--- a/12/formalizacja problemów jako zadań PD.docx
+++ b/12/formalizacja problemów jako zadań PD.docx
@@ -49,7 +49,7 @@
                     </pic:cNvPicPr>
                   </pic:nvPicPr>
                   <pic:blipFill>
-                    <a:blip r:embed="rId7" cstate="print">
+                    <a:blip r:embed="rId8" cstate="print">
                       <a:extLst>
                         <a:ext uri="{28A0092B-C50C-407E-A947-70E740481C1C}">
                           <a14:useLocalDpi xmlns:a14="http://schemas.microsoft.com/office/drawing/2010/main" val="0"/>
@@ -363,9 +363,12 @@
           <w:sz w:val="24"/>
           <w:szCs w:val="24"/>
         </w:rPr>
-        <w:t>Sformułuj problem (zadanie), który można rozwiązać metodą programowania</w:t>
-      </w:r>
-      <w:r>
+        <w:t>Sformułuj problem (zadanie), który można rozwiązać metodą programowania dynamicznego.</w:t>
+      </w:r>
+    </w:p>
+    <w:p>
+      <w:pPr>
+        <w:pStyle w:val="Akapitzlist"/>
         <w:rPr>
           <w:rFonts w:ascii="Open Sans" w:hAnsi="Open Sans" w:cs="Open Sans"/>
           <w:b/>
@@ -373,34 +376,12 @@
           <w:sz w:val="24"/>
           <w:szCs w:val="24"/>
         </w:rPr>
-        <w:t xml:space="preserve"> </w:t>
-      </w:r>
-      <w:r>
-        <w:rPr>
-          <w:rFonts w:ascii="Open Sans" w:hAnsi="Open Sans" w:cs="Open Sans"/>
-          <w:b/>
-          <w:bCs/>
-          <w:sz w:val="24"/>
-          <w:szCs w:val="24"/>
-        </w:rPr>
-        <w:t>dynamicznego.</w:t>
-      </w:r>
-    </w:p>
-    <w:p>
-      <w:pPr>
-        <w:pStyle w:val="Akapitzlist"/>
-        <w:rPr>
-          <w:rFonts w:ascii="Open Sans" w:hAnsi="Open Sans" w:cs="Open Sans"/>
-          <w:b/>
-          <w:bCs/>
-          <w:sz w:val="24"/>
-          <w:szCs w:val="24"/>
-        </w:rPr>
-      </w:pPr>
-    </w:p>
-    <w:p>
-      <w:pPr>
-        <w:pStyle w:val="Akapitzlist"/>
+      </w:pPr>
+    </w:p>
+    <w:p>
+      <w:pPr>
+        <w:pStyle w:val="Akapitzlist"/>
+        <w:jc w:val="both"/>
         <w:rPr>
           <w:rFonts w:ascii="Open Sans" w:hAnsi="Open Sans" w:cs="Open Sans"/>
           <w:sz w:val="24"/>
@@ -439,6 +420,7 @@
           <w:ilvl w:val="0"/>
           <w:numId w:val="13"/>
         </w:numPr>
+        <w:jc w:val="both"/>
         <w:rPr>
           <w:rFonts w:ascii="Open Sans" w:hAnsi="Open Sans" w:cs="Open Sans"/>
           <w:sz w:val="24"/>
@@ -467,15 +449,7 @@
           <w:sz w:val="24"/>
           <w:szCs w:val="24"/>
         </w:rPr>
-        <w:t xml:space="preserve"> </w:t>
-      </w:r>
-      <w:r>
-        <w:rPr>
-          <w:rFonts w:ascii="Open Sans" w:hAnsi="Open Sans" w:cs="Open Sans"/>
-          <w:sz w:val="24"/>
-          <w:szCs w:val="24"/>
-        </w:rPr>
-        <w:t>wymaga</w:t>
+        <w:t xml:space="preserve"> wymaga</w:t>
       </w:r>
       <w:r>
         <w:rPr>
@@ -509,6 +483,7 @@
           <w:ilvl w:val="0"/>
           <w:numId w:val="13"/>
         </w:numPr>
+        <w:jc w:val="both"/>
         <w:rPr>
           <w:rFonts w:ascii="Open Sans" w:hAnsi="Open Sans" w:cs="Open Sans"/>
           <w:sz w:val="24"/>
@@ -531,6 +506,7 @@
           <w:ilvl w:val="0"/>
           <w:numId w:val="13"/>
         </w:numPr>
+        <w:jc w:val="both"/>
         <w:rPr>
           <w:rFonts w:ascii="Open Sans" w:hAnsi="Open Sans" w:cs="Open Sans"/>
           <w:sz w:val="24"/>
@@ -569,19 +545,44 @@
           <w:ilvl w:val="0"/>
           <w:numId w:val="13"/>
         </w:numPr>
-        <w:rPr>
-          <w:rFonts w:ascii="Open Sans" w:hAnsi="Open Sans" w:cs="Open Sans"/>
-          <w:sz w:val="24"/>
-          <w:szCs w:val="24"/>
-        </w:rPr>
-      </w:pPr>
-      <w:r>
-        <w:rPr>
-          <w:rFonts w:ascii="Open Sans" w:hAnsi="Open Sans" w:cs="Open Sans"/>
-          <w:sz w:val="24"/>
-          <w:szCs w:val="24"/>
-        </w:rPr>
-        <w:t xml:space="preserve">Tokarki mają dwa rozmiary duże i małe. Duże maszyny mogą realizować większe zlecenia. </w:t>
+        <w:jc w:val="both"/>
+        <w:rPr>
+          <w:rFonts w:ascii="Open Sans" w:hAnsi="Open Sans" w:cs="Open Sans"/>
+          <w:sz w:val="24"/>
+          <w:szCs w:val="24"/>
+        </w:rPr>
+      </w:pPr>
+      <w:r>
+        <w:rPr>
+          <w:rFonts w:ascii="Open Sans" w:hAnsi="Open Sans" w:cs="Open Sans"/>
+          <w:sz w:val="24"/>
+          <w:szCs w:val="24"/>
+        </w:rPr>
+        <w:t>Tokarki mają dwa rozmiary duże i małe. Duże maszyny mogą realizować większe zlecenia</w:t>
+      </w:r>
+      <w:r>
+        <w:rPr>
+          <w:rFonts w:ascii="Open Sans" w:hAnsi="Open Sans" w:cs="Open Sans"/>
+          <w:sz w:val="24"/>
+          <w:szCs w:val="24"/>
+        </w:rPr>
+        <w:t xml:space="preserve"> jak i mniejsz</w:t>
+      </w:r>
+      <w:r>
+        <w:rPr>
+          <w:rFonts w:ascii="Open Sans" w:hAnsi="Open Sans" w:cs="Open Sans"/>
+          <w:sz w:val="24"/>
+          <w:szCs w:val="24"/>
+        </w:rPr>
+        <w:t>e.</w:t>
+      </w:r>
+      <w:r>
+        <w:rPr>
+          <w:rFonts w:ascii="Open Sans" w:hAnsi="Open Sans" w:cs="Open Sans"/>
+          <w:sz w:val="24"/>
+          <w:szCs w:val="24"/>
+        </w:rPr>
+        <w:t xml:space="preserve">. </w:t>
       </w:r>
     </w:p>
     <w:p>
@@ -591,6 +592,7 @@
           <w:ilvl w:val="0"/>
           <w:numId w:val="13"/>
         </w:numPr>
+        <w:jc w:val="both"/>
         <w:rPr>
           <w:rFonts w:ascii="Open Sans" w:hAnsi="Open Sans" w:cs="Open Sans"/>
           <w:sz w:val="24"/>
@@ -612,6 +614,14 @@
           <w:szCs w:val="24"/>
         </w:rPr>
         <w:t xml:space="preserve"> i może przetworzyć różną liczbę produktów</w:t>
+      </w:r>
+      <w:r>
+        <w:rPr>
+          <w:rFonts w:ascii="Open Sans" w:hAnsi="Open Sans" w:cs="Open Sans"/>
+          <w:sz w:val="24"/>
+          <w:szCs w:val="24"/>
+        </w:rPr>
+        <w:t xml:space="preserve"> (zależną też od rodzaju produktu)</w:t>
       </w:r>
       <w:r>
         <w:rPr>
@@ -629,6 +639,7 @@
           <w:ilvl w:val="0"/>
           <w:numId w:val="13"/>
         </w:numPr>
+        <w:jc w:val="both"/>
         <w:rPr>
           <w:rFonts w:ascii="Open Sans" w:hAnsi="Open Sans" w:cs="Open Sans"/>
           <w:sz w:val="24"/>
@@ -667,6 +678,7 @@
           <w:ilvl w:val="0"/>
           <w:numId w:val="13"/>
         </w:numPr>
+        <w:jc w:val="both"/>
         <w:rPr>
           <w:rFonts w:ascii="Open Sans" w:hAnsi="Open Sans" w:cs="Open Sans"/>
           <w:sz w:val="24"/>
@@ -697,6 +709,7 @@
           <w:ilvl w:val="0"/>
           <w:numId w:val="13"/>
         </w:numPr>
+        <w:jc w:val="both"/>
         <w:rPr>
           <w:rFonts w:ascii="Open Sans" w:hAnsi="Open Sans" w:cs="Open Sans"/>
           <w:sz w:val="24"/>
@@ -735,6 +748,7 @@
           <w:ilvl w:val="0"/>
           <w:numId w:val="13"/>
         </w:numPr>
+        <w:jc w:val="both"/>
         <w:rPr>
           <w:rFonts w:ascii="Open Sans" w:hAnsi="Open Sans" w:cs="Open Sans"/>
           <w:sz w:val="24"/>
@@ -753,20 +767,13 @@
     <w:p>
       <w:pPr>
         <w:pStyle w:val="Akapitzlist"/>
-        <w:rPr>
-          <w:rFonts w:ascii="Open Sans" w:hAnsi="Open Sans" w:cs="Open Sans"/>
-          <w:sz w:val="24"/>
-          <w:szCs w:val="24"/>
-        </w:rPr>
-      </w:pPr>
-      <w:r>
-        <w:rPr>
-          <w:rFonts w:ascii="Open Sans" w:hAnsi="Open Sans" w:cs="Open Sans"/>
-          <w:sz w:val="24"/>
-          <w:szCs w:val="24"/>
-        </w:rPr>
-        <w:t xml:space="preserve">   </w:t>
-      </w:r>
+        <w:ind w:left="1440"/>
+        <w:rPr>
+          <w:rFonts w:ascii="Open Sans" w:hAnsi="Open Sans" w:cs="Open Sans"/>
+          <w:sz w:val="24"/>
+          <w:szCs w:val="24"/>
+        </w:rPr>
+      </w:pPr>
     </w:p>
     <w:p>
       <w:pPr>
@@ -791,27 +798,7 @@
           <w:sz w:val="24"/>
           <w:szCs w:val="24"/>
         </w:rPr>
-        <w:t>Zdefiniuj problem (opis i wzory) jako zadanie programowania dynamicznego</w:t>
-      </w:r>
-      <w:r>
-        <w:rPr>
-          <w:rFonts w:ascii="Open Sans" w:hAnsi="Open Sans" w:cs="Open Sans"/>
-          <w:b/>
-          <w:bCs/>
-          <w:sz w:val="24"/>
-          <w:szCs w:val="24"/>
-        </w:rPr>
-        <w:t xml:space="preserve"> </w:t>
-      </w:r>
-      <w:r>
-        <w:rPr>
-          <w:rFonts w:ascii="Open Sans" w:hAnsi="Open Sans" w:cs="Open Sans"/>
-          <w:b/>
-          <w:bCs/>
-          <w:sz w:val="24"/>
-          <w:szCs w:val="24"/>
-        </w:rPr>
-        <w:t>określając:</w:t>
+        <w:t>Zdefiniuj problem (opis i wzory) jako zadanie programowania dynamicznego określając:</w:t>
       </w:r>
     </w:p>
     <w:p>
@@ -856,6 +843,7 @@
       <w:pPr>
         <w:pStyle w:val="Akapitzlist"/>
         <w:ind w:left="1440"/>
+        <w:jc w:val="both"/>
         <w:rPr>
           <w:rFonts w:ascii="Open Sans" w:hAnsi="Open Sans" w:cs="Open Sans"/>
           <w:sz w:val="24"/>
@@ -884,7 +872,7 @@
           <w:sz w:val="24"/>
           <w:szCs w:val="24"/>
         </w:rPr>
-        <w:t>są opisane jako kolejne miesiące</w:t>
+        <w:t>to kolejne okresy czasu</w:t>
       </w:r>
       <w:r>
         <w:rPr>
@@ -893,6 +881,14 @@
           <w:szCs w:val="24"/>
         </w:rPr>
         <w:t>.</w:t>
+      </w:r>
+      <w:r>
+        <w:rPr>
+          <w:rFonts w:ascii="Open Sans" w:hAnsi="Open Sans" w:cs="Open Sans"/>
+          <w:sz w:val="24"/>
+          <w:szCs w:val="24"/>
+        </w:rPr>
+        <w:t xml:space="preserve"> Dalej w sprawozdaniu będzie uzasadnione dlaczego rozsądnie jest przyjąć wartość zbliżoną do czasu życia nowej maszyny.</w:t>
       </w:r>
     </w:p>
     <w:p>
@@ -938,43 +934,20 @@
       <w:pPr>
         <w:pStyle w:val="Akapitzlist"/>
         <w:ind w:left="1440"/>
-        <w:rPr>
-          <w:rFonts w:ascii="Open Sans" w:hAnsi="Open Sans" w:cs="Open Sans"/>
-          <w:sz w:val="24"/>
-          <w:szCs w:val="24"/>
-        </w:rPr>
-      </w:pPr>
-      <w:r>
-        <w:rPr>
-          <w:rFonts w:ascii="Open Sans" w:hAnsi="Open Sans" w:cs="Open Sans"/>
-          <w:sz w:val="24"/>
-          <w:szCs w:val="24"/>
-        </w:rPr>
-        <w:t>W</w:t>
-      </w:r>
-      <w:r>
-        <w:rPr>
-          <w:rFonts w:ascii="Open Sans" w:hAnsi="Open Sans" w:cs="Open Sans"/>
-          <w:sz w:val="24"/>
-          <w:szCs w:val="24"/>
-        </w:rPr>
-        <w:t xml:space="preserve"> k</w:t>
-      </w:r>
-      <w:r>
-        <w:rPr>
-          <w:rFonts w:ascii="Open Sans" w:hAnsi="Open Sans" w:cs="Open Sans"/>
-          <w:sz w:val="24"/>
-          <w:szCs w:val="24"/>
-        </w:rPr>
-        <w:t>ażdym etapie</w:t>
-      </w:r>
-      <w:r>
-        <w:rPr>
-          <w:rFonts w:ascii="Open Sans" w:hAnsi="Open Sans" w:cs="Open Sans"/>
-          <w:sz w:val="24"/>
-          <w:szCs w:val="24"/>
-        </w:rPr>
-        <w:t xml:space="preserve"> rozpatrujemy czy chcemy zaopatrzyć się w następne maszyny</w:t>
+        <w:jc w:val="both"/>
+        <w:rPr>
+          <w:rFonts w:ascii="Open Sans" w:hAnsi="Open Sans" w:cs="Open Sans"/>
+          <w:sz w:val="24"/>
+          <w:szCs w:val="24"/>
+        </w:rPr>
+      </w:pPr>
+      <w:r>
+        <w:rPr>
+          <w:rFonts w:ascii="Open Sans" w:hAnsi="Open Sans" w:cs="Open Sans"/>
+          <w:sz w:val="24"/>
+          <w:szCs w:val="24"/>
+        </w:rPr>
+        <w:t>W każdym etapie rozpatrujemy czy chcemy zaopatrzyć się w następne maszyny</w:t>
       </w:r>
       <w:r>
         <w:rPr>
@@ -991,6 +964,14 @@
           <w:szCs w:val="24"/>
         </w:rPr>
         <w:t xml:space="preserve"> jakiego typu mają być te maszyny</w:t>
+      </w:r>
+      <w:r>
+        <w:rPr>
+          <w:rFonts w:ascii="Open Sans" w:hAnsi="Open Sans" w:cs="Open Sans"/>
+          <w:sz w:val="24"/>
+          <w:szCs w:val="24"/>
+        </w:rPr>
+        <w:t xml:space="preserve"> oraz ile produktów dużych i małych wyprodukujemy na których maszynach</w:t>
       </w:r>
       <w:r>
         <w:rPr>
@@ -1044,18 +1025,20 @@
       <w:pPr>
         <w:pStyle w:val="Akapitzlist"/>
         <w:ind w:left="1440"/>
-        <w:rPr>
-          <w:rFonts w:ascii="Open Sans" w:hAnsi="Open Sans" w:cs="Open Sans"/>
-          <w:sz w:val="24"/>
-          <w:szCs w:val="24"/>
-        </w:rPr>
-      </w:pPr>
-      <w:r>
-        <w:rPr>
-          <w:rFonts w:ascii="Open Sans" w:hAnsi="Open Sans" w:cs="Open Sans"/>
-          <w:sz w:val="24"/>
-          <w:szCs w:val="24"/>
-        </w:rPr>
+        <w:jc w:val="both"/>
+        <w:rPr>
+          <w:rFonts w:ascii="Open Sans" w:hAnsi="Open Sans" w:cs="Open Sans"/>
+          <w:sz w:val="24"/>
+          <w:szCs w:val="24"/>
+        </w:rPr>
+      </w:pPr>
+      <w:r>
+        <w:rPr>
+          <w:rFonts w:ascii="Open Sans" w:hAnsi="Open Sans" w:cs="Open Sans"/>
+          <w:sz w:val="24"/>
+          <w:szCs w:val="24"/>
+        </w:rPr>
+        <w:lastRenderedPageBreak/>
         <w:t>Naszym stanem jest wektor liczby starych maszyn oraz macierz</w:t>
       </w:r>
       <w:r>
@@ -1104,121 +1087,48 @@
           <w:sz w:val="24"/>
           <w:szCs w:val="24"/>
         </w:rPr>
-        <w:t xml:space="preserve">maszyn w następnych miesiącach. – Jest to największy </w:t>
-      </w:r>
-      <w:r>
-        <w:rPr>
-          <w:rFonts w:ascii="Open Sans" w:hAnsi="Open Sans" w:cs="Open Sans"/>
-          <w:sz w:val="24"/>
-          <w:szCs w:val="24"/>
-        </w:rPr>
-        <w:t xml:space="preserve">problem </w:t>
-      </w:r>
-      <w:r>
-        <w:rPr>
-          <w:rFonts w:ascii="Open Sans" w:hAnsi="Open Sans" w:cs="Open Sans"/>
-          <w:sz w:val="24"/>
-          <w:szCs w:val="24"/>
-        </w:rPr>
-        <w:t>mojego</w:t>
-      </w:r>
-      <w:r>
-        <w:rPr>
-          <w:rFonts w:ascii="Open Sans" w:hAnsi="Open Sans" w:cs="Open Sans"/>
-          <w:sz w:val="24"/>
-          <w:szCs w:val="24"/>
-        </w:rPr>
-        <w:t xml:space="preserve"> algorytmu dlatego zakładamy</w:t>
-      </w:r>
-      <w:r>
-        <w:rPr>
-          <w:rFonts w:ascii="Open Sans" w:hAnsi="Open Sans" w:cs="Open Sans"/>
-          <w:sz w:val="24"/>
-          <w:szCs w:val="24"/>
-        </w:rPr>
-        <w:t>,</w:t>
-      </w:r>
-      <w:r>
-        <w:rPr>
-          <w:rFonts w:ascii="Open Sans" w:hAnsi="Open Sans" w:cs="Open Sans"/>
-          <w:sz w:val="24"/>
-          <w:szCs w:val="24"/>
-        </w:rPr>
-        <w:t xml:space="preserve"> że </w:t>
-      </w:r>
-      <w:r>
-        <w:rPr>
-          <w:rFonts w:ascii="Open Sans" w:hAnsi="Open Sans" w:cs="Open Sans"/>
-          <w:sz w:val="24"/>
-          <w:szCs w:val="24"/>
-        </w:rPr>
-        <w:lastRenderedPageBreak/>
-        <w:t xml:space="preserve">macierz zmniejsza rozmiar z każdym kolejnym etapem oraz liczba maszyn jest zawsze ograniczona rozmiarem fabryki. </w:t>
-      </w:r>
-    </w:p>
-    <w:p>
-      <w:pPr>
-        <w:pStyle w:val="Akapitzlist"/>
-        <w:ind w:left="1440"/>
-        <w:rPr>
-          <w:rFonts w:ascii="Open Sans" w:hAnsi="Open Sans" w:cs="Open Sans"/>
-          <w:b/>
-          <w:bCs/>
-          <w:sz w:val="24"/>
-          <w:szCs w:val="24"/>
-        </w:rPr>
-      </w:pPr>
-    </w:p>
-    <w:p>
-      <w:pPr>
-        <w:pStyle w:val="Akapitzlist"/>
-        <w:numPr>
-          <w:ilvl w:val="1"/>
-          <w:numId w:val="12"/>
-        </w:numPr>
-        <w:ind w:left="1416"/>
-        <w:rPr>
-          <w:rFonts w:ascii="Open Sans" w:hAnsi="Open Sans" w:cs="Open Sans"/>
-          <w:sz w:val="24"/>
-          <w:szCs w:val="24"/>
-        </w:rPr>
-      </w:pPr>
-      <w:r>
-        <w:rPr>
-          <w:rFonts w:ascii="Open Sans" w:hAnsi="Open Sans" w:cs="Open Sans"/>
-          <w:b/>
-          <w:bCs/>
-          <w:sz w:val="24"/>
-          <w:szCs w:val="24"/>
-        </w:rPr>
-        <w:t>funkcję celu,</w:t>
-      </w:r>
-    </w:p>
-    <w:p>
-      <w:pPr>
-        <w:pStyle w:val="Akapitzlist"/>
-        <w:ind w:left="1416"/>
-        <w:rPr>
-          <w:rFonts w:ascii="Open Sans" w:eastAsiaTheme="minorEastAsia" w:hAnsi="Open Sans" w:cs="Open Sans"/>
-          <w:sz w:val="24"/>
-          <w:szCs w:val="24"/>
-        </w:rPr>
-      </w:pPr>
-      <w:r>
-        <w:rPr>
-          <w:rFonts w:ascii="Open Sans" w:hAnsi="Open Sans" w:cs="Open Sans"/>
-          <w:sz w:val="24"/>
-          <w:szCs w:val="24"/>
-        </w:rPr>
-        <w:t xml:space="preserve">Naszą funkcją celu jest zysk z sprzedaży w każdym etapie obniżony o koszty materiału. Będzie to wartość </w:t>
-      </w:r>
-      <w:r>
-        <w:rPr>
-          <w:rFonts w:ascii="Open Sans" w:eastAsiaTheme="minorEastAsia" w:hAnsi="Open Sans" w:cs="Open Sans"/>
-          <w:sz w:val="24"/>
-          <w:szCs w:val="24"/>
-        </w:rPr>
-        <w:t xml:space="preserve">np. </w:t>
+        <w:t>maszyn w następnych miesiącach</w:t>
+      </w:r>
+      <w:r>
+        <w:rPr>
+          <w:rFonts w:ascii="Open Sans" w:hAnsi="Open Sans" w:cs="Open Sans"/>
+          <w:sz w:val="24"/>
+          <w:szCs w:val="24"/>
+        </w:rPr>
+        <w:t xml:space="preserve"> </w:t>
+      </w:r>
+      <w:r>
+        <w:rPr>
+          <w:rFonts w:ascii="Open Sans" w:hAnsi="Open Sans" w:cs="Open Sans"/>
+          <w:sz w:val="24"/>
+          <w:szCs w:val="24"/>
+        </w:rPr>
+        <w:t>zakładając,</w:t>
+      </w:r>
+      <w:r>
+        <w:rPr>
+          <w:rFonts w:ascii="Open Sans" w:hAnsi="Open Sans" w:cs="Open Sans"/>
+          <w:sz w:val="24"/>
+          <w:szCs w:val="24"/>
+        </w:rPr>
+        <w:t xml:space="preserve"> że czas życia maszyny to </w:t>
+      </w:r>
+      <w:r>
+        <w:rPr>
+          <w:rFonts w:ascii="Open Sans" w:hAnsi="Open Sans" w:cs="Open Sans"/>
+          <w:sz w:val="24"/>
+          <w:szCs w:val="24"/>
+        </w:rPr>
+        <w:t>.</w:t>
+      </w:r>
+      <w:r>
+        <w:rPr>
+          <w:rFonts w:ascii="Cambria Math" w:hAnsi="Cambria Math" w:cs="Open Sans"/>
+          <w:i/>
+          <w:sz w:val="24"/>
+          <w:szCs w:val="24"/>
+        </w:rPr>
+        <w:t xml:space="preserve"> </w:t>
       </w:r>
       <m:oMath>
         <m:r>
@@ -1227,8 +1137,721 @@
             <w:sz w:val="24"/>
             <w:szCs w:val="24"/>
           </w:rPr>
-          <m:t>bx-</m:t>
+          <m:t>t</m:t>
         </m:r>
+      </m:oMath>
+      <w:r>
+        <w:rPr>
+          <w:rFonts w:ascii="Open Sans" w:hAnsi="Open Sans" w:cs="Open Sans"/>
+          <w:sz w:val="24"/>
+          <w:szCs w:val="24"/>
+        </w:rPr>
+        <w:t xml:space="preserve"> </w:t>
+      </w:r>
+      <w:r>
+        <w:rPr>
+          <w:rFonts w:ascii="Open Sans" w:hAnsi="Open Sans" w:cs="Open Sans"/>
+          <w:sz w:val="24"/>
+          <w:szCs w:val="24"/>
+        </w:rPr>
+        <w:t xml:space="preserve">musimy się szykować że macierz będzie miała maksymalnie rozmiar </w:t>
+      </w:r>
+      <m:oMath>
+        <m:r>
+          <w:rPr>
+            <w:rFonts w:ascii="Cambria Math" w:hAnsi="Cambria Math" w:cs="Open Sans"/>
+            <w:sz w:val="24"/>
+            <w:szCs w:val="24"/>
+          </w:rPr>
+          <m:t>2 ×</m:t>
+        </m:r>
+        <m:d>
+          <m:dPr>
+            <m:ctrlPr>
+              <w:rPr>
+                <w:rFonts w:ascii="Cambria Math" w:hAnsi="Cambria Math" w:cs="Open Sans"/>
+                <w:i/>
+                <w:sz w:val="24"/>
+                <w:szCs w:val="24"/>
+              </w:rPr>
+            </m:ctrlPr>
+          </m:dPr>
+          <m:e>
+            <m:r>
+              <w:rPr>
+                <w:rFonts w:ascii="Cambria Math" w:hAnsi="Cambria Math" w:cs="Open Sans"/>
+                <w:sz w:val="24"/>
+                <w:szCs w:val="24"/>
+              </w:rPr>
+              <m:t>t</m:t>
+            </m:r>
+            <m:r>
+              <w:rPr>
+                <w:rFonts w:ascii="Cambria Math" w:hAnsi="Cambria Math" w:cs="Open Sans"/>
+                <w:sz w:val="24"/>
+                <w:szCs w:val="24"/>
+              </w:rPr>
+              <m:t xml:space="preserve"> + 1</m:t>
+            </m:r>
+          </m:e>
+        </m:d>
+      </m:oMath>
+      <w:r>
+        <w:rPr>
+          <w:rFonts w:ascii="Open Sans" w:hAnsi="Open Sans" w:cs="Open Sans"/>
+          <w:sz w:val="24"/>
+          <w:szCs w:val="24"/>
+        </w:rPr>
+        <w:t xml:space="preserve"> </w:t>
+      </w:r>
+      <w:r>
+        <w:rPr>
+          <w:rFonts w:ascii="Open Sans" w:hAnsi="Open Sans" w:cs="Open Sans"/>
+          <w:sz w:val="24"/>
+          <w:szCs w:val="24"/>
+        </w:rPr>
+        <w:t xml:space="preserve">– Jest to największy </w:t>
+      </w:r>
+      <w:r>
+        <w:rPr>
+          <w:rFonts w:ascii="Open Sans" w:hAnsi="Open Sans" w:cs="Open Sans"/>
+          <w:sz w:val="24"/>
+          <w:szCs w:val="24"/>
+        </w:rPr>
+        <w:t xml:space="preserve">problem </w:t>
+      </w:r>
+      <w:r>
+        <w:rPr>
+          <w:rFonts w:ascii="Open Sans" w:hAnsi="Open Sans" w:cs="Open Sans"/>
+          <w:sz w:val="24"/>
+          <w:szCs w:val="24"/>
+        </w:rPr>
+        <w:t>mojego</w:t>
+      </w:r>
+      <w:r>
+        <w:rPr>
+          <w:rFonts w:ascii="Open Sans" w:hAnsi="Open Sans" w:cs="Open Sans"/>
+          <w:sz w:val="24"/>
+          <w:szCs w:val="24"/>
+        </w:rPr>
+        <w:t xml:space="preserve"> algorytmu</w:t>
+      </w:r>
+      <w:r>
+        <w:rPr>
+          <w:rFonts w:ascii="Open Sans" w:hAnsi="Open Sans" w:cs="Open Sans"/>
+          <w:sz w:val="24"/>
+          <w:szCs w:val="24"/>
+        </w:rPr>
+        <w:t xml:space="preserve">. </w:t>
+      </w:r>
+      <w:r>
+        <w:rPr>
+          <w:rFonts w:ascii="Open Sans" w:hAnsi="Open Sans" w:cs="Open Sans"/>
+          <w:sz w:val="24"/>
+          <w:szCs w:val="24"/>
+        </w:rPr>
+        <w:t xml:space="preserve">Zakładając że żywotność maszyny </w:t>
+      </w:r>
+      <m:oMath>
+        <m:r>
+          <w:rPr>
+            <w:rFonts w:ascii="Cambria Math" w:hAnsi="Cambria Math" w:cs="Open Sans"/>
+            <w:sz w:val="24"/>
+            <w:szCs w:val="24"/>
+          </w:rPr>
+          <m:t>t</m:t>
+        </m:r>
+      </m:oMath>
+      <w:r>
+        <w:rPr>
+          <w:rFonts w:ascii="Open Sans" w:eastAsiaTheme="minorEastAsia" w:hAnsi="Open Sans" w:cs="Open Sans"/>
+          <w:sz w:val="24"/>
+          <w:szCs w:val="24"/>
+        </w:rPr>
+        <w:t xml:space="preserve"> </w:t>
+      </w:r>
+      <w:r>
+        <w:rPr>
+          <w:rFonts w:ascii="Open Sans" w:hAnsi="Open Sans" w:cs="Open Sans"/>
+          <w:sz w:val="24"/>
+          <w:szCs w:val="24"/>
+        </w:rPr>
+        <w:t>jest krótsza niż liczba etapów skutkuje to</w:t>
+      </w:r>
+      <w:r>
+        <w:rPr>
+          <w:rFonts w:ascii="Open Sans" w:eastAsiaTheme="minorEastAsia" w:hAnsi="Open Sans" w:cs="Open Sans"/>
+          <w:sz w:val="24"/>
+          <w:szCs w:val="24"/>
+        </w:rPr>
+        <w:t xml:space="preserve"> </w:t>
+      </w:r>
+      <m:oMath>
+        <m:sSup>
+          <m:sSupPr>
+            <m:ctrlPr>
+              <w:rPr>
+                <w:rFonts w:ascii="Cambria Math" w:hAnsi="Cambria Math" w:cs="Open Sans"/>
+                <w:i/>
+                <w:sz w:val="24"/>
+                <w:szCs w:val="24"/>
+              </w:rPr>
+            </m:ctrlPr>
+          </m:sSupPr>
+          <m:e>
+            <m:d>
+              <m:dPr>
+                <m:ctrlPr>
+                  <w:rPr>
+                    <w:rFonts w:ascii="Cambria Math" w:hAnsi="Cambria Math" w:cs="Open Sans"/>
+                    <w:i/>
+                    <w:sz w:val="24"/>
+                    <w:szCs w:val="24"/>
+                  </w:rPr>
+                </m:ctrlPr>
+              </m:dPr>
+              <m:e>
+                <m:r>
+                  <w:rPr>
+                    <w:rFonts w:ascii="Cambria Math" w:hAnsi="Cambria Math" w:cs="Open Sans"/>
+                    <w:sz w:val="24"/>
+                    <w:szCs w:val="24"/>
+                  </w:rPr>
+                  <m:t>N+1</m:t>
+                </m:r>
+              </m:e>
+            </m:d>
+          </m:e>
+          <m:sup>
+            <m:r>
+              <w:rPr>
+                <w:rFonts w:ascii="Cambria Math" w:hAnsi="Cambria Math" w:cs="Open Sans"/>
+                <w:sz w:val="24"/>
+                <w:szCs w:val="24"/>
+              </w:rPr>
+              <m:t>2</m:t>
+            </m:r>
+            <m:d>
+              <m:dPr>
+                <m:ctrlPr>
+                  <w:rPr>
+                    <w:rFonts w:ascii="Cambria Math" w:hAnsi="Cambria Math" w:cs="Open Sans"/>
+                    <w:i/>
+                    <w:sz w:val="24"/>
+                    <w:szCs w:val="24"/>
+                  </w:rPr>
+                </m:ctrlPr>
+              </m:dPr>
+              <m:e>
+                <m:r>
+                  <w:rPr>
+                    <w:rFonts w:ascii="Cambria Math" w:hAnsi="Cambria Math" w:cs="Open Sans"/>
+                    <w:sz w:val="24"/>
+                    <w:szCs w:val="24"/>
+                  </w:rPr>
+                  <m:t>t+1</m:t>
+                </m:r>
+              </m:e>
+            </m:d>
+            <m:r>
+              <w:rPr>
+                <w:rFonts w:ascii="Cambria Math" w:hAnsi="Cambria Math" w:cs="Open Sans"/>
+                <w:sz w:val="24"/>
+                <w:szCs w:val="24"/>
+              </w:rPr>
+              <m:t>+2</m:t>
+            </m:r>
+          </m:sup>
+        </m:sSup>
+      </m:oMath>
+      <w:r>
+        <w:rPr>
+          <w:rFonts w:ascii="Open Sans" w:hAnsi="Open Sans" w:cs="Open Sans"/>
+          <w:sz w:val="24"/>
+          <w:szCs w:val="24"/>
+        </w:rPr>
+        <w:t xml:space="preserve"> (</w:t>
+      </w:r>
+      <m:oMath>
+        <m:r>
+          <w:rPr>
+            <w:rFonts w:ascii="Cambria Math" w:hAnsi="Cambria Math" w:cs="Open Sans"/>
+            <w:sz w:val="24"/>
+            <w:szCs w:val="24"/>
+          </w:rPr>
+          <m:t>N</m:t>
+        </m:r>
+      </m:oMath>
+      <w:r>
+        <w:rPr>
+          <w:rFonts w:ascii="Open Sans" w:eastAsiaTheme="minorEastAsia" w:hAnsi="Open Sans" w:cs="Open Sans"/>
+          <w:sz w:val="24"/>
+          <w:szCs w:val="24"/>
+        </w:rPr>
+        <w:t xml:space="preserve"> to maksymalna liczba maszyn) stanów które trzeba rozważyć (większość z nich i tak jest nieosiągalna</w:t>
+      </w:r>
+      <w:r>
+        <w:rPr>
+          <w:rFonts w:ascii="Open Sans" w:eastAsiaTheme="minorEastAsia" w:hAnsi="Open Sans" w:cs="Open Sans"/>
+          <w:sz w:val="24"/>
+          <w:szCs w:val="24"/>
+        </w:rPr>
+        <w:t>. S</w:t>
+      </w:r>
+      <w:r>
+        <w:rPr>
+          <w:rFonts w:ascii="Open Sans" w:eastAsiaTheme="minorEastAsia" w:hAnsi="Open Sans" w:cs="Open Sans"/>
+          <w:sz w:val="24"/>
+          <w:szCs w:val="24"/>
+        </w:rPr>
+        <w:t xml:space="preserve">uma liczby wszystkich maszyn nie może przekroczyć </w:t>
+      </w:r>
+      <m:oMath>
+        <m:r>
+          <w:rPr>
+            <w:rFonts w:ascii="Cambria Math" w:hAnsi="Cambria Math" w:cs="Open Sans"/>
+            <w:sz w:val="24"/>
+            <w:szCs w:val="24"/>
+          </w:rPr>
+          <m:t>N</m:t>
+        </m:r>
+      </m:oMath>
+      <w:r>
+        <w:rPr>
+          <w:rFonts w:ascii="Open Sans" w:eastAsiaTheme="minorEastAsia" w:hAnsi="Open Sans" w:cs="Open Sans"/>
+          <w:sz w:val="24"/>
+          <w:szCs w:val="24"/>
+        </w:rPr>
+        <w:t xml:space="preserve">. </w:t>
+      </w:r>
+      <w:r>
+        <w:rPr>
+          <w:rFonts w:ascii="Open Sans" w:eastAsiaTheme="minorEastAsia" w:hAnsi="Open Sans" w:cs="Open Sans"/>
+          <w:sz w:val="24"/>
+          <w:szCs w:val="24"/>
+        </w:rPr>
+        <w:t>Przez to j</w:t>
+      </w:r>
+      <w:r>
+        <w:rPr>
+          <w:rFonts w:ascii="Open Sans" w:eastAsiaTheme="minorEastAsia" w:hAnsi="Open Sans" w:cs="Open Sans"/>
+          <w:sz w:val="24"/>
+          <w:szCs w:val="24"/>
+        </w:rPr>
+        <w:t>est</w:t>
+      </w:r>
+      <w:r>
+        <w:rPr>
+          <w:rFonts w:ascii="Open Sans" w:eastAsiaTheme="minorEastAsia" w:hAnsi="Open Sans" w:cs="Open Sans"/>
+          <w:sz w:val="24"/>
+          <w:szCs w:val="24"/>
+        </w:rPr>
+        <w:t xml:space="preserve"> polecane by żywotność maszyny była zbliżona do czasu między etapami</w:t>
+      </w:r>
+      <w:r>
+        <w:rPr>
+          <w:rFonts w:ascii="Open Sans" w:eastAsiaTheme="minorEastAsia" w:hAnsi="Open Sans" w:cs="Open Sans"/>
+          <w:sz w:val="24"/>
+          <w:szCs w:val="24"/>
+        </w:rPr>
+        <w:t xml:space="preserve"> – taki zabieg pozwala zmniejszyć liczbę rozważanych stanów w </w:t>
+      </w:r>
+      <w:r>
+        <w:rPr>
+          <w:rFonts w:ascii="Open Sans" w:eastAsiaTheme="minorEastAsia" w:hAnsi="Open Sans" w:cs="Open Sans"/>
+          <w:sz w:val="24"/>
+          <w:szCs w:val="24"/>
+        </w:rPr>
+        <w:t xml:space="preserve">miejscu krytycznym do </w:t>
+      </w:r>
+      <m:oMath>
+        <m:sSup>
+          <m:sSupPr>
+            <m:ctrlPr>
+              <w:rPr>
+                <w:rFonts w:ascii="Cambria Math" w:hAnsi="Cambria Math" w:cs="Open Sans"/>
+                <w:i/>
+                <w:sz w:val="24"/>
+                <w:szCs w:val="24"/>
+              </w:rPr>
+            </m:ctrlPr>
+          </m:sSupPr>
+          <m:e>
+            <m:d>
+              <m:dPr>
+                <m:ctrlPr>
+                  <w:rPr>
+                    <w:rFonts w:ascii="Cambria Math" w:hAnsi="Cambria Math" w:cs="Open Sans"/>
+                    <w:i/>
+                    <w:sz w:val="24"/>
+                    <w:szCs w:val="24"/>
+                  </w:rPr>
+                </m:ctrlPr>
+              </m:dPr>
+              <m:e>
+                <m:r>
+                  <w:rPr>
+                    <w:rFonts w:ascii="Cambria Math" w:hAnsi="Cambria Math" w:cs="Open Sans"/>
+                    <w:sz w:val="24"/>
+                    <w:szCs w:val="24"/>
+                  </w:rPr>
+                  <m:t>N+1</m:t>
+                </m:r>
+              </m:e>
+            </m:d>
+          </m:e>
+          <m:sup>
+            <m:r>
+              <w:rPr>
+                <w:rFonts w:ascii="Cambria Math" w:hAnsi="Cambria Math" w:cs="Open Sans"/>
+                <w:sz w:val="24"/>
+                <w:szCs w:val="24"/>
+              </w:rPr>
+              <m:t>4</m:t>
+            </m:r>
+            <m:r>
+              <w:rPr>
+                <w:rFonts w:ascii="Cambria Math" w:hAnsi="Cambria Math" w:cs="Open Sans"/>
+                <w:sz w:val="24"/>
+                <w:szCs w:val="24"/>
+              </w:rPr>
+              <m:t>+2</m:t>
+            </m:r>
+          </m:sup>
+        </m:sSup>
+      </m:oMath>
+      <w:r>
+        <w:rPr>
+          <w:rFonts w:ascii="Open Sans" w:eastAsiaTheme="minorEastAsia" w:hAnsi="Open Sans" w:cs="Open Sans"/>
+          <w:sz w:val="24"/>
+          <w:szCs w:val="24"/>
+        </w:rPr>
+        <w:t xml:space="preserve"> </w:t>
+      </w:r>
+      <w:r>
+        <w:rPr>
+          <w:rFonts w:ascii="Open Sans" w:eastAsiaTheme="minorEastAsia" w:hAnsi="Open Sans" w:cs="Open Sans"/>
+          <w:sz w:val="24"/>
+          <w:szCs w:val="24"/>
+        </w:rPr>
+        <w:t>.</w:t>
+      </w:r>
+      <w:r>
+        <w:rPr>
+          <w:rFonts w:ascii="Open Sans" w:eastAsiaTheme="minorEastAsia" w:hAnsi="Open Sans" w:cs="Open Sans"/>
+          <w:sz w:val="24"/>
+          <w:szCs w:val="24"/>
+        </w:rPr>
+        <w:t xml:space="preserve"> Dodatkowo </w:t>
+      </w:r>
+      <w:r>
+        <w:rPr>
+          <w:rFonts w:ascii="Open Sans" w:hAnsi="Open Sans" w:cs="Open Sans"/>
+          <w:sz w:val="24"/>
+          <w:szCs w:val="24"/>
+        </w:rPr>
+        <w:t>zakładamy, że macierz zmniejsza rozmiar gdy zbliżamy się do końca</w:t>
+      </w:r>
+      <w:r>
+        <w:rPr>
+          <w:rFonts w:ascii="Open Sans" w:hAnsi="Open Sans" w:cs="Open Sans"/>
+          <w:sz w:val="24"/>
+          <w:szCs w:val="24"/>
+        </w:rPr>
+        <w:t xml:space="preserve"> – będzie to zobrazowane na rysunku numer 1</w:t>
+      </w:r>
+      <w:r>
+        <w:rPr>
+          <w:rFonts w:ascii="Open Sans" w:hAnsi="Open Sans" w:cs="Open Sans"/>
+          <w:sz w:val="24"/>
+          <w:szCs w:val="24"/>
+        </w:rPr>
+        <w:t>.</w:t>
+      </w:r>
+    </w:p>
+    <w:p>
+      <w:pPr>
+        <w:pStyle w:val="Akapitzlist"/>
+        <w:ind w:left="1440"/>
+        <w:rPr>
+          <w:rFonts w:ascii="Open Sans" w:hAnsi="Open Sans" w:cs="Open Sans"/>
+          <w:b/>
+          <w:bCs/>
+          <w:sz w:val="24"/>
+          <w:szCs w:val="24"/>
+        </w:rPr>
+      </w:pPr>
+      <w:r>
+        <w:rPr>
+          <w:rFonts w:ascii="Open Sans" w:hAnsi="Open Sans" w:cs="Open Sans"/>
+          <w:b/>
+          <w:bCs/>
+          <w:sz w:val="24"/>
+          <w:szCs w:val="24"/>
+        </w:rPr>
+        <w:t xml:space="preserve"> </w:t>
+      </w:r>
+    </w:p>
+    <w:p>
+      <w:pPr>
+        <w:pStyle w:val="Akapitzlist"/>
+        <w:numPr>
+          <w:ilvl w:val="1"/>
+          <w:numId w:val="12"/>
+        </w:numPr>
+        <w:ind w:left="1416"/>
+        <w:rPr>
+          <w:rFonts w:ascii="Open Sans" w:hAnsi="Open Sans" w:cs="Open Sans"/>
+          <w:sz w:val="24"/>
+          <w:szCs w:val="24"/>
+        </w:rPr>
+      </w:pPr>
+      <w:r>
+        <w:rPr>
+          <w:rFonts w:ascii="Open Sans" w:hAnsi="Open Sans" w:cs="Open Sans"/>
+          <w:b/>
+          <w:bCs/>
+          <w:sz w:val="24"/>
+          <w:szCs w:val="24"/>
+        </w:rPr>
+        <w:t>funkcję celu,</w:t>
+      </w:r>
+    </w:p>
+    <w:p>
+      <w:pPr>
+        <w:pStyle w:val="Akapitzlist"/>
+        <w:ind w:left="1416"/>
+        <w:jc w:val="both"/>
+        <w:rPr>
+          <w:rFonts w:ascii="Open Sans" w:hAnsi="Open Sans" w:cs="Open Sans"/>
+          <w:sz w:val="24"/>
+          <w:szCs w:val="24"/>
+        </w:rPr>
+      </w:pPr>
+      <w:r>
+        <w:rPr>
+          <w:rFonts w:ascii="Open Sans" w:hAnsi="Open Sans" w:cs="Open Sans"/>
+          <w:sz w:val="24"/>
+          <w:szCs w:val="24"/>
+        </w:rPr>
+        <w:t xml:space="preserve">Naszą funkcją celu jest zysk z sprzedaży w każdym etapie obniżony o koszty materiału. Będzie to wartość </w:t>
+      </w:r>
+    </w:p>
+    <w:p>
+      <w:pPr>
+        <w:pStyle w:val="Akapitzlist"/>
+        <w:ind w:left="1416"/>
+        <w:rPr>
+          <w:rFonts w:ascii="Open Sans" w:hAnsi="Open Sans" w:cs="Open Sans"/>
+          <w:sz w:val="24"/>
+          <w:szCs w:val="24"/>
+        </w:rPr>
+      </w:pPr>
+    </w:p>
+    <w:p>
+      <w:pPr>
+        <w:pStyle w:val="Akapitzlist"/>
+        <w:ind w:left="1416"/>
+        <w:jc w:val="center"/>
+        <w:rPr>
+          <w:rFonts w:ascii="Open Sans" w:eastAsiaTheme="minorEastAsia" w:hAnsi="Open Sans" w:cs="Open Sans"/>
+          <w:sz w:val="24"/>
+          <w:szCs w:val="24"/>
+        </w:rPr>
+      </w:pPr>
+      <m:oMathPara>
+        <m:oMath>
+          <m:r>
+            <w:rPr>
+              <w:rFonts w:ascii="Cambria Math" w:hAnsi="Cambria Math" w:cs="Open Sans"/>
+              <w:sz w:val="24"/>
+              <w:szCs w:val="24"/>
+            </w:rPr>
+            <m:t>f</m:t>
+          </m:r>
+          <m:d>
+            <m:dPr>
+              <m:ctrlPr>
+                <w:rPr>
+                  <w:rFonts w:ascii="Cambria Math" w:hAnsi="Cambria Math" w:cs="Open Sans"/>
+                  <w:i/>
+                  <w:sz w:val="24"/>
+                  <w:szCs w:val="24"/>
+                </w:rPr>
+              </m:ctrlPr>
+            </m:dPr>
+            <m:e>
+              <m:r>
+                <w:rPr>
+                  <w:rFonts w:ascii="Cambria Math" w:hAnsi="Cambria Math" w:cs="Open Sans"/>
+                  <w:sz w:val="24"/>
+                  <w:szCs w:val="24"/>
+                </w:rPr>
+                <m:t>x, y</m:t>
+              </m:r>
+            </m:e>
+          </m:d>
+          <m:r>
+            <w:rPr>
+              <w:rFonts w:ascii="Cambria Math" w:hAnsi="Cambria Math" w:cs="Open Sans"/>
+              <w:sz w:val="24"/>
+              <w:szCs w:val="24"/>
+            </w:rPr>
+            <m:t>= ax+by-c</m:t>
+          </m:r>
+          <m:func>
+            <m:funcPr>
+              <m:ctrlPr>
+                <w:rPr>
+                  <w:rFonts w:ascii="Cambria Math" w:hAnsi="Cambria Math" w:cs="Open Sans"/>
+                  <w:i/>
+                  <w:sz w:val="24"/>
+                  <w:szCs w:val="24"/>
+                </w:rPr>
+              </m:ctrlPr>
+            </m:funcPr>
+            <m:fName>
+              <m:r>
+                <m:rPr>
+                  <m:sty m:val="p"/>
+                </m:rPr>
+                <w:rPr>
+                  <w:rFonts w:ascii="Cambria Math" w:hAnsi="Cambria Math" w:cs="Open Sans"/>
+                  <w:sz w:val="24"/>
+                  <w:szCs w:val="24"/>
+                </w:rPr>
+                <m:t>log</m:t>
+              </m:r>
+            </m:fName>
+            <m:e>
+              <m:r>
+                <w:rPr>
+                  <w:rFonts w:ascii="Cambria Math" w:hAnsi="Cambria Math" w:cs="Open Sans"/>
+                  <w:sz w:val="24"/>
+                  <w:szCs w:val="24"/>
+                </w:rPr>
+                <m:t>(x+y+1</m:t>
+              </m:r>
+            </m:e>
+          </m:func>
+          <m:r>
+            <w:rPr>
+              <w:rFonts w:ascii="Cambria Math" w:hAnsi="Cambria Math" w:cs="Open Sans"/>
+              <w:sz w:val="24"/>
+              <w:szCs w:val="24"/>
+            </w:rPr>
+            <m:t>)</m:t>
+          </m:r>
+        </m:oMath>
+      </m:oMathPara>
+    </w:p>
+    <w:p>
+      <w:pPr>
+        <w:pStyle w:val="Akapitzlist"/>
+        <w:ind w:left="1416"/>
+        <w:rPr>
+          <w:rFonts w:ascii="Open Sans" w:eastAsiaTheme="minorEastAsia" w:hAnsi="Open Sans" w:cs="Open Sans"/>
+          <w:sz w:val="24"/>
+          <w:szCs w:val="24"/>
+        </w:rPr>
+      </w:pPr>
+      <w:r>
+        <w:rPr>
+          <w:rFonts w:ascii="Open Sans" w:eastAsiaTheme="minorEastAsia" w:hAnsi="Open Sans" w:cs="Open Sans"/>
+          <w:sz w:val="24"/>
+          <w:szCs w:val="24"/>
+        </w:rPr>
+        <w:t>Równanie 1.</w:t>
+      </w:r>
+    </w:p>
+    <w:p>
+      <w:pPr>
+        <w:pStyle w:val="Akapitzlist"/>
+        <w:ind w:left="1416"/>
+        <w:rPr>
+          <w:rFonts w:ascii="Open Sans" w:eastAsiaTheme="minorEastAsia" w:hAnsi="Open Sans" w:cs="Open Sans"/>
+          <w:sz w:val="24"/>
+          <w:szCs w:val="24"/>
+        </w:rPr>
+      </w:pPr>
+      <w:r>
+        <w:rPr>
+          <w:rFonts w:ascii="Open Sans" w:eastAsiaTheme="minorEastAsia" w:hAnsi="Open Sans" w:cs="Open Sans"/>
+          <w:sz w:val="24"/>
+          <w:szCs w:val="24"/>
+        </w:rPr>
+        <w:t>Gdzie:</w:t>
+      </w:r>
+    </w:p>
+    <w:p>
+      <w:pPr>
+        <w:pStyle w:val="Akapitzlist"/>
+        <w:ind w:left="1416"/>
+        <w:rPr>
+          <w:rFonts w:ascii="Open Sans" w:eastAsiaTheme="minorEastAsia" w:hAnsi="Open Sans" w:cs="Open Sans"/>
+          <w:sz w:val="24"/>
+          <w:szCs w:val="24"/>
+        </w:rPr>
+      </w:pPr>
+      <m:oMath>
+        <m:r>
+          <w:rPr>
+            <w:rFonts w:ascii="Cambria Math" w:hAnsi="Cambria Math" w:cs="Open Sans"/>
+            <w:sz w:val="24"/>
+            <w:szCs w:val="24"/>
+          </w:rPr>
+          <m:t>x</m:t>
+        </m:r>
+      </m:oMath>
+      <w:r>
+        <w:rPr>
+          <w:rFonts w:ascii="Open Sans" w:eastAsiaTheme="minorEastAsia" w:hAnsi="Open Sans" w:cs="Open Sans"/>
+          <w:sz w:val="24"/>
+          <w:szCs w:val="24"/>
+        </w:rPr>
+        <w:t xml:space="preserve"> – liczba wyprodukowanych małych produktów</w:t>
+      </w:r>
+    </w:p>
+    <w:p>
+      <w:pPr>
+        <w:pStyle w:val="Akapitzlist"/>
+        <w:ind w:left="1416"/>
+        <w:rPr>
+          <w:rFonts w:ascii="Open Sans" w:eastAsiaTheme="minorEastAsia" w:hAnsi="Open Sans" w:cs="Open Sans"/>
+          <w:sz w:val="24"/>
+          <w:szCs w:val="24"/>
+        </w:rPr>
+      </w:pPr>
+      <m:oMath>
+        <m:r>
+          <w:rPr>
+            <w:rFonts w:ascii="Cambria Math" w:hAnsi="Cambria Math" w:cs="Open Sans"/>
+            <w:sz w:val="24"/>
+            <w:szCs w:val="24"/>
+          </w:rPr>
+          <m:t>y</m:t>
+        </m:r>
+      </m:oMath>
+      <w:r>
+        <w:rPr>
+          <w:rFonts w:ascii="Open Sans" w:eastAsiaTheme="minorEastAsia" w:hAnsi="Open Sans" w:cs="Open Sans"/>
+          <w:sz w:val="24"/>
+          <w:szCs w:val="24"/>
+        </w:rPr>
+        <w:t xml:space="preserve"> -liczba wyprodukowanych dużych produktów</w:t>
+      </w:r>
+    </w:p>
+    <w:p>
+      <w:pPr>
+        <w:pStyle w:val="Akapitzlist"/>
+        <w:ind w:left="1416"/>
+        <w:rPr>
+          <w:rFonts w:ascii="Open Sans" w:eastAsiaTheme="minorEastAsia" w:hAnsi="Open Sans" w:cs="Open Sans"/>
+          <w:sz w:val="24"/>
+          <w:szCs w:val="24"/>
+        </w:rPr>
+      </w:pPr>
+      <m:oMath>
         <m:r>
           <w:rPr>
             <w:rFonts w:ascii="Cambria Math" w:hAnsi="Cambria Math" w:cs="Open Sans"/>
@@ -1237,48 +1860,34 @@
           </w:rPr>
           <m:t>a</m:t>
         </m:r>
-        <m:func>
-          <m:funcPr>
-            <m:ctrlPr>
-              <w:rPr>
-                <w:rFonts w:ascii="Cambria Math" w:hAnsi="Cambria Math" w:cs="Open Sans"/>
-                <w:i/>
-                <w:sz w:val="24"/>
-                <w:szCs w:val="24"/>
-              </w:rPr>
-            </m:ctrlPr>
-          </m:funcPr>
-          <m:fName>
-            <m:r>
-              <m:rPr>
-                <m:sty m:val="p"/>
-              </m:rPr>
-              <w:rPr>
-                <w:rFonts w:ascii="Cambria Math" w:hAnsi="Cambria Math" w:cs="Open Sans"/>
-                <w:sz w:val="24"/>
-                <w:szCs w:val="24"/>
-              </w:rPr>
-              <m:t>log</m:t>
-            </m:r>
-          </m:fName>
-          <m:e>
-            <m:r>
-              <w:rPr>
-                <w:rFonts w:ascii="Cambria Math" w:hAnsi="Cambria Math" w:cs="Open Sans"/>
-                <w:sz w:val="24"/>
-                <w:szCs w:val="24"/>
-              </w:rPr>
-              <m:t>(x+1</m:t>
-            </m:r>
-          </m:e>
-        </m:func>
+      </m:oMath>
+      <w:r>
+        <w:rPr>
+          <w:rFonts w:ascii="Open Sans" w:eastAsiaTheme="minorEastAsia" w:hAnsi="Open Sans" w:cs="Open Sans"/>
+          <w:sz w:val="24"/>
+          <w:szCs w:val="24"/>
+        </w:rPr>
+        <w:t xml:space="preserve"> – cena sprzedaży małych produktów</w:t>
+      </w:r>
+    </w:p>
+    <w:p>
+      <w:pPr>
+        <w:pStyle w:val="Akapitzlist"/>
+        <w:ind w:left="1416"/>
+        <w:rPr>
+          <w:rFonts w:ascii="Open Sans" w:eastAsiaTheme="minorEastAsia" w:hAnsi="Open Sans" w:cs="Open Sans"/>
+          <w:sz w:val="24"/>
+          <w:szCs w:val="24"/>
+        </w:rPr>
+      </w:pPr>
+      <m:oMath>
         <m:r>
           <w:rPr>
-            <w:rFonts w:ascii="Cambria Math" w:hAnsi="Cambria Math" w:cs="Open Sans"/>
+            <w:rFonts w:ascii="Cambria Math" w:eastAsiaTheme="minorEastAsia" w:hAnsi="Cambria Math" w:cs="Open Sans"/>
             <w:sz w:val="24"/>
             <w:szCs w:val="24"/>
           </w:rPr>
-          <m:t>)</m:t>
+          <m:t>b</m:t>
         </m:r>
       </m:oMath>
       <w:r>
@@ -1287,7 +1896,97 @@
           <w:sz w:val="24"/>
           <w:szCs w:val="24"/>
         </w:rPr>
-        <w:t xml:space="preserve"> gdzie </w:t>
+        <w:t xml:space="preserve"> – cena sprzedaży dużych produktów</w:t>
+      </w:r>
+    </w:p>
+    <w:p>
+      <w:pPr>
+        <w:pStyle w:val="Akapitzlist"/>
+        <w:ind w:left="1416"/>
+        <w:rPr>
+          <w:rFonts w:ascii="Open Sans" w:eastAsiaTheme="minorEastAsia" w:hAnsi="Open Sans" w:cs="Open Sans"/>
+          <w:sz w:val="24"/>
+          <w:szCs w:val="24"/>
+        </w:rPr>
+      </w:pPr>
+      <m:oMath>
+        <m:r>
+          <w:rPr>
+            <w:rFonts w:ascii="Cambria Math" w:eastAsiaTheme="minorEastAsia" w:hAnsi="Cambria Math" w:cs="Open Sans"/>
+            <w:sz w:val="24"/>
+            <w:szCs w:val="24"/>
+          </w:rPr>
+          <m:t>c</m:t>
+        </m:r>
+      </m:oMath>
+      <w:r>
+        <w:rPr>
+          <w:rFonts w:ascii="Open Sans" w:eastAsiaTheme="minorEastAsia" w:hAnsi="Open Sans" w:cs="Open Sans"/>
+          <w:sz w:val="24"/>
+          <w:szCs w:val="24"/>
+        </w:rPr>
+        <w:t xml:space="preserve"> -cena materiałów</w:t>
+      </w:r>
+    </w:p>
+    <w:p>
+      <w:pPr>
+        <w:pStyle w:val="Akapitzlist"/>
+        <w:ind w:left="1416"/>
+        <w:rPr>
+          <w:rFonts w:ascii="Open Sans" w:eastAsiaTheme="minorEastAsia" w:hAnsi="Open Sans" w:cs="Open Sans"/>
+          <w:sz w:val="24"/>
+          <w:szCs w:val="24"/>
+        </w:rPr>
+      </w:pPr>
+    </w:p>
+    <w:p>
+      <w:pPr>
+        <w:pStyle w:val="Akapitzlist"/>
+        <w:ind w:left="1416"/>
+        <w:jc w:val="both"/>
+        <w:rPr>
+          <w:rFonts w:ascii="Open Sans" w:eastAsiaTheme="minorEastAsia" w:hAnsi="Open Sans" w:cs="Open Sans"/>
+          <w:sz w:val="24"/>
+          <w:szCs w:val="24"/>
+        </w:rPr>
+      </w:pPr>
+      <m:oMath>
+        <m:r>
+          <w:rPr>
+            <w:rFonts w:ascii="Cambria Math" w:eastAsiaTheme="minorEastAsia" w:hAnsi="Cambria Math" w:cs="Open Sans"/>
+            <w:sz w:val="24"/>
+            <w:szCs w:val="24"/>
+          </w:rPr>
+          <m:t>a, b, c</m:t>
+        </m:r>
+      </m:oMath>
+      <w:r>
+        <w:rPr>
+          <w:rFonts w:ascii="Open Sans" w:eastAsiaTheme="minorEastAsia" w:hAnsi="Open Sans" w:cs="Open Sans"/>
+          <w:sz w:val="24"/>
+          <w:szCs w:val="24"/>
+        </w:rPr>
+        <w:t xml:space="preserve"> są dodatnimi liczbami rzeczywistymi. </w:t>
+      </w:r>
+    </w:p>
+    <w:p>
+      <w:pPr>
+        <w:pStyle w:val="Akapitzlist"/>
+        <w:ind w:left="1416"/>
+        <w:jc w:val="both"/>
+        <w:rPr>
+          <w:rFonts w:ascii="Open Sans" w:eastAsiaTheme="minorEastAsia" w:hAnsi="Open Sans" w:cs="Open Sans"/>
+          <w:sz w:val="24"/>
+          <w:szCs w:val="24"/>
+        </w:rPr>
+      </w:pPr>
+      <w:r>
+        <w:rPr>
+          <w:rFonts w:ascii="Open Sans" w:eastAsiaTheme="minorEastAsia" w:hAnsi="Open Sans" w:cs="Open Sans"/>
+          <w:sz w:val="24"/>
+          <w:szCs w:val="24"/>
+        </w:rPr>
+        <w:t xml:space="preserve">Jest to moim zdaniem dobre przedstawienie zysków ponieważ np. dla parametrów </w:t>
       </w:r>
       <m:oMath>
         <m:r>
@@ -1296,51 +1995,7 @@
             <w:sz w:val="24"/>
             <w:szCs w:val="24"/>
           </w:rPr>
-          <m:t>b</m:t>
-        </m:r>
-      </m:oMath>
-      <w:r>
-        <w:rPr>
-          <w:rFonts w:ascii="Open Sans" w:eastAsiaTheme="minorEastAsia" w:hAnsi="Open Sans" w:cs="Open Sans"/>
-          <w:sz w:val="24"/>
-          <w:szCs w:val="24"/>
-        </w:rPr>
-        <w:t xml:space="preserve"> i </w:t>
-      </w:r>
-      <m:oMath>
-        <m:r>
-          <w:rPr>
-            <w:rFonts w:ascii="Cambria Math" w:eastAsiaTheme="minorEastAsia" w:hAnsi="Cambria Math" w:cs="Open Sans"/>
-            <w:sz w:val="24"/>
-            <w:szCs w:val="24"/>
-          </w:rPr>
-          <m:t>a</m:t>
-        </m:r>
-      </m:oMath>
-      <w:r>
-        <w:rPr>
-          <w:rFonts w:ascii="Open Sans" w:eastAsiaTheme="minorEastAsia" w:hAnsi="Open Sans" w:cs="Open Sans"/>
-          <w:sz w:val="24"/>
-          <w:szCs w:val="24"/>
-        </w:rPr>
-        <w:t xml:space="preserve"> to dodatnie liczby rzeczywiste. Jest to moim zdaniem dobre przedstawienie zysków ponieważ np. dla parametrów </w:t>
-      </w:r>
-      <m:oMath>
-        <m:r>
-          <w:rPr>
-            <w:rFonts w:ascii="Cambria Math" w:hAnsi="Cambria Math" w:cs="Open Sans"/>
-            <w:sz w:val="24"/>
-            <w:szCs w:val="24"/>
-          </w:rPr>
-          <m:t>b</m:t>
-        </m:r>
-        <m:r>
-          <w:rPr>
-            <w:rFonts w:ascii="Cambria Math" w:hAnsi="Cambria Math" w:cs="Open Sans"/>
-            <w:sz w:val="24"/>
-            <w:szCs w:val="24"/>
-          </w:rPr>
-          <m:t>=1</m:t>
+          <m:t>b=1</m:t>
         </m:r>
       </m:oMath>
       <w:r>
@@ -1375,20 +2030,252 @@
           <w:sz w:val="24"/>
           <w:szCs w:val="24"/>
         </w:rPr>
-        <w:t xml:space="preserve">Maksymalna produkcja jest określona przez </w:t>
-      </w:r>
+        <w:t xml:space="preserve">Maksymalna produkcja </w:t>
+      </w:r>
+      <w:r>
+        <w:rPr>
+          <w:rFonts w:ascii="Open Sans" w:eastAsiaTheme="minorEastAsia" w:hAnsi="Open Sans" w:cs="Open Sans"/>
+          <w:sz w:val="24"/>
+          <w:szCs w:val="24"/>
+        </w:rPr>
+        <w:t>dużych jest określona przez</w:t>
+      </w:r>
+    </w:p>
+    <w:p>
+      <w:pPr>
+        <w:pStyle w:val="Akapitzlist"/>
+        <w:ind w:left="1416"/>
+        <w:rPr>
+          <w:rFonts w:ascii="Open Sans" w:eastAsiaTheme="minorEastAsia" w:hAnsi="Open Sans" w:cs="Open Sans"/>
+          <w:sz w:val="24"/>
+          <w:szCs w:val="24"/>
+        </w:rPr>
+      </w:pPr>
+    </w:p>
+    <w:p>
+      <w:pPr>
+        <w:pStyle w:val="Akapitzlist"/>
+        <w:ind w:left="1416"/>
+        <w:rPr>
+          <w:rFonts w:ascii="Open Sans" w:eastAsiaTheme="minorEastAsia" w:hAnsi="Open Sans" w:cs="Open Sans"/>
+          <w:sz w:val="24"/>
+          <w:szCs w:val="24"/>
+        </w:rPr>
+      </w:pPr>
+      <m:oMathPara>
+        <m:oMath>
+          <m:sSub>
+            <m:sSubPr>
+              <m:ctrlPr>
+                <w:rPr>
+                  <w:rFonts w:ascii="Cambria Math" w:eastAsiaTheme="minorEastAsia" w:hAnsi="Cambria Math" w:cs="Open Sans"/>
+                  <w:i/>
+                  <w:sz w:val="24"/>
+                  <w:szCs w:val="24"/>
+                </w:rPr>
+              </m:ctrlPr>
+            </m:sSubPr>
+            <m:e>
+              <m:r>
+                <w:rPr>
+                  <w:rFonts w:ascii="Cambria Math" w:eastAsiaTheme="minorEastAsia" w:hAnsi="Cambria Math" w:cs="Open Sans"/>
+                  <w:sz w:val="24"/>
+                  <w:szCs w:val="24"/>
+                </w:rPr>
+                <m:t>y</m:t>
+              </m:r>
+            </m:e>
+            <m:sub>
+              <m:r>
+                <w:rPr>
+                  <w:rFonts w:ascii="Cambria Math" w:eastAsiaTheme="minorEastAsia" w:hAnsi="Cambria Math" w:cs="Open Sans"/>
+                  <w:sz w:val="24"/>
+                  <w:szCs w:val="24"/>
+                </w:rPr>
+                <m:t>max</m:t>
+              </m:r>
+            </m:sub>
+          </m:sSub>
+          <m:r>
+            <w:rPr>
+              <w:rFonts w:ascii="Cambria Math" w:eastAsiaTheme="minorEastAsia" w:hAnsi="Cambria Math" w:cs="Open Sans"/>
+              <w:sz w:val="24"/>
+              <w:szCs w:val="24"/>
+            </w:rPr>
+            <m:t>=</m:t>
+          </m:r>
+          <m:sSub>
+            <m:sSubPr>
+              <m:ctrlPr>
+                <w:rPr>
+                  <w:rFonts w:ascii="Cambria Math" w:eastAsiaTheme="minorEastAsia" w:hAnsi="Cambria Math" w:cs="Open Sans"/>
+                  <w:i/>
+                  <w:sz w:val="24"/>
+                  <w:szCs w:val="24"/>
+                </w:rPr>
+              </m:ctrlPr>
+            </m:sSubPr>
+            <m:e>
+              <m:acc>
+                <m:accPr>
+                  <m:chr m:val="̅"/>
+                  <m:ctrlPr>
+                    <w:rPr>
+                      <w:rFonts w:ascii="Cambria Math" w:eastAsiaTheme="minorEastAsia" w:hAnsi="Cambria Math" w:cs="Open Sans"/>
+                      <w:i/>
+                      <w:sz w:val="24"/>
+                      <w:szCs w:val="24"/>
+                    </w:rPr>
+                  </m:ctrlPr>
+                </m:accPr>
+                <m:e>
+                  <m:r>
+                    <w:rPr>
+                      <w:rFonts w:ascii="Cambria Math" w:eastAsiaTheme="minorEastAsia" w:hAnsi="Cambria Math" w:cs="Open Sans"/>
+                      <w:sz w:val="24"/>
+                      <w:szCs w:val="24"/>
+                    </w:rPr>
+                    <m:t>n</m:t>
+                  </m:r>
+                </m:e>
+              </m:acc>
+            </m:e>
+            <m:sub>
+              <m:r>
+                <w:rPr>
+                  <w:rFonts w:ascii="Cambria Math" w:eastAsiaTheme="minorEastAsia" w:hAnsi="Cambria Math" w:cs="Open Sans"/>
+                  <w:sz w:val="24"/>
+                  <w:szCs w:val="24"/>
+                </w:rPr>
+                <m:t>big</m:t>
+              </m:r>
+            </m:sub>
+          </m:sSub>
+          <m:r>
+            <w:rPr>
+              <w:rFonts w:ascii="Cambria Math" w:eastAsiaTheme="minorEastAsia" w:hAnsi="Cambria Math" w:cs="Open Sans"/>
+              <w:sz w:val="24"/>
+              <w:szCs w:val="24"/>
+            </w:rPr>
+            <m:t xml:space="preserve"> ∙ </m:t>
+          </m:r>
+          <m:sSub>
+            <m:sSubPr>
+              <m:ctrlPr>
+                <w:rPr>
+                  <w:rFonts w:ascii="Cambria Math" w:eastAsiaTheme="minorEastAsia" w:hAnsi="Cambria Math" w:cs="Open Sans"/>
+                  <w:i/>
+                  <w:sz w:val="24"/>
+                  <w:szCs w:val="24"/>
+                </w:rPr>
+              </m:ctrlPr>
+            </m:sSubPr>
+            <m:e>
+              <m:acc>
+                <m:accPr>
+                  <m:chr m:val="̅"/>
+                  <m:ctrlPr>
+                    <w:rPr>
+                      <w:rFonts w:ascii="Cambria Math" w:eastAsiaTheme="minorEastAsia" w:hAnsi="Cambria Math" w:cs="Open Sans"/>
+                      <w:i/>
+                      <w:sz w:val="24"/>
+                      <w:szCs w:val="24"/>
+                    </w:rPr>
+                  </m:ctrlPr>
+                </m:accPr>
+                <m:e>
+                  <m:r>
+                    <w:rPr>
+                      <w:rFonts w:ascii="Cambria Math" w:eastAsiaTheme="minorEastAsia" w:hAnsi="Cambria Math" w:cs="Open Sans"/>
+                      <w:sz w:val="24"/>
+                      <w:szCs w:val="24"/>
+                    </w:rPr>
+                    <m:t>η</m:t>
+                  </m:r>
+                </m:e>
+              </m:acc>
+            </m:e>
+            <m:sub>
+              <m:r>
+                <w:rPr>
+                  <w:rFonts w:ascii="Cambria Math" w:eastAsiaTheme="minorEastAsia" w:hAnsi="Cambria Math" w:cs="Open Sans"/>
+                  <w:sz w:val="24"/>
+                  <w:szCs w:val="24"/>
+                </w:rPr>
+                <m:t>big</m:t>
+              </m:r>
+            </m:sub>
+          </m:sSub>
+        </m:oMath>
+      </m:oMathPara>
+    </w:p>
+    <w:p>
+      <w:pPr>
+        <w:pStyle w:val="Akapitzlist"/>
+        <w:ind w:left="1416"/>
+        <w:rPr>
+          <w:rFonts w:ascii="Open Sans" w:eastAsiaTheme="minorEastAsia" w:hAnsi="Open Sans" w:cs="Open Sans"/>
+          <w:sz w:val="24"/>
+          <w:szCs w:val="24"/>
+        </w:rPr>
+      </w:pPr>
+      <w:r>
+        <w:rPr>
+          <w:rFonts w:ascii="Open Sans" w:eastAsiaTheme="minorEastAsia" w:hAnsi="Open Sans" w:cs="Open Sans"/>
+          <w:sz w:val="24"/>
+          <w:szCs w:val="24"/>
+        </w:rPr>
+        <w:t>Równanie</w:t>
+      </w:r>
+      <w:r>
+        <w:rPr>
+          <w:rFonts w:ascii="Open Sans" w:eastAsiaTheme="minorEastAsia" w:hAnsi="Open Sans" w:cs="Open Sans"/>
+          <w:sz w:val="24"/>
+          <w:szCs w:val="24"/>
+        </w:rPr>
+        <w:t xml:space="preserve"> 2</w:t>
+      </w:r>
+      <w:r>
+        <w:rPr>
+          <w:rFonts w:ascii="Open Sans" w:eastAsiaTheme="minorEastAsia" w:hAnsi="Open Sans" w:cs="Open Sans"/>
+          <w:sz w:val="24"/>
+          <w:szCs w:val="24"/>
+        </w:rPr>
+        <w:t>.</w:t>
+      </w:r>
+    </w:p>
+    <w:p>
+      <w:pPr>
+        <w:pStyle w:val="Akapitzlist"/>
+        <w:ind w:left="1416"/>
+        <w:rPr>
+          <w:rFonts w:ascii="Open Sans" w:eastAsiaTheme="minorEastAsia" w:hAnsi="Open Sans" w:cs="Open Sans"/>
+          <w:sz w:val="24"/>
+          <w:szCs w:val="24"/>
+        </w:rPr>
+      </w:pPr>
+      <w:r>
+        <w:rPr>
+          <w:rFonts w:ascii="Open Sans" w:eastAsiaTheme="minorEastAsia" w:hAnsi="Open Sans" w:cs="Open Sans"/>
+          <w:sz w:val="24"/>
+          <w:szCs w:val="24"/>
+        </w:rPr>
+        <w:t>Gdzie:</w:t>
+      </w:r>
+    </w:p>
+    <w:p>
+      <w:pPr>
+        <w:pStyle w:val="Akapitzlist"/>
+        <w:ind w:left="1416"/>
+        <w:rPr>
+          <w:rFonts w:ascii="Open Sans" w:eastAsiaTheme="minorEastAsia" w:hAnsi="Open Sans" w:cs="Open Sans"/>
+          <w:sz w:val="24"/>
+          <w:szCs w:val="24"/>
+        </w:rPr>
+      </w:pPr>
       <m:oMath>
-        <m:r>
-          <w:rPr>
-            <w:rFonts w:ascii="Cambria Math" w:eastAsiaTheme="minorEastAsia" w:hAnsi="Cambria Math" w:cs="Open Sans"/>
-            <w:sz w:val="24"/>
-            <w:szCs w:val="24"/>
-          </w:rPr>
-          <m:t>x=</m:t>
-        </m:r>
-        <m:acc>
-          <m:accPr>
-            <m:chr m:val="̅"/>
+        <m:sSub>
+          <m:sSubPr>
             <m:ctrlPr>
               <w:rPr>
                 <w:rFonts w:ascii="Cambria Math" w:eastAsiaTheme="minorEastAsia" w:hAnsi="Cambria Math" w:cs="Open Sans"/>
@@ -1397,29 +2284,66 @@
                 <w:szCs w:val="24"/>
               </w:rPr>
             </m:ctrlPr>
-          </m:accPr>
+          </m:sSubPr>
           <m:e>
+            <m:acc>
+              <m:accPr>
+                <m:chr m:val="̅"/>
+                <m:ctrlPr>
+                  <w:rPr>
+                    <w:rFonts w:ascii="Cambria Math" w:eastAsiaTheme="minorEastAsia" w:hAnsi="Cambria Math" w:cs="Open Sans"/>
+                    <w:i/>
+                    <w:sz w:val="24"/>
+                    <w:szCs w:val="24"/>
+                  </w:rPr>
+                </m:ctrlPr>
+              </m:accPr>
+              <m:e>
+                <m:r>
+                  <w:rPr>
+                    <w:rFonts w:ascii="Cambria Math" w:eastAsiaTheme="minorEastAsia" w:hAnsi="Cambria Math" w:cs="Open Sans"/>
+                    <w:sz w:val="24"/>
+                    <w:szCs w:val="24"/>
+                  </w:rPr>
+                  <m:t>n</m:t>
+                </m:r>
+              </m:e>
+            </m:acc>
+          </m:e>
+          <m:sub>
             <m:r>
               <w:rPr>
                 <w:rFonts w:ascii="Cambria Math" w:eastAsiaTheme="minorEastAsia" w:hAnsi="Cambria Math" w:cs="Open Sans"/>
                 <w:sz w:val="24"/>
                 <w:szCs w:val="24"/>
               </w:rPr>
-              <m:t>n</m:t>
+              <m:t>big</m:t>
             </m:r>
-          </m:e>
-        </m:acc>
-        <m:r>
-          <w:rPr>
-            <w:rFonts w:ascii="Cambria Math" w:eastAsiaTheme="minorEastAsia" w:hAnsi="Cambria Math" w:cs="Open Sans"/>
-            <w:sz w:val="24"/>
-            <w:szCs w:val="24"/>
-          </w:rPr>
-          <m:t xml:space="preserve"> ∙ </m:t>
-        </m:r>
-        <m:acc>
-          <m:accPr>
-            <m:chr m:val="̅"/>
+          </m:sub>
+        </m:sSub>
+      </m:oMath>
+      <w:r>
+        <w:rPr>
+          <w:rFonts w:ascii="Open Sans" w:eastAsiaTheme="minorEastAsia" w:hAnsi="Open Sans" w:cs="Open Sans"/>
+          <w:sz w:val="24"/>
+          <w:szCs w:val="24"/>
+        </w:rPr>
+        <w:t xml:space="preserve"> - wektor ilości dużych tokarek danego typu </w:t>
+      </w:r>
+    </w:p>
+    <w:p>
+      <w:pPr>
+        <w:pStyle w:val="Akapitzlist"/>
+        <w:ind w:left="1416"/>
+        <w:rPr>
+          <w:rFonts w:ascii="Open Sans" w:eastAsiaTheme="minorEastAsia" w:hAnsi="Open Sans" w:cs="Open Sans"/>
+          <w:sz w:val="24"/>
+          <w:szCs w:val="24"/>
+        </w:rPr>
+      </w:pPr>
+      <m:oMath>
+        <m:sSub>
+          <m:sSubPr>
             <m:ctrlPr>
               <w:rPr>
                 <w:rFonts w:ascii="Cambria Math" w:eastAsiaTheme="minorEastAsia" w:hAnsi="Cambria Math" w:cs="Open Sans"/>
@@ -1428,18 +2352,43 @@
                 <w:szCs w:val="24"/>
               </w:rPr>
             </m:ctrlPr>
-          </m:accPr>
+          </m:sSubPr>
           <m:e>
+            <m:acc>
+              <m:accPr>
+                <m:chr m:val="̅"/>
+                <m:ctrlPr>
+                  <w:rPr>
+                    <w:rFonts w:ascii="Cambria Math" w:eastAsiaTheme="minorEastAsia" w:hAnsi="Cambria Math" w:cs="Open Sans"/>
+                    <w:i/>
+                    <w:sz w:val="24"/>
+                    <w:szCs w:val="24"/>
+                  </w:rPr>
+                </m:ctrlPr>
+              </m:accPr>
+              <m:e>
+                <m:r>
+                  <w:rPr>
+                    <w:rFonts w:ascii="Cambria Math" w:eastAsiaTheme="minorEastAsia" w:hAnsi="Cambria Math" w:cs="Open Sans"/>
+                    <w:sz w:val="24"/>
+                    <w:szCs w:val="24"/>
+                  </w:rPr>
+                  <m:t>η</m:t>
+                </m:r>
+              </m:e>
+            </m:acc>
+          </m:e>
+          <m:sub>
             <m:r>
               <w:rPr>
                 <w:rFonts w:ascii="Cambria Math" w:eastAsiaTheme="minorEastAsia" w:hAnsi="Cambria Math" w:cs="Open Sans"/>
                 <w:sz w:val="24"/>
                 <w:szCs w:val="24"/>
               </w:rPr>
-              <m:t>η</m:t>
+              <m:t>big</m:t>
             </m:r>
-          </m:e>
-        </m:acc>
+          </m:sub>
+        </m:sSub>
       </m:oMath>
       <w:r>
         <w:rPr>
@@ -1447,8 +2396,319 @@
           <w:sz w:val="24"/>
           <w:szCs w:val="24"/>
         </w:rPr>
-        <w:t xml:space="preserve"> gdzie </w:t>
-      </w:r>
+        <w:t xml:space="preserve"> - wektor sprawności dużych tokarek dla dużych produktów. </w:t>
+      </w:r>
+    </w:p>
+    <w:p>
+      <w:pPr>
+        <w:pStyle w:val="Akapitzlist"/>
+        <w:ind w:left="1416"/>
+        <w:rPr>
+          <w:rFonts w:ascii="Open Sans" w:eastAsiaTheme="minorEastAsia" w:hAnsi="Open Sans" w:cs="Open Sans"/>
+          <w:sz w:val="24"/>
+          <w:szCs w:val="24"/>
+        </w:rPr>
+      </w:pPr>
+    </w:p>
+    <w:p>
+      <w:pPr>
+        <w:pStyle w:val="Akapitzlist"/>
+        <w:ind w:left="1416"/>
+        <w:jc w:val="both"/>
+        <w:rPr>
+          <w:rFonts w:ascii="Open Sans" w:eastAsiaTheme="minorEastAsia" w:hAnsi="Open Sans" w:cs="Open Sans"/>
+          <w:sz w:val="24"/>
+          <w:szCs w:val="24"/>
+        </w:rPr>
+      </w:pPr>
+      <w:r>
+        <w:rPr>
+          <w:rFonts w:ascii="Open Sans" w:eastAsiaTheme="minorEastAsia" w:hAnsi="Open Sans" w:cs="Open Sans"/>
+          <w:sz w:val="24"/>
+          <w:szCs w:val="24"/>
+        </w:rPr>
+        <w:lastRenderedPageBreak/>
+        <w:t xml:space="preserve">Maksymalna produkcja małych jest określona przez </w:t>
+      </w:r>
+    </w:p>
+    <w:p>
+      <w:pPr>
+        <w:pStyle w:val="Akapitzlist"/>
+        <w:ind w:left="1416"/>
+        <w:rPr>
+          <w:rFonts w:ascii="Open Sans" w:eastAsiaTheme="minorEastAsia" w:hAnsi="Open Sans" w:cs="Open Sans"/>
+          <w:sz w:val="24"/>
+          <w:szCs w:val="24"/>
+        </w:rPr>
+      </w:pPr>
+    </w:p>
+    <w:p>
+      <w:pPr>
+        <w:pStyle w:val="Akapitzlist"/>
+        <w:ind w:left="1416"/>
+        <w:jc w:val="center"/>
+        <w:rPr>
+          <w:rFonts w:ascii="Open Sans" w:eastAsiaTheme="minorEastAsia" w:hAnsi="Open Sans" w:cs="Open Sans"/>
+          <w:sz w:val="24"/>
+          <w:szCs w:val="24"/>
+        </w:rPr>
+      </w:pPr>
+      <m:oMathPara>
+        <m:oMath>
+          <m:sSub>
+            <m:sSubPr>
+              <m:ctrlPr>
+                <w:rPr>
+                  <w:rFonts w:ascii="Cambria Math" w:eastAsiaTheme="minorEastAsia" w:hAnsi="Cambria Math" w:cs="Open Sans"/>
+                  <w:i/>
+                  <w:sz w:val="24"/>
+                  <w:szCs w:val="24"/>
+                </w:rPr>
+              </m:ctrlPr>
+            </m:sSubPr>
+            <m:e>
+              <m:r>
+                <w:rPr>
+                  <w:rFonts w:ascii="Cambria Math" w:eastAsiaTheme="minorEastAsia" w:hAnsi="Cambria Math" w:cs="Open Sans"/>
+                  <w:sz w:val="24"/>
+                  <w:szCs w:val="24"/>
+                </w:rPr>
+                <m:t>x</m:t>
+              </m:r>
+            </m:e>
+            <m:sub>
+              <m:r>
+                <w:rPr>
+                  <w:rFonts w:ascii="Cambria Math" w:eastAsiaTheme="minorEastAsia" w:hAnsi="Cambria Math" w:cs="Open Sans"/>
+                  <w:sz w:val="24"/>
+                  <w:szCs w:val="24"/>
+                </w:rPr>
+                <m:t>max</m:t>
+              </m:r>
+            </m:sub>
+          </m:sSub>
+          <m:r>
+            <w:rPr>
+              <w:rFonts w:ascii="Cambria Math" w:eastAsiaTheme="minorEastAsia" w:hAnsi="Cambria Math" w:cs="Open Sans"/>
+              <w:sz w:val="24"/>
+              <w:szCs w:val="24"/>
+            </w:rPr>
+            <m:t>=</m:t>
+          </m:r>
+          <m:d>
+            <m:dPr>
+              <m:ctrlPr>
+                <w:rPr>
+                  <w:rFonts w:ascii="Cambria Math" w:eastAsiaTheme="minorEastAsia" w:hAnsi="Cambria Math" w:cs="Open Sans"/>
+                  <w:i/>
+                  <w:sz w:val="24"/>
+                  <w:szCs w:val="24"/>
+                </w:rPr>
+              </m:ctrlPr>
+            </m:dPr>
+            <m:e>
+              <m:acc>
+                <m:accPr>
+                  <m:chr m:val="̅"/>
+                  <m:ctrlPr>
+                    <w:rPr>
+                      <w:rFonts w:ascii="Cambria Math" w:eastAsiaTheme="minorEastAsia" w:hAnsi="Cambria Math" w:cs="Open Sans"/>
+                      <w:i/>
+                      <w:sz w:val="24"/>
+                      <w:szCs w:val="24"/>
+                    </w:rPr>
+                  </m:ctrlPr>
+                </m:accPr>
+                <m:e>
+                  <m:r>
+                    <w:rPr>
+                      <w:rFonts w:ascii="Cambria Math" w:eastAsiaTheme="minorEastAsia" w:hAnsi="Cambria Math" w:cs="Open Sans"/>
+                      <w:sz w:val="24"/>
+                      <w:szCs w:val="24"/>
+                    </w:rPr>
+                    <m:t>n</m:t>
+                  </m:r>
+                </m:e>
+              </m:acc>
+              <m:r>
+                <w:rPr>
+                  <w:rFonts w:ascii="Cambria Math" w:eastAsiaTheme="minorEastAsia" w:hAnsi="Cambria Math" w:cs="Open Sans"/>
+                  <w:sz w:val="24"/>
+                  <w:szCs w:val="24"/>
+                </w:rPr>
+                <m:t>-</m:t>
+              </m:r>
+              <m:sSub>
+                <m:sSubPr>
+                  <m:ctrlPr>
+                    <w:rPr>
+                      <w:rFonts w:ascii="Cambria Math" w:eastAsiaTheme="minorEastAsia" w:hAnsi="Cambria Math" w:cs="Open Sans"/>
+                      <w:i/>
+                      <w:sz w:val="24"/>
+                      <w:szCs w:val="24"/>
+                    </w:rPr>
+                  </m:ctrlPr>
+                </m:sSubPr>
+                <m:e>
+                  <m:acc>
+                    <m:accPr>
+                      <m:chr m:val="̅"/>
+                      <m:ctrlPr>
+                        <w:rPr>
+                          <w:rFonts w:ascii="Cambria Math" w:eastAsiaTheme="minorEastAsia" w:hAnsi="Cambria Math" w:cs="Open Sans"/>
+                          <w:i/>
+                          <w:sz w:val="24"/>
+                          <w:szCs w:val="24"/>
+                        </w:rPr>
+                      </m:ctrlPr>
+                    </m:accPr>
+                    <m:e>
+                      <m:r>
+                        <w:rPr>
+                          <w:rFonts w:ascii="Cambria Math" w:eastAsiaTheme="minorEastAsia" w:hAnsi="Cambria Math" w:cs="Open Sans"/>
+                          <w:sz w:val="24"/>
+                          <w:szCs w:val="24"/>
+                        </w:rPr>
+                        <m:t>n</m:t>
+                      </m:r>
+                    </m:e>
+                  </m:acc>
+                  <m:r>
+                    <w:rPr>
+                      <w:rFonts w:ascii="Cambria Math" w:eastAsiaTheme="minorEastAsia" w:hAnsi="Cambria Math" w:cs="Open Sans"/>
+                      <w:sz w:val="24"/>
+                      <w:szCs w:val="24"/>
+                    </w:rPr>
+                    <m:t xml:space="preserve"> </m:t>
+                  </m:r>
+                </m:e>
+                <m:sub>
+                  <m:r>
+                    <w:rPr>
+                      <w:rFonts w:ascii="Cambria Math" w:eastAsiaTheme="minorEastAsia" w:hAnsi="Cambria Math" w:cs="Open Sans"/>
+                      <w:sz w:val="24"/>
+                      <w:szCs w:val="24"/>
+                    </w:rPr>
+                    <m:t>zaj</m:t>
+                  </m:r>
+                </m:sub>
+              </m:sSub>
+            </m:e>
+          </m:d>
+          <m:r>
+            <w:rPr>
+              <w:rFonts w:ascii="Cambria Math" w:eastAsiaTheme="minorEastAsia" w:hAnsi="Cambria Math" w:cs="Open Sans"/>
+              <w:sz w:val="24"/>
+              <w:szCs w:val="24"/>
+            </w:rPr>
+            <m:t xml:space="preserve"> ∙ </m:t>
+          </m:r>
+          <m:acc>
+            <m:accPr>
+              <m:chr m:val="̅"/>
+              <m:ctrlPr>
+                <w:rPr>
+                  <w:rFonts w:ascii="Cambria Math" w:eastAsiaTheme="minorEastAsia" w:hAnsi="Cambria Math" w:cs="Open Sans"/>
+                  <w:i/>
+                  <w:sz w:val="24"/>
+                  <w:szCs w:val="24"/>
+                </w:rPr>
+              </m:ctrlPr>
+            </m:accPr>
+            <m:e>
+              <m:r>
+                <w:rPr>
+                  <w:rFonts w:ascii="Cambria Math" w:eastAsiaTheme="minorEastAsia" w:hAnsi="Cambria Math" w:cs="Open Sans"/>
+                  <w:sz w:val="24"/>
+                  <w:szCs w:val="24"/>
+                </w:rPr>
+                <m:t>η</m:t>
+              </m:r>
+            </m:e>
+          </m:acc>
+        </m:oMath>
+      </m:oMathPara>
+    </w:p>
+    <w:p>
+      <w:pPr>
+        <w:pStyle w:val="Akapitzlist"/>
+        <w:ind w:left="1416"/>
+        <w:rPr>
+          <w:rFonts w:ascii="Open Sans" w:eastAsiaTheme="minorEastAsia" w:hAnsi="Open Sans" w:cs="Open Sans"/>
+          <w:sz w:val="24"/>
+          <w:szCs w:val="24"/>
+        </w:rPr>
+      </w:pPr>
+      <w:r>
+        <w:rPr>
+          <w:rFonts w:ascii="Open Sans" w:eastAsiaTheme="minorEastAsia" w:hAnsi="Open Sans" w:cs="Open Sans"/>
+          <w:sz w:val="24"/>
+          <w:szCs w:val="24"/>
+        </w:rPr>
+        <w:t xml:space="preserve">Równanie </w:t>
+      </w:r>
+      <w:r>
+        <w:rPr>
+          <w:rFonts w:ascii="Open Sans" w:eastAsiaTheme="minorEastAsia" w:hAnsi="Open Sans" w:cs="Open Sans"/>
+          <w:sz w:val="24"/>
+          <w:szCs w:val="24"/>
+        </w:rPr>
+        <w:t>3</w:t>
+      </w:r>
+      <w:r>
+        <w:rPr>
+          <w:rFonts w:ascii="Open Sans" w:eastAsiaTheme="minorEastAsia" w:hAnsi="Open Sans" w:cs="Open Sans"/>
+          <w:sz w:val="24"/>
+          <w:szCs w:val="24"/>
+        </w:rPr>
+        <w:t>.</w:t>
+      </w:r>
+    </w:p>
+    <w:p>
+      <w:pPr>
+        <w:pStyle w:val="Akapitzlist"/>
+        <w:ind w:left="1416"/>
+        <w:rPr>
+          <w:rFonts w:ascii="Open Sans" w:eastAsiaTheme="minorEastAsia" w:hAnsi="Open Sans" w:cs="Open Sans"/>
+          <w:sz w:val="24"/>
+          <w:szCs w:val="24"/>
+        </w:rPr>
+      </w:pPr>
+      <w:r>
+        <w:rPr>
+          <w:rFonts w:ascii="Open Sans" w:eastAsiaTheme="minorEastAsia" w:hAnsi="Open Sans" w:cs="Open Sans"/>
+          <w:sz w:val="24"/>
+          <w:szCs w:val="24"/>
+        </w:rPr>
+        <w:t>G</w:t>
+      </w:r>
+      <w:r>
+        <w:rPr>
+          <w:rFonts w:ascii="Open Sans" w:eastAsiaTheme="minorEastAsia" w:hAnsi="Open Sans" w:cs="Open Sans"/>
+          <w:sz w:val="24"/>
+          <w:szCs w:val="24"/>
+        </w:rPr>
+        <w:t>dzie</w:t>
+      </w:r>
+      <w:r>
+        <w:rPr>
+          <w:rFonts w:ascii="Open Sans" w:eastAsiaTheme="minorEastAsia" w:hAnsi="Open Sans" w:cs="Open Sans"/>
+          <w:sz w:val="24"/>
+          <w:szCs w:val="24"/>
+        </w:rPr>
+        <w:t>:</w:t>
+      </w:r>
+    </w:p>
+    <w:p>
+      <w:pPr>
+        <w:pStyle w:val="Akapitzlist"/>
+        <w:ind w:left="1416"/>
+        <w:rPr>
+          <w:rFonts w:ascii="Open Sans" w:eastAsiaTheme="minorEastAsia" w:hAnsi="Open Sans" w:cs="Open Sans"/>
+          <w:sz w:val="24"/>
+          <w:szCs w:val="24"/>
+        </w:rPr>
+      </w:pPr>
       <m:oMath>
         <m:acc>
           <m:accPr>
@@ -1480,16 +2740,43 @@
           <w:sz w:val="24"/>
           <w:szCs w:val="24"/>
         </w:rPr>
-        <w:t xml:space="preserve"> to wektor ilości </w:t>
-      </w:r>
-      <w:r>
-        <w:rPr>
-          <w:rFonts w:ascii="Open Sans" w:eastAsiaTheme="minorEastAsia" w:hAnsi="Open Sans" w:cs="Open Sans"/>
-          <w:sz w:val="24"/>
-          <w:szCs w:val="24"/>
-        </w:rPr>
-        <w:t xml:space="preserve">tokarek danego typu a </w:t>
-      </w:r>
+        <w:t xml:space="preserve"> </w:t>
+      </w:r>
+      <w:r>
+        <w:rPr>
+          <w:rFonts w:ascii="Open Sans" w:eastAsiaTheme="minorEastAsia" w:hAnsi="Open Sans" w:cs="Open Sans"/>
+          <w:sz w:val="24"/>
+          <w:szCs w:val="24"/>
+        </w:rPr>
+        <w:t>-</w:t>
+      </w:r>
+      <w:r>
+        <w:rPr>
+          <w:rFonts w:ascii="Open Sans" w:eastAsiaTheme="minorEastAsia" w:hAnsi="Open Sans" w:cs="Open Sans"/>
+          <w:sz w:val="24"/>
+          <w:szCs w:val="24"/>
+        </w:rPr>
+        <w:t xml:space="preserve"> wektor ilości </w:t>
+      </w:r>
+      <w:r>
+        <w:rPr>
+          <w:rFonts w:ascii="Open Sans" w:eastAsiaTheme="minorEastAsia" w:hAnsi="Open Sans" w:cs="Open Sans"/>
+          <w:sz w:val="24"/>
+          <w:szCs w:val="24"/>
+        </w:rPr>
+        <w:t>tokarek danego typu</w:t>
+      </w:r>
+    </w:p>
+    <w:p>
+      <w:pPr>
+        <w:pStyle w:val="Akapitzlist"/>
+        <w:ind w:left="1416"/>
+        <w:rPr>
+          <w:rFonts w:ascii="Open Sans" w:eastAsiaTheme="minorEastAsia" w:hAnsi="Open Sans" w:cs="Open Sans"/>
+          <w:sz w:val="24"/>
+          <w:szCs w:val="24"/>
+        </w:rPr>
+      </w:pPr>
       <m:oMath>
         <m:acc>
           <m:accPr>
@@ -1521,7 +2808,31 @@
           <w:sz w:val="24"/>
           <w:szCs w:val="24"/>
         </w:rPr>
-        <w:t xml:space="preserve"> to wektor sprawności tokarek. </w:t>
+        <w:t xml:space="preserve"> </w:t>
+      </w:r>
+      <w:r>
+        <w:rPr>
+          <w:rFonts w:ascii="Open Sans" w:eastAsiaTheme="minorEastAsia" w:hAnsi="Open Sans" w:cs="Open Sans"/>
+          <w:sz w:val="24"/>
+          <w:szCs w:val="24"/>
+        </w:rPr>
+        <w:t>-</w:t>
+      </w:r>
+      <w:r>
+        <w:rPr>
+          <w:rFonts w:ascii="Open Sans" w:eastAsiaTheme="minorEastAsia" w:hAnsi="Open Sans" w:cs="Open Sans"/>
+          <w:sz w:val="24"/>
+          <w:szCs w:val="24"/>
+        </w:rPr>
+        <w:t xml:space="preserve"> wektor sprawności tokarek</w:t>
+      </w:r>
+      <w:r>
+        <w:rPr>
+          <w:rFonts w:ascii="Open Sans" w:eastAsiaTheme="minorEastAsia" w:hAnsi="Open Sans" w:cs="Open Sans"/>
+          <w:sz w:val="24"/>
+          <w:szCs w:val="24"/>
+        </w:rPr>
+        <w:t xml:space="preserve"> dla małych produktów</w:t>
       </w:r>
     </w:p>
     <w:p>
@@ -1529,206 +2840,14 @@
         <w:pStyle w:val="Akapitzlist"/>
         <w:ind w:left="1416"/>
         <w:rPr>
-          <w:rFonts w:ascii="Open Sans" w:hAnsi="Open Sans" w:cs="Open Sans"/>
-          <w:sz w:val="24"/>
-          <w:szCs w:val="24"/>
-        </w:rPr>
-      </w:pPr>
-    </w:p>
-    <w:p>
-      <w:pPr>
-        <w:pStyle w:val="Akapitzlist"/>
-        <w:numPr>
-          <w:ilvl w:val="1"/>
-          <w:numId w:val="12"/>
-        </w:numPr>
-        <w:rPr>
-          <w:rFonts w:ascii="Open Sans" w:hAnsi="Open Sans" w:cs="Open Sans"/>
-          <w:b/>
-          <w:bCs/>
-          <w:sz w:val="24"/>
-          <w:szCs w:val="24"/>
-        </w:rPr>
-      </w:pPr>
-      <w:r>
-        <w:rPr>
-          <w:rFonts w:ascii="Open Sans" w:hAnsi="Open Sans" w:cs="Open Sans"/>
-          <w:b/>
-          <w:bCs/>
-          <w:sz w:val="24"/>
-          <w:szCs w:val="24"/>
-        </w:rPr>
-        <w:t>ograniczenia,</w:t>
-      </w:r>
-    </w:p>
-    <w:p>
-      <w:pPr>
-        <w:pStyle w:val="Akapitzlist"/>
-        <w:ind w:left="1440"/>
-        <w:rPr>
-          <w:rFonts w:ascii="Open Sans" w:hAnsi="Open Sans" w:cs="Open Sans"/>
-          <w:sz w:val="24"/>
-          <w:szCs w:val="24"/>
-        </w:rPr>
-      </w:pPr>
-      <w:r>
-        <w:rPr>
-          <w:rFonts w:ascii="Open Sans" w:hAnsi="Open Sans" w:cs="Open Sans"/>
-          <w:sz w:val="24"/>
-          <w:szCs w:val="24"/>
-        </w:rPr>
-        <w:t>Nasz</w:t>
-      </w:r>
-      <w:r>
-        <w:rPr>
-          <w:rFonts w:ascii="Open Sans" w:hAnsi="Open Sans" w:cs="Open Sans"/>
-          <w:sz w:val="24"/>
-          <w:szCs w:val="24"/>
-        </w:rPr>
-        <w:t>ymi</w:t>
-      </w:r>
-      <w:r>
-        <w:rPr>
-          <w:rFonts w:ascii="Open Sans" w:hAnsi="Open Sans" w:cs="Open Sans"/>
-          <w:sz w:val="24"/>
-          <w:szCs w:val="24"/>
-        </w:rPr>
-        <w:t xml:space="preserve"> </w:t>
-      </w:r>
-      <w:r>
-        <w:rPr>
-          <w:rFonts w:ascii="Open Sans" w:hAnsi="Open Sans" w:cs="Open Sans"/>
-          <w:sz w:val="24"/>
-          <w:szCs w:val="24"/>
-        </w:rPr>
-        <w:t>ograniczenia</w:t>
-      </w:r>
-      <w:r>
-        <w:rPr>
-          <w:rFonts w:ascii="Open Sans" w:hAnsi="Open Sans" w:cs="Open Sans"/>
-          <w:sz w:val="24"/>
-          <w:szCs w:val="24"/>
-        </w:rPr>
-        <w:t>mi</w:t>
-      </w:r>
-      <w:r>
-        <w:rPr>
-          <w:rFonts w:ascii="Open Sans" w:hAnsi="Open Sans" w:cs="Open Sans"/>
-          <w:sz w:val="24"/>
-          <w:szCs w:val="24"/>
-        </w:rPr>
-        <w:t xml:space="preserve"> </w:t>
-      </w:r>
-      <w:r>
-        <w:rPr>
-          <w:rFonts w:ascii="Open Sans" w:hAnsi="Open Sans" w:cs="Open Sans"/>
-          <w:sz w:val="24"/>
-          <w:szCs w:val="24"/>
-        </w:rPr>
-        <w:t>są</w:t>
-      </w:r>
-      <w:r>
-        <w:rPr>
-          <w:rFonts w:ascii="Open Sans" w:hAnsi="Open Sans" w:cs="Open Sans"/>
-          <w:sz w:val="24"/>
-          <w:szCs w:val="24"/>
-        </w:rPr>
-        <w:t xml:space="preserve"> maksymalna liczba maszyn</w:t>
-      </w:r>
-      <w:r>
-        <w:rPr>
-          <w:rFonts w:ascii="Open Sans" w:hAnsi="Open Sans" w:cs="Open Sans"/>
-          <w:sz w:val="24"/>
-          <w:szCs w:val="24"/>
-        </w:rPr>
-        <w:t>, popyt w każdym miesiącu.</w:t>
-      </w:r>
-    </w:p>
-    <w:p>
-      <w:pPr>
-        <w:pStyle w:val="Akapitzlist"/>
-        <w:ind w:left="1440"/>
-        <w:rPr>
-          <w:rFonts w:ascii="Open Sans" w:hAnsi="Open Sans" w:cs="Open Sans"/>
-          <w:b/>
-          <w:bCs/>
-          <w:sz w:val="24"/>
-          <w:szCs w:val="24"/>
-        </w:rPr>
-      </w:pPr>
-    </w:p>
-    <w:p>
-      <w:pPr>
-        <w:pStyle w:val="Akapitzlist"/>
-        <w:numPr>
-          <w:ilvl w:val="1"/>
-          <w:numId w:val="12"/>
-        </w:numPr>
-        <w:rPr>
-          <w:rFonts w:ascii="Open Sans" w:hAnsi="Open Sans" w:cs="Open Sans"/>
-          <w:b/>
-          <w:bCs/>
-          <w:sz w:val="24"/>
-          <w:szCs w:val="24"/>
-        </w:rPr>
-      </w:pPr>
-      <w:r>
-        <w:rPr>
-          <w:rFonts w:ascii="Open Sans" w:hAnsi="Open Sans" w:cs="Open Sans"/>
-          <w:b/>
-          <w:bCs/>
-          <w:sz w:val="24"/>
-          <w:szCs w:val="24"/>
-        </w:rPr>
-        <w:t>funkcję przejścia,</w:t>
-      </w:r>
-    </w:p>
-    <w:p>
-      <w:pPr>
-        <w:pStyle w:val="Akapitzlist"/>
-        <w:ind w:left="1440"/>
-        <w:rPr>
-          <w:rFonts w:ascii="Open Sans" w:eastAsiaTheme="minorEastAsia" w:hAnsi="Open Sans" w:cs="Open Sans"/>
-          <w:sz w:val="24"/>
-          <w:szCs w:val="24"/>
-        </w:rPr>
-      </w:pPr>
-      <w:r>
-        <w:rPr>
-          <w:rFonts w:ascii="Open Sans" w:hAnsi="Open Sans" w:cs="Open Sans"/>
-          <w:sz w:val="24"/>
-          <w:szCs w:val="24"/>
-        </w:rPr>
-        <w:t xml:space="preserve">Oblicza </w:t>
-      </w:r>
-      <w:r>
-        <w:rPr>
-          <w:rFonts w:ascii="Open Sans" w:hAnsi="Open Sans" w:cs="Open Sans"/>
-          <w:sz w:val="24"/>
-          <w:szCs w:val="24"/>
-        </w:rPr>
-        <w:t xml:space="preserve">koszty utrzymania maszyn w danym przejściu. </w:t>
-      </w:r>
+          <w:rFonts w:ascii="Open Sans" w:eastAsiaTheme="minorEastAsia" w:hAnsi="Open Sans" w:cs="Open Sans"/>
+          <w:sz w:val="24"/>
+          <w:szCs w:val="24"/>
+        </w:rPr>
+      </w:pPr>
       <m:oMath>
-        <m:r>
-          <w:rPr>
-            <w:rFonts w:ascii="Cambria Math" w:eastAsiaTheme="minorEastAsia" w:hAnsi="Cambria Math" w:cs="Open Sans"/>
-            <w:sz w:val="24"/>
-            <w:szCs w:val="24"/>
-          </w:rPr>
-          <m:t>k</m:t>
-        </m:r>
-        <m:r>
-          <w:rPr>
-            <w:rFonts w:ascii="Cambria Math" w:eastAsiaTheme="minorEastAsia" w:hAnsi="Cambria Math" w:cs="Open Sans"/>
-            <w:sz w:val="24"/>
-            <w:szCs w:val="24"/>
-          </w:rPr>
-          <m:t>=</m:t>
-        </m:r>
-        <m:acc>
-          <m:accPr>
-            <m:chr m:val="̅"/>
+        <m:sSub>
+          <m:sSubPr>
             <m:ctrlPr>
               <w:rPr>
                 <w:rFonts w:ascii="Cambria Math" w:eastAsiaTheme="minorEastAsia" w:hAnsi="Cambria Math" w:cs="Open Sans"/>
@@ -1737,29 +2856,577 @@
                 <w:szCs w:val="24"/>
               </w:rPr>
             </m:ctrlPr>
-          </m:accPr>
+          </m:sSubPr>
           <m:e>
+            <m:acc>
+              <m:accPr>
+                <m:chr m:val="̅"/>
+                <m:ctrlPr>
+                  <w:rPr>
+                    <w:rFonts w:ascii="Cambria Math" w:eastAsiaTheme="minorEastAsia" w:hAnsi="Cambria Math" w:cs="Open Sans"/>
+                    <w:i/>
+                    <w:sz w:val="24"/>
+                    <w:szCs w:val="24"/>
+                  </w:rPr>
+                </m:ctrlPr>
+              </m:accPr>
+              <m:e>
+                <m:r>
+                  <w:rPr>
+                    <w:rFonts w:ascii="Cambria Math" w:eastAsiaTheme="minorEastAsia" w:hAnsi="Cambria Math" w:cs="Open Sans"/>
+                    <w:sz w:val="24"/>
+                    <w:szCs w:val="24"/>
+                  </w:rPr>
+                  <m:t>n</m:t>
+                </m:r>
+              </m:e>
+            </m:acc>
             <m:r>
               <w:rPr>
                 <w:rFonts w:ascii="Cambria Math" w:eastAsiaTheme="minorEastAsia" w:hAnsi="Cambria Math" w:cs="Open Sans"/>
                 <w:sz w:val="24"/>
                 <w:szCs w:val="24"/>
               </w:rPr>
-              <m:t>n</m:t>
+              <m:t xml:space="preserve"> </m:t>
             </m:r>
           </m:e>
-        </m:acc>
-        <m:r>
-          <w:rPr>
-            <w:rFonts w:ascii="Cambria Math" w:eastAsiaTheme="minorEastAsia" w:hAnsi="Cambria Math" w:cs="Open Sans"/>
-            <w:sz w:val="24"/>
-            <w:szCs w:val="24"/>
-          </w:rPr>
-          <m:t xml:space="preserve"> ∙ </m:t>
-        </m:r>
-        <m:acc>
-          <m:accPr>
-            <m:chr m:val="̅"/>
+          <m:sub>
+            <m:r>
+              <w:rPr>
+                <w:rFonts w:ascii="Cambria Math" w:eastAsiaTheme="minorEastAsia" w:hAnsi="Cambria Math" w:cs="Open Sans"/>
+                <w:sz w:val="24"/>
+                <w:szCs w:val="24"/>
+              </w:rPr>
+              <m:t>zaj</m:t>
+            </m:r>
+          </m:sub>
+        </m:sSub>
+      </m:oMath>
+      <w:r>
+        <w:rPr>
+          <w:rFonts w:ascii="Open Sans" w:eastAsiaTheme="minorEastAsia" w:hAnsi="Open Sans" w:cs="Open Sans"/>
+          <w:sz w:val="24"/>
+          <w:szCs w:val="24"/>
+        </w:rPr>
+        <w:t xml:space="preserve"> - tokarki zajęte produkcją dużych produktów</w:t>
+      </w:r>
+      <w:r>
+        <w:rPr>
+          <w:rFonts w:ascii="Open Sans" w:eastAsiaTheme="minorEastAsia" w:hAnsi="Open Sans" w:cs="Open Sans"/>
+          <w:sz w:val="24"/>
+          <w:szCs w:val="24"/>
+        </w:rPr>
+        <w:t xml:space="preserve">. </w:t>
+      </w:r>
+    </w:p>
+    <w:p>
+      <w:pPr>
+        <w:pStyle w:val="Akapitzlist"/>
+        <w:ind w:left="1416"/>
+        <w:rPr>
+          <w:rFonts w:ascii="Open Sans" w:hAnsi="Open Sans" w:cs="Open Sans"/>
+          <w:sz w:val="24"/>
+          <w:szCs w:val="24"/>
+        </w:rPr>
+      </w:pPr>
+    </w:p>
+    <w:p>
+      <w:pPr>
+        <w:pStyle w:val="Akapitzlist"/>
+        <w:numPr>
+          <w:ilvl w:val="1"/>
+          <w:numId w:val="12"/>
+        </w:numPr>
+        <w:rPr>
+          <w:rFonts w:ascii="Open Sans" w:hAnsi="Open Sans" w:cs="Open Sans"/>
+          <w:b/>
+          <w:bCs/>
+          <w:sz w:val="24"/>
+          <w:szCs w:val="24"/>
+        </w:rPr>
+      </w:pPr>
+      <w:r>
+        <w:rPr>
+          <w:rFonts w:ascii="Open Sans" w:hAnsi="Open Sans" w:cs="Open Sans"/>
+          <w:b/>
+          <w:bCs/>
+          <w:sz w:val="24"/>
+          <w:szCs w:val="24"/>
+        </w:rPr>
+        <w:t>ograniczenia,</w:t>
+      </w:r>
+    </w:p>
+    <w:p>
+      <w:pPr>
+        <w:pStyle w:val="Akapitzlist"/>
+        <w:ind w:left="1440"/>
+        <w:jc w:val="both"/>
+        <w:rPr>
+          <w:rFonts w:ascii="Open Sans" w:hAnsi="Open Sans" w:cs="Open Sans"/>
+          <w:sz w:val="24"/>
+          <w:szCs w:val="24"/>
+        </w:rPr>
+      </w:pPr>
+      <w:r>
+        <w:rPr>
+          <w:rFonts w:ascii="Open Sans" w:hAnsi="Open Sans" w:cs="Open Sans"/>
+          <w:sz w:val="24"/>
+          <w:szCs w:val="24"/>
+        </w:rPr>
+        <w:t>Nasz</w:t>
+      </w:r>
+      <w:r>
+        <w:rPr>
+          <w:rFonts w:ascii="Open Sans" w:hAnsi="Open Sans" w:cs="Open Sans"/>
+          <w:sz w:val="24"/>
+          <w:szCs w:val="24"/>
+        </w:rPr>
+        <w:t>ymi</w:t>
+      </w:r>
+      <w:r>
+        <w:rPr>
+          <w:rFonts w:ascii="Open Sans" w:hAnsi="Open Sans" w:cs="Open Sans"/>
+          <w:sz w:val="24"/>
+          <w:szCs w:val="24"/>
+        </w:rPr>
+        <w:t xml:space="preserve"> </w:t>
+      </w:r>
+      <w:r>
+        <w:rPr>
+          <w:rFonts w:ascii="Open Sans" w:hAnsi="Open Sans" w:cs="Open Sans"/>
+          <w:sz w:val="24"/>
+          <w:szCs w:val="24"/>
+        </w:rPr>
+        <w:t>ograniczenia</w:t>
+      </w:r>
+      <w:r>
+        <w:rPr>
+          <w:rFonts w:ascii="Open Sans" w:hAnsi="Open Sans" w:cs="Open Sans"/>
+          <w:sz w:val="24"/>
+          <w:szCs w:val="24"/>
+        </w:rPr>
+        <w:t>mi</w:t>
+      </w:r>
+      <w:r>
+        <w:rPr>
+          <w:rFonts w:ascii="Open Sans" w:hAnsi="Open Sans" w:cs="Open Sans"/>
+          <w:sz w:val="24"/>
+          <w:szCs w:val="24"/>
+        </w:rPr>
+        <w:t xml:space="preserve"> </w:t>
+      </w:r>
+      <w:r>
+        <w:rPr>
+          <w:rFonts w:ascii="Open Sans" w:hAnsi="Open Sans" w:cs="Open Sans"/>
+          <w:sz w:val="24"/>
+          <w:szCs w:val="24"/>
+        </w:rPr>
+        <w:t>są</w:t>
+      </w:r>
+      <w:r>
+        <w:rPr>
+          <w:rFonts w:ascii="Open Sans" w:hAnsi="Open Sans" w:cs="Open Sans"/>
+          <w:sz w:val="24"/>
+          <w:szCs w:val="24"/>
+        </w:rPr>
+        <w:t xml:space="preserve"> maksymalna liczba maszyn</w:t>
+      </w:r>
+      <w:r>
+        <w:rPr>
+          <w:rFonts w:ascii="Open Sans" w:hAnsi="Open Sans" w:cs="Open Sans"/>
+          <w:sz w:val="24"/>
+          <w:szCs w:val="24"/>
+        </w:rPr>
+        <w:t>,</w:t>
+      </w:r>
+      <w:r>
+        <w:rPr>
+          <w:rFonts w:ascii="Open Sans" w:hAnsi="Open Sans" w:cs="Open Sans"/>
+          <w:sz w:val="24"/>
+          <w:szCs w:val="24"/>
+        </w:rPr>
+        <w:t xml:space="preserve"> produkcją maksymalną zależną od liczby maszyn,</w:t>
+      </w:r>
+      <w:r>
+        <w:rPr>
+          <w:rFonts w:ascii="Open Sans" w:hAnsi="Open Sans" w:cs="Open Sans"/>
+          <w:sz w:val="24"/>
+          <w:szCs w:val="24"/>
+        </w:rPr>
+        <w:t xml:space="preserve"> popyt w każdym miesiącu.</w:t>
+      </w:r>
+    </w:p>
+    <w:p>
+      <w:pPr>
+        <w:pStyle w:val="Akapitzlist"/>
+        <w:ind w:left="1440"/>
+        <w:rPr>
+          <w:rFonts w:ascii="Open Sans" w:hAnsi="Open Sans" w:cs="Open Sans"/>
+          <w:b/>
+          <w:bCs/>
+          <w:sz w:val="24"/>
+          <w:szCs w:val="24"/>
+        </w:rPr>
+      </w:pPr>
+    </w:p>
+    <w:p>
+      <w:pPr>
+        <w:pStyle w:val="Akapitzlist"/>
+        <w:numPr>
+          <w:ilvl w:val="1"/>
+          <w:numId w:val="12"/>
+        </w:numPr>
+        <w:rPr>
+          <w:rFonts w:ascii="Open Sans" w:hAnsi="Open Sans" w:cs="Open Sans"/>
+          <w:b/>
+          <w:bCs/>
+          <w:sz w:val="24"/>
+          <w:szCs w:val="24"/>
+        </w:rPr>
+      </w:pPr>
+      <w:r>
+        <w:rPr>
+          <w:rFonts w:ascii="Open Sans" w:hAnsi="Open Sans" w:cs="Open Sans"/>
+          <w:b/>
+          <w:bCs/>
+          <w:sz w:val="24"/>
+          <w:szCs w:val="24"/>
+        </w:rPr>
+        <w:t>funkcję przejścia,</w:t>
+      </w:r>
+    </w:p>
+    <w:p>
+      <w:pPr>
+        <w:pStyle w:val="Akapitzlist"/>
+        <w:ind w:left="1440"/>
+        <w:jc w:val="both"/>
+        <w:rPr>
+          <w:rFonts w:ascii="Open Sans" w:eastAsiaTheme="minorEastAsia" w:hAnsi="Open Sans" w:cs="Open Sans"/>
+          <w:sz w:val="24"/>
+          <w:szCs w:val="24"/>
+        </w:rPr>
+      </w:pPr>
+      <w:r>
+        <w:rPr>
+          <w:rFonts w:ascii="Open Sans" w:eastAsiaTheme="minorEastAsia" w:hAnsi="Open Sans" w:cs="Open Sans"/>
+          <w:sz w:val="24"/>
+          <w:szCs w:val="24"/>
+        </w:rPr>
+        <w:t xml:space="preserve">Dla reszty etapów jeśli długość macierzy nowych maszyn jest mniejsza niż czas życia nowych maszyn + 1 trzeba sprawdzić istnienie (N+1)^2 razy więcej stanów (Zgodnie z rysunkiem numer 1). </w:t>
+      </w:r>
+    </w:p>
+    <w:p>
+      <w:pPr>
+        <w:pStyle w:val="Akapitzlist"/>
+        <w:ind w:left="1440"/>
+        <w:jc w:val="both"/>
+        <w:rPr>
+          <w:rFonts w:ascii="Open Sans" w:eastAsiaTheme="minorEastAsia" w:hAnsi="Open Sans" w:cs="Open Sans"/>
+          <w:sz w:val="24"/>
+          <w:szCs w:val="24"/>
+        </w:rPr>
+      </w:pPr>
+    </w:p>
+    <w:p>
+      <w:pPr>
+        <w:pStyle w:val="Akapitzlist"/>
+        <w:ind w:left="1440"/>
+        <w:jc w:val="both"/>
+        <w:rPr>
+          <w:rFonts w:ascii="Open Sans" w:eastAsiaTheme="minorEastAsia" w:hAnsi="Open Sans" w:cs="Open Sans"/>
+          <w:sz w:val="24"/>
+          <w:szCs w:val="24"/>
+        </w:rPr>
+      </w:pPr>
+      <w:r>
+        <w:rPr>
+          <w:rFonts w:ascii="Open Sans" w:eastAsiaTheme="minorEastAsia" w:hAnsi="Open Sans" w:cs="Open Sans"/>
+          <w:sz w:val="24"/>
+          <w:szCs w:val="24"/>
+        </w:rPr>
+        <w:t>Następnie trzeba rozważyć wszystkie kombinacje jaki może być następny stan (trzeba uwzględnić koszt wyprodukowania różniących się maszyn, serwis .Jeśli poprzedni stan ma zanikające maszyny o podanej długości życia trzeba uwzględnić ich produkcję.)</w:t>
+      </w:r>
+    </w:p>
+    <w:p>
+      <w:pPr>
+        <w:pStyle w:val="Akapitzlist"/>
+        <w:ind w:left="1440"/>
+        <w:rPr>
+          <w:rFonts w:ascii="Open Sans" w:hAnsi="Open Sans" w:cs="Open Sans"/>
+          <w:b/>
+          <w:bCs/>
+          <w:sz w:val="24"/>
+          <w:szCs w:val="24"/>
+        </w:rPr>
+      </w:pPr>
+    </w:p>
+    <w:p>
+      <w:pPr>
+        <w:pStyle w:val="Akapitzlist"/>
+        <w:ind w:left="1440"/>
+        <w:rPr>
+          <w:rFonts w:ascii="Open Sans" w:eastAsiaTheme="minorEastAsia" w:hAnsi="Open Sans" w:cs="Open Sans"/>
+          <w:sz w:val="24"/>
+          <w:szCs w:val="24"/>
+        </w:rPr>
+      </w:pPr>
+      <m:oMathPara>
+        <m:oMath>
+          <m:sSub>
+            <m:sSubPr>
+              <m:ctrlPr>
+                <w:rPr>
+                  <w:rFonts w:ascii="Cambria Math" w:eastAsiaTheme="minorEastAsia" w:hAnsi="Cambria Math" w:cs="Open Sans"/>
+                  <w:i/>
+                  <w:sz w:val="24"/>
+                  <w:szCs w:val="24"/>
+                </w:rPr>
+              </m:ctrlPr>
+            </m:sSubPr>
+            <m:e>
+              <m:acc>
+                <m:accPr>
+                  <m:chr m:val="̅"/>
+                  <m:ctrlPr>
+                    <w:rPr>
+                      <w:rFonts w:ascii="Cambria Math" w:eastAsiaTheme="minorEastAsia" w:hAnsi="Cambria Math" w:cs="Open Sans"/>
+                      <w:i/>
+                      <w:sz w:val="24"/>
+                      <w:szCs w:val="24"/>
+                    </w:rPr>
+                  </m:ctrlPr>
+                </m:accPr>
+                <m:e>
+                  <m:r>
+                    <w:rPr>
+                      <w:rFonts w:ascii="Cambria Math" w:eastAsiaTheme="minorEastAsia" w:hAnsi="Cambria Math" w:cs="Open Sans"/>
+                      <w:sz w:val="24"/>
+                      <w:szCs w:val="24"/>
+                    </w:rPr>
+                    <m:t>n</m:t>
+                  </m:r>
+                </m:e>
+              </m:acc>
+            </m:e>
+            <m:sub>
+              <m:r>
+                <w:rPr>
+                  <w:rFonts w:ascii="Cambria Math" w:eastAsiaTheme="minorEastAsia" w:hAnsi="Cambria Math" w:cs="Open Sans"/>
+                  <w:sz w:val="24"/>
+                  <w:szCs w:val="24"/>
+                </w:rPr>
+                <m:t>i+1</m:t>
+              </m:r>
+            </m:sub>
+          </m:sSub>
+          <m:r>
+            <w:rPr>
+              <w:rFonts w:ascii="Cambria Math" w:eastAsiaTheme="minorEastAsia" w:hAnsi="Cambria Math" w:cs="Open Sans"/>
+              <w:sz w:val="24"/>
+              <w:szCs w:val="24"/>
+            </w:rPr>
+            <m:t xml:space="preserve">∙= </m:t>
+          </m:r>
+          <m:sSub>
+            <m:sSubPr>
+              <m:ctrlPr>
+                <w:rPr>
+                  <w:rFonts w:ascii="Cambria Math" w:eastAsiaTheme="minorEastAsia" w:hAnsi="Cambria Math" w:cs="Open Sans"/>
+                  <w:i/>
+                  <w:sz w:val="24"/>
+                  <w:szCs w:val="24"/>
+                </w:rPr>
+              </m:ctrlPr>
+            </m:sSubPr>
+            <m:e>
+              <m:acc>
+                <m:accPr>
+                  <m:chr m:val="̅"/>
+                  <m:ctrlPr>
+                    <w:rPr>
+                      <w:rFonts w:ascii="Cambria Math" w:eastAsiaTheme="minorEastAsia" w:hAnsi="Cambria Math" w:cs="Open Sans"/>
+                      <w:i/>
+                      <w:sz w:val="24"/>
+                      <w:szCs w:val="24"/>
+                    </w:rPr>
+                  </m:ctrlPr>
+                </m:accPr>
+                <m:e>
+                  <m:r>
+                    <w:rPr>
+                      <w:rFonts w:ascii="Cambria Math" w:eastAsiaTheme="minorEastAsia" w:hAnsi="Cambria Math" w:cs="Open Sans"/>
+                      <w:sz w:val="24"/>
+                      <w:szCs w:val="24"/>
+                    </w:rPr>
+                    <m:t>n</m:t>
+                  </m:r>
+                </m:e>
+              </m:acc>
+            </m:e>
+            <m:sub>
+              <m:r>
+                <w:rPr>
+                  <w:rFonts w:ascii="Cambria Math" w:eastAsiaTheme="minorEastAsia" w:hAnsi="Cambria Math" w:cs="Open Sans"/>
+                  <w:sz w:val="24"/>
+                  <w:szCs w:val="24"/>
+                </w:rPr>
+                <m:t>i</m:t>
+              </m:r>
+            </m:sub>
+          </m:sSub>
+          <m:r>
+            <w:rPr>
+              <w:rFonts w:ascii="Cambria Math" w:eastAsiaTheme="minorEastAsia" w:hAnsi="Cambria Math" w:cs="Open Sans"/>
+              <w:sz w:val="24"/>
+              <w:szCs w:val="24"/>
+            </w:rPr>
+            <m:t>+</m:t>
+          </m:r>
+          <m:sSub>
+            <m:sSubPr>
+              <m:ctrlPr>
+                <w:rPr>
+                  <w:rFonts w:ascii="Cambria Math" w:eastAsiaTheme="minorEastAsia" w:hAnsi="Cambria Math" w:cs="Open Sans"/>
+                  <w:i/>
+                  <w:sz w:val="24"/>
+                  <w:szCs w:val="24"/>
+                </w:rPr>
+              </m:ctrlPr>
+            </m:sSubPr>
+            <m:e>
+              <m:acc>
+                <m:accPr>
+                  <m:chr m:val="̅"/>
+                  <m:ctrlPr>
+                    <w:rPr>
+                      <w:rFonts w:ascii="Cambria Math" w:eastAsiaTheme="minorEastAsia" w:hAnsi="Cambria Math" w:cs="Open Sans"/>
+                      <w:i/>
+                      <w:sz w:val="24"/>
+                      <w:szCs w:val="24"/>
+                    </w:rPr>
+                  </m:ctrlPr>
+                </m:accPr>
+                <m:e>
+                  <m:r>
+                    <w:rPr>
+                      <w:rFonts w:ascii="Cambria Math" w:eastAsiaTheme="minorEastAsia" w:hAnsi="Cambria Math" w:cs="Open Sans"/>
+                      <w:sz w:val="24"/>
+                      <w:szCs w:val="24"/>
+                    </w:rPr>
+                    <m:t>n</m:t>
+                  </m:r>
+                </m:e>
+              </m:acc>
+            </m:e>
+            <m:sub>
+              <m:r>
+                <w:rPr>
+                  <w:rFonts w:ascii="Cambria Math" w:eastAsiaTheme="minorEastAsia" w:hAnsi="Cambria Math" w:cs="Open Sans"/>
+                  <w:sz w:val="24"/>
+                  <w:szCs w:val="24"/>
+                </w:rPr>
+                <m:t>bought</m:t>
+              </m:r>
+            </m:sub>
+          </m:sSub>
+          <m:r>
+            <w:rPr>
+              <w:rFonts w:ascii="Cambria Math" w:eastAsiaTheme="minorEastAsia" w:hAnsi="Cambria Math" w:cs="Open Sans"/>
+              <w:sz w:val="24"/>
+              <w:szCs w:val="24"/>
+            </w:rPr>
+            <m:t>-</m:t>
+          </m:r>
+          <m:sSub>
+            <m:sSubPr>
+              <m:ctrlPr>
+                <w:rPr>
+                  <w:rFonts w:ascii="Cambria Math" w:eastAsiaTheme="minorEastAsia" w:hAnsi="Cambria Math" w:cs="Open Sans"/>
+                  <w:i/>
+                  <w:sz w:val="24"/>
+                  <w:szCs w:val="24"/>
+                </w:rPr>
+              </m:ctrlPr>
+            </m:sSubPr>
+            <m:e>
+              <m:acc>
+                <m:accPr>
+                  <m:chr m:val="̅"/>
+                  <m:ctrlPr>
+                    <w:rPr>
+                      <w:rFonts w:ascii="Cambria Math" w:eastAsiaTheme="minorEastAsia" w:hAnsi="Cambria Math" w:cs="Open Sans"/>
+                      <w:i/>
+                      <w:sz w:val="24"/>
+                      <w:szCs w:val="24"/>
+                    </w:rPr>
+                  </m:ctrlPr>
+                </m:accPr>
+                <m:e>
+                  <m:r>
+                    <w:rPr>
+                      <w:rFonts w:ascii="Cambria Math" w:eastAsiaTheme="minorEastAsia" w:hAnsi="Cambria Math" w:cs="Open Sans"/>
+                      <w:sz w:val="24"/>
+                      <w:szCs w:val="24"/>
+                    </w:rPr>
+                    <m:t>n</m:t>
+                  </m:r>
+                </m:e>
+              </m:acc>
+            </m:e>
+            <m:sub>
+              <m:r>
+                <w:rPr>
+                  <w:rFonts w:ascii="Cambria Math" w:eastAsiaTheme="minorEastAsia" w:hAnsi="Cambria Math" w:cs="Open Sans"/>
+                  <w:sz w:val="24"/>
+                  <w:szCs w:val="24"/>
+                </w:rPr>
+                <m:t>broken</m:t>
+              </m:r>
+            </m:sub>
+          </m:sSub>
+          <m:r>
+            <w:rPr>
+              <w:rFonts w:ascii="Cambria Math" w:eastAsiaTheme="minorEastAsia" w:hAnsi="Cambria Math" w:cs="Open Sans"/>
+              <w:sz w:val="24"/>
+              <w:szCs w:val="24"/>
+            </w:rPr>
+            <m:t xml:space="preserve">∙  </m:t>
+          </m:r>
+        </m:oMath>
+      </m:oMathPara>
+    </w:p>
+    <w:p>
+      <w:pPr>
+        <w:pStyle w:val="Akapitzlist"/>
+        <w:ind w:left="1416"/>
+        <w:rPr>
+          <w:rFonts w:ascii="Open Sans" w:eastAsiaTheme="minorEastAsia" w:hAnsi="Open Sans" w:cs="Open Sans"/>
+          <w:sz w:val="24"/>
+          <w:szCs w:val="24"/>
+        </w:rPr>
+      </w:pPr>
+      <w:r>
+        <w:rPr>
+          <w:rFonts w:ascii="Open Sans" w:eastAsiaTheme="minorEastAsia" w:hAnsi="Open Sans" w:cs="Open Sans"/>
+          <w:sz w:val="24"/>
+          <w:szCs w:val="24"/>
+        </w:rPr>
+        <w:t>Gdzie:</w:t>
+      </w:r>
+    </w:p>
+    <w:p>
+      <w:pPr>
+        <w:pStyle w:val="Akapitzlist"/>
+        <w:ind w:left="1416"/>
+        <w:rPr>
+          <w:rFonts w:ascii="Open Sans" w:eastAsiaTheme="minorEastAsia" w:hAnsi="Open Sans" w:cs="Open Sans"/>
+          <w:sz w:val="24"/>
+          <w:szCs w:val="24"/>
+        </w:rPr>
+      </w:pPr>
+      <m:oMath>
+        <m:sSub>
+          <m:sSubPr>
             <m:ctrlPr>
               <w:rPr>
                 <w:rFonts w:ascii="Cambria Math" w:eastAsiaTheme="minorEastAsia" w:hAnsi="Cambria Math" w:cs="Open Sans"/>
@@ -1768,7 +3435,912 @@
                 <w:szCs w:val="24"/>
               </w:rPr>
             </m:ctrlPr>
-          </m:accPr>
+          </m:sSubPr>
+          <m:e>
+            <m:acc>
+              <m:accPr>
+                <m:chr m:val="̅"/>
+                <m:ctrlPr>
+                  <w:rPr>
+                    <w:rFonts w:ascii="Cambria Math" w:eastAsiaTheme="minorEastAsia" w:hAnsi="Cambria Math" w:cs="Open Sans"/>
+                    <w:i/>
+                    <w:sz w:val="24"/>
+                    <w:szCs w:val="24"/>
+                  </w:rPr>
+                </m:ctrlPr>
+              </m:accPr>
+              <m:e>
+                <m:r>
+                  <w:rPr>
+                    <w:rFonts w:ascii="Cambria Math" w:eastAsiaTheme="minorEastAsia" w:hAnsi="Cambria Math" w:cs="Open Sans"/>
+                    <w:sz w:val="24"/>
+                    <w:szCs w:val="24"/>
+                  </w:rPr>
+                  <m:t>n</m:t>
+                </m:r>
+              </m:e>
+            </m:acc>
+          </m:e>
+          <m:sub>
+            <m:r>
+              <w:rPr>
+                <w:rFonts w:ascii="Cambria Math" w:eastAsiaTheme="minorEastAsia" w:hAnsi="Cambria Math" w:cs="Open Sans"/>
+                <w:sz w:val="24"/>
+                <w:szCs w:val="24"/>
+              </w:rPr>
+              <m:t>bought</m:t>
+            </m:r>
+          </m:sub>
+        </m:sSub>
+      </m:oMath>
+      <w:r>
+        <w:rPr>
+          <w:rFonts w:ascii="Open Sans" w:eastAsiaTheme="minorEastAsia" w:hAnsi="Open Sans" w:cs="Open Sans"/>
+          <w:sz w:val="24"/>
+          <w:szCs w:val="24"/>
+        </w:rPr>
+        <w:t xml:space="preserve"> – wektor liczby zakupionych w danym etapie maszyn</w:t>
+      </w:r>
+    </w:p>
+    <w:p>
+      <w:pPr>
+        <w:pStyle w:val="Akapitzlist"/>
+        <w:ind w:left="1416"/>
+        <w:rPr>
+          <w:rFonts w:ascii="Open Sans" w:eastAsiaTheme="minorEastAsia" w:hAnsi="Open Sans" w:cs="Open Sans"/>
+          <w:sz w:val="24"/>
+          <w:szCs w:val="24"/>
+        </w:rPr>
+      </w:pPr>
+      <m:oMath>
+        <m:sSub>
+          <m:sSubPr>
+            <m:ctrlPr>
+              <w:rPr>
+                <w:rFonts w:ascii="Cambria Math" w:eastAsiaTheme="minorEastAsia" w:hAnsi="Cambria Math" w:cs="Open Sans"/>
+                <w:i/>
+                <w:sz w:val="24"/>
+                <w:szCs w:val="24"/>
+              </w:rPr>
+            </m:ctrlPr>
+          </m:sSubPr>
+          <m:e>
+            <m:acc>
+              <m:accPr>
+                <m:chr m:val="̅"/>
+                <m:ctrlPr>
+                  <w:rPr>
+                    <w:rFonts w:ascii="Cambria Math" w:eastAsiaTheme="minorEastAsia" w:hAnsi="Cambria Math" w:cs="Open Sans"/>
+                    <w:i/>
+                    <w:sz w:val="24"/>
+                    <w:szCs w:val="24"/>
+                  </w:rPr>
+                </m:ctrlPr>
+              </m:accPr>
+              <m:e>
+                <m:r>
+                  <w:rPr>
+                    <w:rFonts w:ascii="Cambria Math" w:eastAsiaTheme="minorEastAsia" w:hAnsi="Cambria Math" w:cs="Open Sans"/>
+                    <w:sz w:val="24"/>
+                    <w:szCs w:val="24"/>
+                  </w:rPr>
+                  <m:t>n</m:t>
+                </m:r>
+              </m:e>
+            </m:acc>
+          </m:e>
+          <m:sub>
+            <m:r>
+              <w:rPr>
+                <w:rFonts w:ascii="Cambria Math" w:eastAsiaTheme="minorEastAsia" w:hAnsi="Cambria Math" w:cs="Open Sans"/>
+                <w:sz w:val="24"/>
+                <w:szCs w:val="24"/>
+              </w:rPr>
+              <m:t>i</m:t>
+            </m:r>
+          </m:sub>
+        </m:sSub>
+      </m:oMath>
+      <w:r>
+        <w:rPr>
+          <w:rFonts w:ascii="Open Sans" w:eastAsiaTheme="minorEastAsia" w:hAnsi="Open Sans" w:cs="Open Sans"/>
+          <w:sz w:val="24"/>
+          <w:szCs w:val="24"/>
+        </w:rPr>
+        <w:t xml:space="preserve"> – wektor liczby </w:t>
+      </w:r>
+      <w:r>
+        <w:rPr>
+          <w:rFonts w:ascii="Open Sans" w:eastAsiaTheme="minorEastAsia" w:hAnsi="Open Sans" w:cs="Open Sans"/>
+          <w:sz w:val="24"/>
+          <w:szCs w:val="24"/>
+        </w:rPr>
+        <w:t>maszyn</w:t>
+      </w:r>
+      <w:r>
+        <w:rPr>
+          <w:rFonts w:ascii="Open Sans" w:eastAsiaTheme="minorEastAsia" w:hAnsi="Open Sans" w:cs="Open Sans"/>
+          <w:sz w:val="24"/>
+          <w:szCs w:val="24"/>
+        </w:rPr>
+        <w:t xml:space="preserve"> danym etapie maszyn</w:t>
+      </w:r>
+    </w:p>
+    <w:p>
+      <w:pPr>
+        <w:pStyle w:val="Akapitzlist"/>
+        <w:ind w:left="1416"/>
+        <w:rPr>
+          <w:rFonts w:ascii="Open Sans" w:eastAsiaTheme="minorEastAsia" w:hAnsi="Open Sans" w:cs="Open Sans"/>
+          <w:sz w:val="24"/>
+          <w:szCs w:val="24"/>
+        </w:rPr>
+      </w:pPr>
+      <m:oMath>
+        <m:sSub>
+          <m:sSubPr>
+            <m:ctrlPr>
+              <w:rPr>
+                <w:rFonts w:ascii="Cambria Math" w:eastAsiaTheme="minorEastAsia" w:hAnsi="Cambria Math" w:cs="Open Sans"/>
+                <w:i/>
+                <w:sz w:val="24"/>
+                <w:szCs w:val="24"/>
+              </w:rPr>
+            </m:ctrlPr>
+          </m:sSubPr>
+          <m:e>
+            <m:acc>
+              <m:accPr>
+                <m:chr m:val="̅"/>
+                <m:ctrlPr>
+                  <w:rPr>
+                    <w:rFonts w:ascii="Cambria Math" w:eastAsiaTheme="minorEastAsia" w:hAnsi="Cambria Math" w:cs="Open Sans"/>
+                    <w:i/>
+                    <w:sz w:val="24"/>
+                    <w:szCs w:val="24"/>
+                  </w:rPr>
+                </m:ctrlPr>
+              </m:accPr>
+              <m:e>
+                <m:r>
+                  <w:rPr>
+                    <w:rFonts w:ascii="Cambria Math" w:eastAsiaTheme="minorEastAsia" w:hAnsi="Cambria Math" w:cs="Open Sans"/>
+                    <w:sz w:val="24"/>
+                    <w:szCs w:val="24"/>
+                  </w:rPr>
+                  <m:t>n</m:t>
+                </m:r>
+              </m:e>
+            </m:acc>
+          </m:e>
+          <m:sub>
+            <m:r>
+              <w:rPr>
+                <w:rFonts w:ascii="Cambria Math" w:eastAsiaTheme="minorEastAsia" w:hAnsi="Cambria Math" w:cs="Open Sans"/>
+                <w:sz w:val="24"/>
+                <w:szCs w:val="24"/>
+              </w:rPr>
+              <m:t>b</m:t>
+            </m:r>
+            <m:r>
+              <w:rPr>
+                <w:rFonts w:ascii="Cambria Math" w:eastAsiaTheme="minorEastAsia" w:hAnsi="Cambria Math" w:cs="Open Sans"/>
+                <w:sz w:val="24"/>
+                <w:szCs w:val="24"/>
+              </w:rPr>
+              <m:t>roken</m:t>
+            </m:r>
+          </m:sub>
+        </m:sSub>
+      </m:oMath>
+      <w:r>
+        <w:rPr>
+          <w:rFonts w:ascii="Open Sans" w:eastAsiaTheme="minorEastAsia" w:hAnsi="Open Sans" w:cs="Open Sans"/>
+          <w:sz w:val="24"/>
+          <w:szCs w:val="24"/>
+        </w:rPr>
+        <w:t xml:space="preserve"> – wektor liczby </w:t>
+      </w:r>
+      <w:r>
+        <w:rPr>
+          <w:rFonts w:ascii="Open Sans" w:eastAsiaTheme="minorEastAsia" w:hAnsi="Open Sans" w:cs="Open Sans"/>
+          <w:sz w:val="24"/>
+          <w:szCs w:val="24"/>
+        </w:rPr>
+        <w:t xml:space="preserve">nowych maszyn które się zepsuły w danym etapie. </w:t>
+      </w:r>
+    </w:p>
+    <w:p>
+      <w:pPr>
+        <w:pStyle w:val="Akapitzlist"/>
+        <w:ind w:left="1416"/>
+        <w:rPr>
+          <w:rFonts w:ascii="Open Sans" w:eastAsiaTheme="minorEastAsia" w:hAnsi="Open Sans" w:cs="Open Sans"/>
+          <w:sz w:val="24"/>
+          <w:szCs w:val="24"/>
+        </w:rPr>
+      </w:pPr>
+    </w:p>
+    <w:p>
+      <w:pPr>
+        <w:pStyle w:val="Akapitzlist"/>
+        <w:ind w:left="1416"/>
+        <w:jc w:val="both"/>
+        <w:rPr>
+          <w:rFonts w:ascii="Open Sans" w:eastAsiaTheme="minorEastAsia" w:hAnsi="Open Sans" w:cs="Open Sans"/>
+          <w:sz w:val="24"/>
+          <w:szCs w:val="24"/>
+        </w:rPr>
+      </w:pPr>
+      <w:r>
+        <w:rPr>
+          <w:rFonts w:ascii="Open Sans" w:eastAsiaTheme="minorEastAsia" w:hAnsi="Open Sans" w:cs="Open Sans"/>
+          <w:sz w:val="24"/>
+          <w:szCs w:val="24"/>
+        </w:rPr>
+        <w:t>W macierzy stanu należy przepisać wartość przewidywanego życia nowych maszyn o 1.</w:t>
+      </w:r>
+    </w:p>
+    <w:p>
+      <w:pPr>
+        <w:pStyle w:val="Akapitzlist"/>
+        <w:ind w:left="1416"/>
+        <w:rPr>
+          <w:rFonts w:ascii="Open Sans" w:eastAsiaTheme="minorEastAsia" w:hAnsi="Open Sans" w:cs="Open Sans"/>
+          <w:sz w:val="24"/>
+          <w:szCs w:val="24"/>
+        </w:rPr>
+      </w:pPr>
+    </w:p>
+    <w:p>
+      <w:pPr>
+        <w:pStyle w:val="Akapitzlist"/>
+        <w:numPr>
+          <w:ilvl w:val="1"/>
+          <w:numId w:val="12"/>
+        </w:numPr>
+        <w:rPr>
+          <w:rFonts w:ascii="Open Sans" w:hAnsi="Open Sans" w:cs="Open Sans"/>
+          <w:b/>
+          <w:bCs/>
+          <w:sz w:val="24"/>
+          <w:szCs w:val="24"/>
+        </w:rPr>
+      </w:pPr>
+      <w:r>
+        <w:rPr>
+          <w:rFonts w:ascii="Open Sans" w:hAnsi="Open Sans" w:cs="Open Sans"/>
+          <w:b/>
+          <w:bCs/>
+          <w:sz w:val="24"/>
+          <w:szCs w:val="24"/>
+        </w:rPr>
+        <w:t>funkcję oceny etapu ostatniego (ze zbiorem decyzji dopuszczalnych),</w:t>
+      </w:r>
+    </w:p>
+    <w:p>
+      <w:pPr>
+        <w:pStyle w:val="Akapitzlist"/>
+        <w:ind w:left="1440"/>
+        <w:jc w:val="both"/>
+        <w:rPr>
+          <w:rFonts w:ascii="Open Sans" w:eastAsiaTheme="minorEastAsia" w:hAnsi="Open Sans" w:cs="Open Sans"/>
+          <w:sz w:val="24"/>
+          <w:szCs w:val="24"/>
+        </w:rPr>
+      </w:pPr>
+      <w:r>
+        <w:rPr>
+          <w:rFonts w:ascii="Open Sans" w:hAnsi="Open Sans" w:cs="Open Sans"/>
+          <w:sz w:val="24"/>
+          <w:szCs w:val="24"/>
+        </w:rPr>
+        <w:t>W tym etapie macierz</w:t>
+      </w:r>
+      <w:r>
+        <w:rPr>
+          <w:rFonts w:ascii="Open Sans" w:hAnsi="Open Sans" w:cs="Open Sans"/>
+          <w:sz w:val="24"/>
+          <w:szCs w:val="24"/>
+        </w:rPr>
+        <w:t xml:space="preserve"> nowych </w:t>
+      </w:r>
+      <w:r>
+        <w:rPr>
+          <w:rFonts w:ascii="Open Sans" w:hAnsi="Open Sans" w:cs="Open Sans"/>
+          <w:sz w:val="24"/>
+          <w:szCs w:val="24"/>
+        </w:rPr>
+        <w:t>maszyn</w:t>
+      </w:r>
+      <w:r>
+        <w:rPr>
+          <w:rFonts w:ascii="Open Sans" w:hAnsi="Open Sans" w:cs="Open Sans"/>
+          <w:sz w:val="24"/>
+          <w:szCs w:val="24"/>
+        </w:rPr>
+        <w:t xml:space="preserve"> sprowadza się do </w:t>
+      </w:r>
+      <w:r>
+        <w:rPr>
+          <w:rFonts w:ascii="Open Sans" w:hAnsi="Open Sans" w:cs="Open Sans"/>
+          <w:sz w:val="24"/>
+          <w:szCs w:val="24"/>
+        </w:rPr>
+        <w:t>wektora dwóch</w:t>
+      </w:r>
+      <w:r>
+        <w:rPr>
+          <w:rFonts w:ascii="Open Sans" w:hAnsi="Open Sans" w:cs="Open Sans"/>
+          <w:sz w:val="24"/>
+          <w:szCs w:val="24"/>
+        </w:rPr>
+        <w:t xml:space="preserve"> wartości – liczby tokarek nowych małych i dużyc</w:t>
+      </w:r>
+      <w:r>
+        <w:rPr>
+          <w:rFonts w:ascii="Open Sans" w:hAnsi="Open Sans" w:cs="Open Sans"/>
+          <w:sz w:val="24"/>
+          <w:szCs w:val="24"/>
+        </w:rPr>
+        <w:t xml:space="preserve">h. Zakładamy, że wszystkie nasze maszyny zepsują się w końcu naszego programu. </w:t>
+      </w:r>
+      <w:r>
+        <w:rPr>
+          <w:rFonts w:ascii="Open Sans" w:hAnsi="Open Sans" w:cs="Open Sans"/>
+          <w:sz w:val="24"/>
+          <w:szCs w:val="24"/>
+        </w:rPr>
+        <w:t>Więc liczba</w:t>
+      </w:r>
+      <w:r>
+        <w:rPr>
+          <w:rFonts w:ascii="Open Sans" w:hAnsi="Open Sans" w:cs="Open Sans"/>
+          <w:sz w:val="24"/>
+          <w:szCs w:val="24"/>
+        </w:rPr>
+        <w:t xml:space="preserve"> rozważanych</w:t>
+      </w:r>
+      <w:r>
+        <w:rPr>
+          <w:rFonts w:ascii="Open Sans" w:hAnsi="Open Sans" w:cs="Open Sans"/>
+          <w:sz w:val="24"/>
+          <w:szCs w:val="24"/>
+        </w:rPr>
+        <w:t xml:space="preserve"> stanów sprowadza się do </w:t>
+      </w:r>
+      <m:oMath>
+        <m:sSup>
+          <m:sSupPr>
+            <m:ctrlPr>
+              <w:rPr>
+                <w:rFonts w:ascii="Cambria Math" w:hAnsi="Cambria Math" w:cs="Open Sans"/>
+                <w:i/>
+                <w:sz w:val="24"/>
+                <w:szCs w:val="24"/>
+              </w:rPr>
+            </m:ctrlPr>
+          </m:sSupPr>
+          <m:e>
+            <m:d>
+              <m:dPr>
+                <m:ctrlPr>
+                  <w:rPr>
+                    <w:rFonts w:ascii="Cambria Math" w:hAnsi="Cambria Math" w:cs="Open Sans"/>
+                    <w:i/>
+                    <w:sz w:val="24"/>
+                    <w:szCs w:val="24"/>
+                  </w:rPr>
+                </m:ctrlPr>
+              </m:dPr>
+              <m:e>
+                <m:sSub>
+                  <m:sSubPr>
+                    <m:ctrlPr>
+                      <w:rPr>
+                        <w:rFonts w:ascii="Cambria Math" w:hAnsi="Cambria Math" w:cs="Open Sans"/>
+                        <w:i/>
+                        <w:sz w:val="24"/>
+                        <w:szCs w:val="24"/>
+                      </w:rPr>
+                    </m:ctrlPr>
+                  </m:sSubPr>
+                  <m:e>
+                    <m:r>
+                      <w:rPr>
+                        <w:rFonts w:ascii="Cambria Math" w:hAnsi="Cambria Math" w:cs="Open Sans"/>
+                        <w:sz w:val="24"/>
+                        <w:szCs w:val="24"/>
+                      </w:rPr>
+                      <m:t>n</m:t>
+                    </m:r>
+                  </m:e>
+                  <m:sub>
+                    <m:r>
+                      <w:rPr>
+                        <w:rFonts w:ascii="Cambria Math" w:hAnsi="Cambria Math" w:cs="Open Sans"/>
+                        <w:sz w:val="24"/>
+                        <w:szCs w:val="24"/>
+                      </w:rPr>
+                      <m:t>max</m:t>
+                    </m:r>
+                  </m:sub>
+                </m:sSub>
+                <m:r>
+                  <w:rPr>
+                    <w:rFonts w:ascii="Cambria Math" w:hAnsi="Cambria Math" w:cs="Open Sans"/>
+                    <w:sz w:val="24"/>
+                    <w:szCs w:val="24"/>
+                  </w:rPr>
+                  <m:t>+1</m:t>
+                </m:r>
+              </m:e>
+            </m:d>
+          </m:e>
+          <m:sup>
+            <m:r>
+              <w:rPr>
+                <w:rFonts w:ascii="Cambria Math" w:hAnsi="Cambria Math" w:cs="Open Sans"/>
+                <w:sz w:val="24"/>
+                <w:szCs w:val="24"/>
+              </w:rPr>
+              <m:t>4</m:t>
+            </m:r>
+          </m:sup>
+        </m:sSup>
+      </m:oMath>
+      <w:r>
+        <w:rPr>
+          <w:rFonts w:ascii="Open Sans" w:eastAsiaTheme="minorEastAsia" w:hAnsi="Open Sans" w:cs="Open Sans"/>
+          <w:sz w:val="24"/>
+          <w:szCs w:val="24"/>
+        </w:rPr>
+        <w:t xml:space="preserve">, gdzie </w:t>
+      </w:r>
+      <m:oMath>
+        <m:sSub>
+          <m:sSubPr>
+            <m:ctrlPr>
+              <w:rPr>
+                <w:rFonts w:ascii="Cambria Math" w:hAnsi="Cambria Math" w:cs="Open Sans"/>
+                <w:i/>
+                <w:sz w:val="24"/>
+                <w:szCs w:val="24"/>
+              </w:rPr>
+            </m:ctrlPr>
+          </m:sSubPr>
+          <m:e>
+            <m:r>
+              <w:rPr>
+                <w:rFonts w:ascii="Cambria Math" w:hAnsi="Cambria Math" w:cs="Open Sans"/>
+                <w:sz w:val="24"/>
+                <w:szCs w:val="24"/>
+              </w:rPr>
+              <m:t>n</m:t>
+            </m:r>
+          </m:e>
+          <m:sub>
+            <m:r>
+              <w:rPr>
+                <w:rFonts w:ascii="Cambria Math" w:hAnsi="Cambria Math" w:cs="Open Sans"/>
+                <w:sz w:val="24"/>
+                <w:szCs w:val="24"/>
+              </w:rPr>
+              <m:t>max</m:t>
+            </m:r>
+          </m:sub>
+        </m:sSub>
+      </m:oMath>
+      <w:r>
+        <w:rPr>
+          <w:rFonts w:ascii="Open Sans" w:eastAsiaTheme="minorEastAsia" w:hAnsi="Open Sans" w:cs="Open Sans"/>
+          <w:sz w:val="24"/>
+          <w:szCs w:val="24"/>
+        </w:rPr>
+        <w:t xml:space="preserve"> to maksymalna liczba maszyn w fabryce. </w:t>
+      </w:r>
+      <w:r>
+        <w:rPr>
+          <w:rFonts w:ascii="Open Sans" w:eastAsiaTheme="minorEastAsia" w:hAnsi="Open Sans" w:cs="Open Sans"/>
+          <w:sz w:val="24"/>
+          <w:szCs w:val="24"/>
+        </w:rPr>
+        <w:t xml:space="preserve">Większość z nich i tak jest nieosiągalna ponieważ suma liczby wszystkich maszyn nie może przekroczyć maksymalnej liczby miejsc w fabryce. </w:t>
+      </w:r>
+      <w:r>
+        <w:rPr>
+          <w:rFonts w:ascii="Open Sans" w:eastAsiaTheme="minorEastAsia" w:hAnsi="Open Sans" w:cs="Open Sans"/>
+          <w:sz w:val="24"/>
+          <w:szCs w:val="24"/>
+        </w:rPr>
+        <w:t xml:space="preserve">Dodatkowo w macierzy liczby nowych maszyn mamy jeszcze jeden problem. </w:t>
+      </w:r>
+    </w:p>
+    <w:p>
+      <w:pPr>
+        <w:pStyle w:val="Akapitzlist"/>
+        <w:ind w:left="1440"/>
+        <w:rPr>
+          <w:rFonts w:ascii="Open Sans" w:eastAsiaTheme="minorEastAsia" w:hAnsi="Open Sans" w:cs="Open Sans"/>
+          <w:sz w:val="24"/>
+          <w:szCs w:val="24"/>
+        </w:rPr>
+      </w:pPr>
+    </w:p>
+    <w:p>
+      <w:pPr>
+        <w:pStyle w:val="Akapitzlist"/>
+        <w:ind w:left="1440"/>
+        <w:jc w:val="center"/>
+        <w:rPr>
+          <w:rFonts w:ascii="Open Sans" w:eastAsiaTheme="minorEastAsia" w:hAnsi="Open Sans" w:cs="Open Sans"/>
+          <w:sz w:val="24"/>
+          <w:szCs w:val="24"/>
+        </w:rPr>
+      </w:pPr>
+      <w:r>
+        <w:rPr>
+          <w:rFonts w:ascii="Open Sans" w:eastAsiaTheme="minorEastAsia" w:hAnsi="Open Sans" w:cs="Open Sans"/>
+          <w:noProof/>
+          <w:sz w:val="24"/>
+          <w:szCs w:val="24"/>
+        </w:rPr>
+        <w:t xml:space="preserve"> </w:t>
+      </w:r>
+      <w:r>
+        <w:rPr>
+          <w:rFonts w:ascii="Open Sans" w:eastAsiaTheme="minorEastAsia" w:hAnsi="Open Sans" w:cs="Open Sans"/>
+          <w:noProof/>
+          <w:sz w:val="24"/>
+          <w:szCs w:val="24"/>
+        </w:rPr>
+        <w:drawing>
+          <wp:inline distT="0" distB="0" distL="0" distR="0" wp14:anchorId="1D7D46A3" wp14:editId="387DEAB4">
+            <wp:extent cx="3368040" cy="5264255"/>
+            <wp:effectExtent l="0" t="0" r="3810" b="0"/>
+            <wp:docPr id="185691529" name="Obraz 3"/>
+            <wp:cNvGraphicFramePr>
+              <a:graphicFrameLocks xmlns:a="http://schemas.openxmlformats.org/drawingml/2006/main" noChangeAspect="1"/>
+            </wp:cNvGraphicFramePr>
+            <a:graphic xmlns:a="http://schemas.openxmlformats.org/drawingml/2006/main">
+              <a:graphicData uri="http://schemas.openxmlformats.org/drawingml/2006/picture">
+                <pic:pic xmlns:pic="http://schemas.openxmlformats.org/drawingml/2006/picture">
+                  <pic:nvPicPr>
+                    <pic:cNvPr id="0" name="Picture 3"/>
+                    <pic:cNvPicPr>
+                      <a:picLocks noChangeAspect="1" noChangeArrowheads="1"/>
+                    </pic:cNvPicPr>
+                  </pic:nvPicPr>
+                  <pic:blipFill>
+                    <a:blip r:embed="rId9" cstate="hqprint">
+                      <a:extLst>
+                        <a:ext uri="{28A0092B-C50C-407E-A947-70E740481C1C}">
+                          <a14:useLocalDpi xmlns:a14="http://schemas.microsoft.com/office/drawing/2010/main" val="0"/>
+                        </a:ext>
+                      </a:extLst>
+                    </a:blip>
+                    <a:srcRect/>
+                    <a:stretch>
+                      <a:fillRect/>
+                    </a:stretch>
+                  </pic:blipFill>
+                  <pic:spPr bwMode="auto">
+                    <a:xfrm>
+                      <a:off x="0" y="0"/>
+                      <a:ext cx="3375611" cy="5276089"/>
+                    </a:xfrm>
+                    <a:prstGeom prst="rect">
+                      <a:avLst/>
+                    </a:prstGeom>
+                    <a:noFill/>
+                    <a:ln>
+                      <a:noFill/>
+                    </a:ln>
+                  </pic:spPr>
+                </pic:pic>
+              </a:graphicData>
+            </a:graphic>
+          </wp:inline>
+        </w:drawing>
+      </w:r>
+    </w:p>
+    <w:p>
+      <w:pPr>
+        <w:pStyle w:val="Akapitzlist"/>
+        <w:ind w:left="1440"/>
+        <w:jc w:val="both"/>
+        <w:rPr>
+          <w:rFonts w:ascii="Open Sans" w:eastAsiaTheme="minorEastAsia" w:hAnsi="Open Sans" w:cs="Open Sans"/>
+          <w:sz w:val="24"/>
+          <w:szCs w:val="24"/>
+        </w:rPr>
+      </w:pPr>
+      <w:r>
+        <w:rPr>
+          <w:rFonts w:ascii="Open Sans" w:eastAsiaTheme="minorEastAsia" w:hAnsi="Open Sans" w:cs="Open Sans"/>
+          <w:sz w:val="24"/>
+          <w:szCs w:val="24"/>
+        </w:rPr>
+        <w:t>Rys. 1. Wizualizacja wektora z macierzy liczby nowych maszyn. Czas życia maszyny to dwa okresy</w:t>
+      </w:r>
+      <w:r>
+        <w:rPr>
+          <w:rFonts w:ascii="Open Sans" w:eastAsiaTheme="minorEastAsia" w:hAnsi="Open Sans" w:cs="Open Sans"/>
+          <w:sz w:val="24"/>
+          <w:szCs w:val="24"/>
+        </w:rPr>
+        <w:t xml:space="preserve"> a maksymalna liczba maszyn to 2</w:t>
+      </w:r>
+      <w:r>
+        <w:rPr>
+          <w:rFonts w:ascii="Open Sans" w:eastAsiaTheme="minorEastAsia" w:hAnsi="Open Sans" w:cs="Open Sans"/>
+          <w:sz w:val="24"/>
+          <w:szCs w:val="24"/>
+        </w:rPr>
+        <w:t>. Skrajny prawa liczba w każdym wektorze to liczba maszyn aktualnych a kolejne w lewo to liczba w następnych miesiącach. Skrajny lewy to ostatni stan</w:t>
+      </w:r>
+      <w:r>
+        <w:rPr>
+          <w:rFonts w:ascii="Open Sans" w:eastAsiaTheme="minorEastAsia" w:hAnsi="Open Sans" w:cs="Open Sans"/>
+          <w:sz w:val="24"/>
+          <w:szCs w:val="24"/>
+        </w:rPr>
+        <w:t>.</w:t>
+      </w:r>
+    </w:p>
+    <w:p>
+      <w:pPr>
+        <w:pStyle w:val="Akapitzlist"/>
+        <w:ind w:left="1440"/>
+        <w:jc w:val="both"/>
+        <w:rPr>
+          <w:rFonts w:ascii="Open Sans" w:eastAsiaTheme="minorEastAsia" w:hAnsi="Open Sans" w:cs="Open Sans"/>
+          <w:sz w:val="24"/>
+          <w:szCs w:val="24"/>
+        </w:rPr>
+      </w:pPr>
+    </w:p>
+    <w:p>
+      <w:pPr>
+        <w:pStyle w:val="Akapitzlist"/>
+        <w:ind w:left="1440"/>
+        <w:jc w:val="both"/>
+        <w:rPr>
+          <w:rFonts w:ascii="Open Sans" w:eastAsiaTheme="minorEastAsia" w:hAnsi="Open Sans" w:cs="Open Sans"/>
+          <w:sz w:val="24"/>
+          <w:szCs w:val="24"/>
+        </w:rPr>
+      </w:pPr>
+      <w:r>
+        <w:rPr>
+          <w:rFonts w:ascii="Open Sans" w:eastAsiaTheme="minorEastAsia" w:hAnsi="Open Sans" w:cs="Open Sans"/>
+          <w:sz w:val="24"/>
+          <w:szCs w:val="24"/>
+        </w:rPr>
+        <w:t>Trzeba zauważyć, że problematyczne są zielone</w:t>
+      </w:r>
+      <w:r>
+        <w:rPr>
+          <w:rFonts w:ascii="Open Sans" w:eastAsiaTheme="minorEastAsia" w:hAnsi="Open Sans" w:cs="Open Sans"/>
+          <w:sz w:val="24"/>
+          <w:szCs w:val="24"/>
+        </w:rPr>
+        <w:t xml:space="preserve"> oraz zielono czerwone </w:t>
+      </w:r>
+      <w:r>
+        <w:rPr>
+          <w:rFonts w:ascii="Open Sans" w:eastAsiaTheme="minorEastAsia" w:hAnsi="Open Sans" w:cs="Open Sans"/>
+          <w:sz w:val="24"/>
+          <w:szCs w:val="24"/>
+        </w:rPr>
+        <w:t xml:space="preserve"> stany – implikują że produkujemy maszynę która przeżywa tylko jeden okres. Oznacza to że stany gdy liczba w wektorze rośnie i maleje trzeba</w:t>
+      </w:r>
+      <w:r>
+        <w:rPr>
+          <w:rFonts w:ascii="Open Sans" w:eastAsiaTheme="minorEastAsia" w:hAnsi="Open Sans" w:cs="Open Sans"/>
+          <w:sz w:val="24"/>
+          <w:szCs w:val="24"/>
+        </w:rPr>
+        <w:t xml:space="preserve"> </w:t>
+      </w:r>
+      <w:r>
+        <w:rPr>
+          <w:rFonts w:ascii="Open Sans" w:eastAsiaTheme="minorEastAsia" w:hAnsi="Open Sans" w:cs="Open Sans"/>
+          <w:sz w:val="24"/>
+          <w:szCs w:val="24"/>
+        </w:rPr>
+        <w:t xml:space="preserve">oznaczyć jako zabronione. </w:t>
+      </w:r>
+      <w:r>
+        <w:rPr>
+          <w:rFonts w:ascii="Open Sans" w:eastAsiaTheme="minorEastAsia" w:hAnsi="Open Sans" w:cs="Open Sans"/>
+          <w:sz w:val="24"/>
+          <w:szCs w:val="24"/>
+        </w:rPr>
+        <w:t xml:space="preserve">W praktyce będzie to </w:t>
+      </w:r>
+      <w:r>
+        <w:rPr>
+          <w:rFonts w:ascii="Open Sans" w:eastAsiaTheme="minorEastAsia" w:hAnsi="Open Sans" w:cs="Open Sans"/>
+          <w:sz w:val="24"/>
+          <w:szCs w:val="24"/>
+        </w:rPr>
+        <w:lastRenderedPageBreak/>
+        <w:t xml:space="preserve">trudniejsza funkcja bo będzie musiała prześledzić czas życia każdej z maszyn. </w:t>
+      </w:r>
+    </w:p>
+    <w:p>
+      <w:pPr>
+        <w:pStyle w:val="Akapitzlist"/>
+        <w:ind w:left="1440"/>
+        <w:jc w:val="both"/>
+        <w:rPr>
+          <w:rFonts w:ascii="Open Sans" w:eastAsiaTheme="minorEastAsia" w:hAnsi="Open Sans" w:cs="Open Sans"/>
+          <w:sz w:val="24"/>
+          <w:szCs w:val="24"/>
+        </w:rPr>
+      </w:pPr>
+    </w:p>
+    <w:p>
+      <w:pPr>
+        <w:pStyle w:val="Akapitzlist"/>
+        <w:ind w:left="1440"/>
+        <w:jc w:val="both"/>
+        <w:rPr>
+          <w:rFonts w:ascii="Open Sans" w:eastAsiaTheme="minorEastAsia" w:hAnsi="Open Sans" w:cs="Open Sans"/>
+          <w:sz w:val="24"/>
+          <w:szCs w:val="24"/>
+        </w:rPr>
+      </w:pPr>
+      <w:r>
+        <w:rPr>
+          <w:rFonts w:ascii="Open Sans" w:eastAsiaTheme="minorEastAsia" w:hAnsi="Open Sans" w:cs="Open Sans"/>
+          <w:sz w:val="24"/>
+          <w:szCs w:val="24"/>
+        </w:rPr>
+        <w:t xml:space="preserve">Czerwony stan oznacza wymuszenie doliczenia kosztu produkcji ponieważ między ostatnim a przedostatnim etapem znika nam maszyna. </w:t>
+      </w:r>
+    </w:p>
+    <w:p>
+      <w:pPr>
+        <w:pStyle w:val="Akapitzlist"/>
+        <w:ind w:left="1440"/>
+        <w:jc w:val="both"/>
+        <w:rPr>
+          <w:rFonts w:ascii="Open Sans" w:eastAsiaTheme="minorEastAsia" w:hAnsi="Open Sans" w:cs="Open Sans"/>
+          <w:sz w:val="24"/>
+          <w:szCs w:val="24"/>
+        </w:rPr>
+      </w:pPr>
+    </w:p>
+    <w:p>
+      <w:pPr>
+        <w:pStyle w:val="Akapitzlist"/>
+        <w:ind w:left="1440"/>
+        <w:jc w:val="both"/>
+        <w:rPr>
+          <w:rFonts w:ascii="Open Sans" w:hAnsi="Open Sans" w:cs="Open Sans"/>
+          <w:sz w:val="24"/>
+          <w:szCs w:val="24"/>
+        </w:rPr>
+      </w:pPr>
+      <w:r>
+        <w:rPr>
+          <w:rFonts w:ascii="Open Sans" w:eastAsiaTheme="minorEastAsia" w:hAnsi="Open Sans" w:cs="Open Sans"/>
+          <w:sz w:val="24"/>
+          <w:szCs w:val="24"/>
+        </w:rPr>
+        <w:t xml:space="preserve">Wybieramy takie </w:t>
+      </w:r>
+      <w:r>
+        <w:rPr>
+          <w:rFonts w:ascii="Cambria Math" w:eastAsiaTheme="minorEastAsia" w:hAnsi="Cambria Math" w:cs="Open Sans"/>
+          <w:i/>
+          <w:sz w:val="24"/>
+          <w:szCs w:val="24"/>
+        </w:rPr>
+        <w:t xml:space="preserve"> </w:t>
+      </w:r>
+      <m:oMath>
+        <m:r>
+          <w:rPr>
+            <w:rFonts w:ascii="Cambria Math" w:eastAsiaTheme="minorEastAsia" w:hAnsi="Cambria Math" w:cs="Open Sans"/>
+            <w:sz w:val="24"/>
+            <w:szCs w:val="24"/>
+          </w:rPr>
+          <m:t>x</m:t>
+        </m:r>
+      </m:oMath>
+      <w:r>
+        <w:rPr>
+          <w:rFonts w:ascii="Cambria Math" w:eastAsiaTheme="minorEastAsia" w:hAnsi="Cambria Math" w:cs="Open Sans"/>
+          <w:i/>
+          <w:sz w:val="24"/>
+          <w:szCs w:val="24"/>
+        </w:rPr>
+        <w:t xml:space="preserve"> </w:t>
+      </w:r>
+      <w:r>
+        <w:rPr>
+          <w:rFonts w:ascii="Open Sans" w:eastAsiaTheme="minorEastAsia" w:hAnsi="Open Sans" w:cs="Open Sans"/>
+          <w:sz w:val="24"/>
+          <w:szCs w:val="24"/>
+        </w:rPr>
+        <w:t>i</w:t>
+      </w:r>
+      <w:r>
+        <w:rPr>
+          <w:rFonts w:ascii="Cambria Math" w:eastAsiaTheme="minorEastAsia" w:hAnsi="Cambria Math" w:cs="Open Sans"/>
+          <w:i/>
+          <w:sz w:val="24"/>
+          <w:szCs w:val="24"/>
+        </w:rPr>
+        <w:t xml:space="preserve"> </w:t>
+      </w:r>
+      <m:oMath>
+        <m:r>
+          <w:rPr>
+            <w:rFonts w:ascii="Cambria Math" w:eastAsiaTheme="minorEastAsia" w:hAnsi="Cambria Math" w:cs="Open Sans"/>
+            <w:sz w:val="24"/>
+            <w:szCs w:val="24"/>
+          </w:rPr>
+          <m:t>y</m:t>
+        </m:r>
+      </m:oMath>
+      <w:r>
+        <w:rPr>
+          <w:rFonts w:ascii="Cambria Math" w:eastAsiaTheme="minorEastAsia" w:hAnsi="Cambria Math" w:cs="Open Sans"/>
+          <w:i/>
+          <w:sz w:val="24"/>
+          <w:szCs w:val="24"/>
+        </w:rPr>
+        <w:t xml:space="preserve"> </w:t>
+      </w:r>
+      <w:r>
+        <w:rPr>
+          <w:rFonts w:ascii="Open Sans" w:eastAsiaTheme="minorEastAsia" w:hAnsi="Open Sans" w:cs="Open Sans"/>
+          <w:sz w:val="24"/>
+          <w:szCs w:val="24"/>
+        </w:rPr>
+        <w:t>by mogło zostać wyprodukowane przez nasze maszyny</w:t>
+      </w:r>
+      <w:r>
+        <w:rPr>
+          <w:rFonts w:ascii="Open Sans" w:eastAsiaTheme="minorEastAsia" w:hAnsi="Open Sans" w:cs="Open Sans"/>
+          <w:sz w:val="24"/>
+          <w:szCs w:val="24"/>
+        </w:rPr>
+        <w:t>:</w:t>
+      </w:r>
+      <w:r>
+        <w:rPr>
+          <w:rFonts w:ascii="Cambria Math" w:eastAsiaTheme="minorEastAsia" w:hAnsi="Cambria Math" w:cs="Open Sans"/>
+          <w:i/>
+          <w:sz w:val="24"/>
+          <w:szCs w:val="24"/>
+        </w:rPr>
+        <w:t xml:space="preserve">  </w:t>
+      </w:r>
+      <m:oMath>
+        <m:r>
+          <w:rPr>
+            <w:rFonts w:ascii="Cambria Math" w:eastAsiaTheme="minorEastAsia" w:hAnsi="Cambria Math" w:cs="Open Sans"/>
+            <w:sz w:val="24"/>
+            <w:szCs w:val="24"/>
+          </w:rPr>
+          <m:t>x≤</m:t>
+        </m:r>
+        <m:sSub>
+          <m:sSubPr>
+            <m:ctrlPr>
+              <w:rPr>
+                <w:rFonts w:ascii="Cambria Math" w:eastAsiaTheme="minorEastAsia" w:hAnsi="Cambria Math" w:cs="Open Sans"/>
+                <w:i/>
+                <w:sz w:val="24"/>
+                <w:szCs w:val="24"/>
+              </w:rPr>
+            </m:ctrlPr>
+          </m:sSubPr>
           <m:e>
             <m:r>
               <w:rPr>
@@ -1776,30 +4348,727 @@
                 <w:sz w:val="24"/>
                 <w:szCs w:val="24"/>
               </w:rPr>
-              <m:t>c</m:t>
+              <m:t>x</m:t>
             </m:r>
           </m:e>
-        </m:acc>
+          <m:sub>
+            <m:r>
+              <w:rPr>
+                <w:rFonts w:ascii="Cambria Math" w:eastAsiaTheme="minorEastAsia" w:hAnsi="Cambria Math" w:cs="Open Sans"/>
+                <w:sz w:val="24"/>
+                <w:szCs w:val="24"/>
+              </w:rPr>
+              <m:t>max</m:t>
+            </m:r>
+          </m:sub>
+        </m:sSub>
       </m:oMath>
+      <w:r>
+        <w:rPr>
+          <w:rFonts w:ascii="Open Sans" w:eastAsiaTheme="minorEastAsia" w:hAnsi="Open Sans" w:cs="Open Sans"/>
+          <w:sz w:val="24"/>
+          <w:szCs w:val="24"/>
+        </w:rPr>
+        <w:t>,</w:t>
+      </w:r>
+      <w:r>
+        <w:rPr>
+          <w:rFonts w:ascii="Open Sans" w:eastAsiaTheme="minorEastAsia" w:hAnsi="Open Sans" w:cs="Open Sans"/>
+          <w:sz w:val="24"/>
+          <w:szCs w:val="24"/>
+        </w:rPr>
+        <w:t>, :</w:t>
+      </w:r>
+      <w:r>
+        <w:rPr>
+          <w:rFonts w:ascii="Cambria Math" w:eastAsiaTheme="minorEastAsia" w:hAnsi="Cambria Math" w:cs="Open Sans"/>
+          <w:i/>
+          <w:sz w:val="24"/>
+          <w:szCs w:val="24"/>
+        </w:rPr>
+        <w:t xml:space="preserve">  </w:t>
+      </w:r>
+      <m:oMath>
+        <m:r>
+          <w:rPr>
+            <w:rFonts w:ascii="Cambria Math" w:eastAsiaTheme="minorEastAsia" w:hAnsi="Cambria Math" w:cs="Open Sans"/>
+            <w:sz w:val="24"/>
+            <w:szCs w:val="24"/>
+          </w:rPr>
+          <m:t>y≤</m:t>
+        </m:r>
+        <m:sSub>
+          <m:sSubPr>
+            <m:ctrlPr>
+              <w:rPr>
+                <w:rFonts w:ascii="Cambria Math" w:eastAsiaTheme="minorEastAsia" w:hAnsi="Cambria Math" w:cs="Open Sans"/>
+                <w:i/>
+                <w:sz w:val="24"/>
+                <w:szCs w:val="24"/>
+              </w:rPr>
+            </m:ctrlPr>
+          </m:sSubPr>
+          <m:e>
+            <m:r>
+              <w:rPr>
+                <w:rFonts w:ascii="Cambria Math" w:eastAsiaTheme="minorEastAsia" w:hAnsi="Cambria Math" w:cs="Open Sans"/>
+                <w:sz w:val="24"/>
+                <w:szCs w:val="24"/>
+              </w:rPr>
+              <m:t>y</m:t>
+            </m:r>
+          </m:e>
+          <m:sub>
+            <m:r>
+              <w:rPr>
+                <w:rFonts w:ascii="Cambria Math" w:eastAsiaTheme="minorEastAsia" w:hAnsi="Cambria Math" w:cs="Open Sans"/>
+                <w:sz w:val="24"/>
+                <w:szCs w:val="24"/>
+              </w:rPr>
+              <m:t>max</m:t>
+            </m:r>
+          </m:sub>
+        </m:sSub>
+      </m:oMath>
+      <w:r>
+        <w:rPr>
+          <w:rFonts w:ascii="Open Sans" w:eastAsiaTheme="minorEastAsia" w:hAnsi="Open Sans" w:cs="Open Sans"/>
+          <w:sz w:val="24"/>
+          <w:szCs w:val="24"/>
+        </w:rPr>
+        <w:t xml:space="preserve"> </w:t>
+      </w:r>
+      <w:r>
+        <w:rPr>
+          <w:rFonts w:ascii="Open Sans" w:eastAsiaTheme="minorEastAsia" w:hAnsi="Open Sans" w:cs="Open Sans"/>
+          <w:sz w:val="24"/>
+          <w:szCs w:val="24"/>
+        </w:rPr>
+        <w:t>oraz obie wartości były mniejsze lub równe popytowi.</w:t>
+      </w:r>
+      <w:r>
+        <w:rPr>
+          <w:rFonts w:ascii="Open Sans" w:eastAsiaTheme="minorEastAsia" w:hAnsi="Open Sans" w:cs="Open Sans"/>
+          <w:sz w:val="24"/>
+          <w:szCs w:val="24"/>
+        </w:rPr>
+        <w:t xml:space="preserve"> </w:t>
+      </w:r>
+      <w:r>
+        <w:rPr>
+          <w:rFonts w:ascii="Open Sans" w:eastAsiaTheme="minorEastAsia" w:hAnsi="Open Sans" w:cs="Open Sans"/>
+          <w:sz w:val="24"/>
+          <w:szCs w:val="24"/>
+        </w:rPr>
+        <w:t>Zrealizował bym to przez sprawdzeniu wszystkich możliwych opcji szukające maksymalizacji</w:t>
+      </w:r>
+      <w:r>
+        <w:rPr>
+          <w:rFonts w:ascii="Open Sans" w:eastAsiaTheme="minorEastAsia" w:hAnsi="Open Sans" w:cs="Open Sans"/>
+          <w:sz w:val="24"/>
+          <w:szCs w:val="24"/>
+        </w:rPr>
+        <w:t xml:space="preserve"> funkcji z równania numer</w:t>
+      </w:r>
+    </w:p>
+    <w:p>
+      <w:pPr>
+        <w:pStyle w:val="Akapitzlist"/>
+        <w:ind w:left="1440"/>
+        <w:jc w:val="both"/>
+        <w:rPr>
+          <w:rFonts w:ascii="Open Sans" w:hAnsi="Open Sans" w:cs="Open Sans"/>
+          <w:sz w:val="24"/>
+          <w:szCs w:val="24"/>
+        </w:rPr>
+      </w:pPr>
+      <w:r>
+        <w:rPr>
+          <w:rFonts w:ascii="Open Sans" w:hAnsi="Open Sans" w:cs="Open Sans"/>
+          <w:sz w:val="24"/>
+          <w:szCs w:val="24"/>
+        </w:rPr>
+        <w:t xml:space="preserve">Sama funkcja </w:t>
+      </w:r>
+      <w:r>
+        <w:rPr>
+          <w:rFonts w:ascii="Open Sans" w:hAnsi="Open Sans" w:cs="Open Sans"/>
+          <w:sz w:val="24"/>
+          <w:szCs w:val="24"/>
+        </w:rPr>
+        <w:t xml:space="preserve">oceny </w:t>
+      </w:r>
+      <w:r>
+        <w:rPr>
+          <w:rFonts w:ascii="Open Sans" w:hAnsi="Open Sans" w:cs="Open Sans"/>
+          <w:sz w:val="24"/>
+          <w:szCs w:val="24"/>
+        </w:rPr>
+        <w:t xml:space="preserve">w tym etapie będzie </w:t>
+      </w:r>
+      <w:r>
+        <w:rPr>
+          <w:rFonts w:ascii="Open Sans" w:hAnsi="Open Sans" w:cs="Open Sans"/>
+          <w:sz w:val="24"/>
+          <w:szCs w:val="24"/>
+        </w:rPr>
+        <w:t xml:space="preserve">maksymalizacją funkcji z równania 1 pod spełnionymi warunkami z równania 2 i 3. </w:t>
+      </w:r>
+    </w:p>
+    <w:p>
+      <w:pPr>
+        <w:pStyle w:val="Akapitzlist"/>
+        <w:ind w:left="1440"/>
+        <w:rPr>
+          <w:rFonts w:ascii="Open Sans" w:hAnsi="Open Sans" w:cs="Open Sans"/>
+          <w:sz w:val="24"/>
+          <w:szCs w:val="24"/>
+        </w:rPr>
+      </w:pPr>
+    </w:p>
+    <w:p>
+      <w:pPr>
+        <w:pStyle w:val="Akapitzlist"/>
+        <w:numPr>
+          <w:ilvl w:val="1"/>
+          <w:numId w:val="12"/>
+        </w:numPr>
+        <w:rPr>
+          <w:rFonts w:ascii="Open Sans" w:hAnsi="Open Sans" w:cs="Open Sans"/>
+          <w:b/>
+          <w:bCs/>
+          <w:sz w:val="24"/>
+          <w:szCs w:val="24"/>
+        </w:rPr>
+      </w:pPr>
+      <w:r>
+        <w:rPr>
+          <w:rFonts w:ascii="Open Sans" w:hAnsi="Open Sans" w:cs="Open Sans"/>
+          <w:b/>
+          <w:bCs/>
+          <w:sz w:val="24"/>
+          <w:szCs w:val="24"/>
+        </w:rPr>
+        <w:t>funkcję oceny etapu przedostatniego.</w:t>
+      </w:r>
+    </w:p>
+    <w:p>
+      <w:pPr>
+        <w:pStyle w:val="Akapitzlist"/>
+        <w:ind w:left="1440"/>
+        <w:jc w:val="both"/>
+        <w:rPr>
+          <w:rFonts w:ascii="Open Sans" w:hAnsi="Open Sans" w:cs="Open Sans"/>
+          <w:sz w:val="24"/>
+          <w:szCs w:val="24"/>
+        </w:rPr>
+      </w:pPr>
+      <w:r>
+        <w:rPr>
+          <w:rFonts w:ascii="Open Sans" w:hAnsi="Open Sans" w:cs="Open Sans"/>
+          <w:sz w:val="24"/>
+          <w:szCs w:val="24"/>
+        </w:rPr>
+        <w:t>F</w:t>
+      </w:r>
+      <w:r>
+        <w:rPr>
+          <w:rFonts w:ascii="Open Sans" w:hAnsi="Open Sans" w:cs="Open Sans"/>
+          <w:sz w:val="24"/>
+          <w:szCs w:val="24"/>
+        </w:rPr>
+        <w:t xml:space="preserve">unkcja </w:t>
+      </w:r>
+      <w:r>
+        <w:rPr>
+          <w:rFonts w:ascii="Open Sans" w:hAnsi="Open Sans" w:cs="Open Sans"/>
+          <w:sz w:val="24"/>
+          <w:szCs w:val="24"/>
+        </w:rPr>
+        <w:t xml:space="preserve">oceny </w:t>
+      </w:r>
+      <w:r>
+        <w:rPr>
+          <w:rFonts w:ascii="Open Sans" w:hAnsi="Open Sans" w:cs="Open Sans"/>
+          <w:sz w:val="24"/>
+          <w:szCs w:val="24"/>
+        </w:rPr>
+        <w:t xml:space="preserve">w tym etapie będzie </w:t>
+      </w:r>
+      <w:r>
+        <w:rPr>
+          <w:rFonts w:ascii="Open Sans" w:hAnsi="Open Sans" w:cs="Open Sans"/>
+          <w:sz w:val="24"/>
+          <w:szCs w:val="24"/>
+        </w:rPr>
+        <w:t xml:space="preserve">się sprowadzała do </w:t>
+      </w:r>
+    </w:p>
+    <w:p>
+      <w:pPr>
+        <w:pStyle w:val="Akapitzlist"/>
+        <w:ind w:left="1440"/>
+        <w:jc w:val="both"/>
+        <w:rPr>
+          <w:rFonts w:ascii="Open Sans" w:hAnsi="Open Sans" w:cs="Open Sans"/>
+          <w:sz w:val="24"/>
+          <w:szCs w:val="24"/>
+        </w:rPr>
+      </w:pPr>
     </w:p>
     <w:p>
       <w:pPr>
         <w:pStyle w:val="Akapitzlist"/>
         <w:ind w:left="1416"/>
-        <w:rPr>
-          <w:rFonts w:ascii="Open Sans" w:eastAsiaTheme="minorEastAsia" w:hAnsi="Open Sans" w:cs="Open Sans"/>
-          <w:sz w:val="24"/>
-          <w:szCs w:val="24"/>
-        </w:rPr>
-      </w:pPr>
-      <w:r>
-        <w:rPr>
-          <w:rFonts w:ascii="Open Sans" w:eastAsiaTheme="minorEastAsia" w:hAnsi="Open Sans" w:cs="Open Sans"/>
-          <w:sz w:val="24"/>
-          <w:szCs w:val="24"/>
-        </w:rPr>
-        <w:t xml:space="preserve">gdzie </w:t>
-      </w:r>
+        <w:jc w:val="both"/>
+        <w:rPr>
+          <w:rFonts w:ascii="Open Sans" w:eastAsiaTheme="minorEastAsia" w:hAnsi="Open Sans" w:cs="Open Sans"/>
+          <w:sz w:val="24"/>
+          <w:szCs w:val="24"/>
+        </w:rPr>
+      </w:pPr>
+      <m:oMathPara>
+        <m:oMath>
+          <m:r>
+            <w:rPr>
+              <w:rFonts w:ascii="Cambria Math" w:hAnsi="Cambria Math" w:cs="Open Sans"/>
+              <w:sz w:val="24"/>
+              <w:szCs w:val="24"/>
+            </w:rPr>
+            <m:t>z</m:t>
+          </m:r>
+          <m:d>
+            <m:dPr>
+              <m:ctrlPr>
+                <w:rPr>
+                  <w:rFonts w:ascii="Cambria Math" w:hAnsi="Cambria Math" w:cs="Open Sans"/>
+                  <w:i/>
+                  <w:sz w:val="24"/>
+                  <w:szCs w:val="24"/>
+                </w:rPr>
+              </m:ctrlPr>
+            </m:dPr>
+            <m:e>
+              <m:acc>
+                <m:accPr>
+                  <m:chr m:val="̅"/>
+                  <m:ctrlPr>
+                    <w:rPr>
+                      <w:rFonts w:ascii="Cambria Math" w:eastAsiaTheme="minorEastAsia" w:hAnsi="Cambria Math" w:cs="Open Sans"/>
+                      <w:i/>
+                      <w:sz w:val="24"/>
+                      <w:szCs w:val="24"/>
+                    </w:rPr>
+                  </m:ctrlPr>
+                </m:accPr>
+                <m:e>
+                  <m:r>
+                    <w:rPr>
+                      <w:rFonts w:ascii="Cambria Math" w:eastAsiaTheme="minorEastAsia" w:hAnsi="Cambria Math" w:cs="Open Sans"/>
+                      <w:sz w:val="24"/>
+                      <w:szCs w:val="24"/>
+                    </w:rPr>
+                    <m:t>n</m:t>
+                  </m:r>
+                </m:e>
+              </m:acc>
+              <m:r>
+                <w:rPr>
+                  <w:rFonts w:ascii="Cambria Math" w:eastAsiaTheme="minorEastAsia" w:hAnsi="Cambria Math" w:cs="Open Sans"/>
+                  <w:sz w:val="24"/>
+                  <w:szCs w:val="24"/>
+                </w:rPr>
+                <m:t xml:space="preserve">, </m:t>
+              </m:r>
+              <m:sSub>
+                <m:sSubPr>
+                  <m:ctrlPr>
+                    <w:rPr>
+                      <w:rFonts w:ascii="Cambria Math" w:eastAsiaTheme="minorEastAsia" w:hAnsi="Cambria Math" w:cs="Open Sans"/>
+                      <w:i/>
+                      <w:sz w:val="24"/>
+                      <w:szCs w:val="24"/>
+                    </w:rPr>
+                  </m:ctrlPr>
+                </m:sSubPr>
+                <m:e>
+                  <m:r>
+                    <w:rPr>
+                      <w:rFonts w:ascii="Cambria Math" w:eastAsiaTheme="minorEastAsia" w:hAnsi="Cambria Math" w:cs="Open Sans"/>
+                      <w:sz w:val="24"/>
+                      <w:szCs w:val="24"/>
+                    </w:rPr>
+                    <m:t>t</m:t>
+                  </m:r>
+                </m:e>
+                <m:sub>
+                  <m:r>
+                    <w:rPr>
+                      <w:rFonts w:ascii="Cambria Math" w:eastAsiaTheme="minorEastAsia" w:hAnsi="Cambria Math" w:cs="Open Sans"/>
+                      <w:sz w:val="24"/>
+                      <w:szCs w:val="24"/>
+                    </w:rPr>
+                    <m:t>i</m:t>
+                  </m:r>
+                </m:sub>
+              </m:sSub>
+            </m:e>
+          </m:d>
+          <m:r>
+            <w:rPr>
+              <w:rFonts w:ascii="Cambria Math" w:hAnsi="Cambria Math" w:cs="Open Sans"/>
+              <w:sz w:val="24"/>
+              <w:szCs w:val="24"/>
+            </w:rPr>
+            <m:t>=</m:t>
+          </m:r>
+          <m:acc>
+            <m:accPr>
+              <m:chr m:val="̅"/>
+              <m:ctrlPr>
+                <w:rPr>
+                  <w:rFonts w:ascii="Cambria Math" w:eastAsiaTheme="minorEastAsia" w:hAnsi="Cambria Math" w:cs="Open Sans"/>
+                  <w:i/>
+                  <w:sz w:val="24"/>
+                  <w:szCs w:val="24"/>
+                </w:rPr>
+              </m:ctrlPr>
+            </m:accPr>
+            <m:e>
+              <m:r>
+                <w:rPr>
+                  <w:rFonts w:ascii="Cambria Math" w:eastAsiaTheme="minorEastAsia" w:hAnsi="Cambria Math" w:cs="Open Sans"/>
+                  <w:sz w:val="24"/>
+                  <w:szCs w:val="24"/>
+                </w:rPr>
+                <m:t>n</m:t>
+              </m:r>
+            </m:e>
+          </m:acc>
+          <m:r>
+            <w:rPr>
+              <w:rFonts w:ascii="Cambria Math" w:eastAsiaTheme="minorEastAsia" w:hAnsi="Cambria Math" w:cs="Open Sans"/>
+              <w:sz w:val="24"/>
+              <w:szCs w:val="24"/>
+            </w:rPr>
+            <m:t xml:space="preserve">∙ </m:t>
+          </m:r>
+          <m:acc>
+            <m:accPr>
+              <m:chr m:val="̅"/>
+              <m:ctrlPr>
+                <w:rPr>
+                  <w:rFonts w:ascii="Cambria Math" w:eastAsiaTheme="minorEastAsia" w:hAnsi="Cambria Math" w:cs="Open Sans"/>
+                  <w:i/>
+                  <w:sz w:val="24"/>
+                  <w:szCs w:val="24"/>
+                </w:rPr>
+              </m:ctrlPr>
+            </m:accPr>
+            <m:e>
+              <m:r>
+                <w:rPr>
+                  <w:rFonts w:ascii="Cambria Math" w:eastAsiaTheme="minorEastAsia" w:hAnsi="Cambria Math" w:cs="Open Sans"/>
+                  <w:sz w:val="24"/>
+                  <w:szCs w:val="24"/>
+                </w:rPr>
+                <m:t>u</m:t>
+              </m:r>
+            </m:e>
+          </m:acc>
+          <m:r>
+            <w:rPr>
+              <w:rFonts w:ascii="Cambria Math" w:hAnsi="Cambria Math" w:cs="Open Sans"/>
+              <w:sz w:val="24"/>
+              <w:szCs w:val="24"/>
+            </w:rPr>
+            <m:t>+</m:t>
+          </m:r>
+          <m:sSub>
+            <m:sSubPr>
+              <m:ctrlPr>
+                <w:rPr>
+                  <w:rFonts w:ascii="Cambria Math" w:eastAsiaTheme="minorEastAsia" w:hAnsi="Cambria Math" w:cs="Open Sans"/>
+                  <w:i/>
+                  <w:sz w:val="24"/>
+                  <w:szCs w:val="24"/>
+                </w:rPr>
+              </m:ctrlPr>
+            </m:sSubPr>
+            <m:e>
+              <m:acc>
+                <m:accPr>
+                  <m:chr m:val="̅"/>
+                  <m:ctrlPr>
+                    <w:rPr>
+                      <w:rFonts w:ascii="Cambria Math" w:eastAsiaTheme="minorEastAsia" w:hAnsi="Cambria Math" w:cs="Open Sans"/>
+                      <w:i/>
+                      <w:sz w:val="24"/>
+                      <w:szCs w:val="24"/>
+                    </w:rPr>
+                  </m:ctrlPr>
+                </m:accPr>
+                <m:e>
+                  <m:r>
+                    <w:rPr>
+                      <w:rFonts w:ascii="Cambria Math" w:eastAsiaTheme="minorEastAsia" w:hAnsi="Cambria Math" w:cs="Open Sans"/>
+                      <w:sz w:val="24"/>
+                      <w:szCs w:val="24"/>
+                    </w:rPr>
+                    <m:t>n</m:t>
+                  </m:r>
+                </m:e>
+              </m:acc>
+            </m:e>
+            <m:sub>
+              <m:r>
+                <w:rPr>
+                  <w:rFonts w:ascii="Cambria Math" w:eastAsiaTheme="minorEastAsia" w:hAnsi="Cambria Math" w:cs="Open Sans"/>
+                  <w:sz w:val="24"/>
+                  <w:szCs w:val="24"/>
+                </w:rPr>
+                <m:t>bought</m:t>
+              </m:r>
+            </m:sub>
+          </m:sSub>
+          <m:r>
+            <w:rPr>
+              <w:rFonts w:ascii="Cambria Math" w:eastAsiaTheme="minorEastAsia" w:hAnsi="Cambria Math" w:cs="Open Sans"/>
+              <w:sz w:val="24"/>
+              <w:szCs w:val="24"/>
+            </w:rPr>
+            <m:t xml:space="preserve">∙ </m:t>
+          </m:r>
+          <m:acc>
+            <m:accPr>
+              <m:chr m:val="̅"/>
+              <m:ctrlPr>
+                <w:rPr>
+                  <w:rFonts w:ascii="Cambria Math" w:eastAsiaTheme="minorEastAsia" w:hAnsi="Cambria Math" w:cs="Open Sans"/>
+                  <w:i/>
+                  <w:sz w:val="24"/>
+                  <w:szCs w:val="24"/>
+                </w:rPr>
+              </m:ctrlPr>
+            </m:accPr>
+            <m:e>
+              <m:r>
+                <w:rPr>
+                  <w:rFonts w:ascii="Cambria Math" w:eastAsiaTheme="minorEastAsia" w:hAnsi="Cambria Math" w:cs="Open Sans"/>
+                  <w:sz w:val="24"/>
+                  <w:szCs w:val="24"/>
+                </w:rPr>
+                <m:t>p</m:t>
+              </m:r>
+            </m:e>
+          </m:acc>
+          <m:d>
+            <m:dPr>
+              <m:ctrlPr>
+                <w:rPr>
+                  <w:rFonts w:ascii="Cambria Math" w:eastAsiaTheme="minorEastAsia" w:hAnsi="Cambria Math" w:cs="Open Sans"/>
+                  <w:i/>
+                  <w:sz w:val="24"/>
+                  <w:szCs w:val="24"/>
+                </w:rPr>
+              </m:ctrlPr>
+            </m:dPr>
+            <m:e>
+              <m:sSub>
+                <m:sSubPr>
+                  <m:ctrlPr>
+                    <w:rPr>
+                      <w:rFonts w:ascii="Cambria Math" w:eastAsiaTheme="minorEastAsia" w:hAnsi="Cambria Math" w:cs="Open Sans"/>
+                      <w:i/>
+                      <w:sz w:val="24"/>
+                      <w:szCs w:val="24"/>
+                    </w:rPr>
+                  </m:ctrlPr>
+                </m:sSubPr>
+                <m:e>
+                  <m:r>
+                    <w:rPr>
+                      <w:rFonts w:ascii="Cambria Math" w:eastAsiaTheme="minorEastAsia" w:hAnsi="Cambria Math" w:cs="Open Sans"/>
+                      <w:sz w:val="24"/>
+                      <w:szCs w:val="24"/>
+                    </w:rPr>
+                    <m:t>t</m:t>
+                  </m:r>
+                </m:e>
+                <m:sub>
+                  <m:r>
+                    <w:rPr>
+                      <w:rFonts w:ascii="Cambria Math" w:eastAsiaTheme="minorEastAsia" w:hAnsi="Cambria Math" w:cs="Open Sans"/>
+                      <w:sz w:val="24"/>
+                      <w:szCs w:val="24"/>
+                    </w:rPr>
+                    <m:t>i</m:t>
+                  </m:r>
+                </m:sub>
+              </m:sSub>
+            </m:e>
+          </m:d>
+          <m:r>
+            <w:rPr>
+              <w:rFonts w:ascii="Cambria Math" w:eastAsiaTheme="minorEastAsia" w:hAnsi="Cambria Math" w:cs="Open Sans"/>
+              <w:sz w:val="24"/>
+              <w:szCs w:val="24"/>
+            </w:rPr>
+            <m:t xml:space="preserve">+ </m:t>
+          </m:r>
+          <m:r>
+            <w:rPr>
+              <w:rFonts w:ascii="Cambria Math" w:hAnsi="Cambria Math" w:cs="Open Sans"/>
+              <w:sz w:val="24"/>
+              <w:szCs w:val="24"/>
+            </w:rPr>
+            <m:t>z</m:t>
+          </m:r>
+          <m:d>
+            <m:dPr>
+              <m:ctrlPr>
+                <w:rPr>
+                  <w:rFonts w:ascii="Cambria Math" w:hAnsi="Cambria Math" w:cs="Open Sans"/>
+                  <w:i/>
+                  <w:sz w:val="24"/>
+                  <w:szCs w:val="24"/>
+                </w:rPr>
+              </m:ctrlPr>
+            </m:dPr>
+            <m:e>
+              <m:sSup>
+                <m:sSupPr>
+                  <m:ctrlPr>
+                    <w:rPr>
+                      <w:rFonts w:ascii="Cambria Math" w:hAnsi="Cambria Math" w:cs="Open Sans"/>
+                      <w:i/>
+                      <w:sz w:val="24"/>
+                      <w:szCs w:val="24"/>
+                    </w:rPr>
+                  </m:ctrlPr>
+                </m:sSupPr>
+                <m:e>
+                  <m:acc>
+                    <m:accPr>
+                      <m:chr m:val="̅"/>
+                      <m:ctrlPr>
+                        <w:rPr>
+                          <w:rFonts w:ascii="Cambria Math" w:eastAsiaTheme="minorEastAsia" w:hAnsi="Cambria Math" w:cs="Open Sans"/>
+                          <w:i/>
+                          <w:sz w:val="24"/>
+                          <w:szCs w:val="24"/>
+                        </w:rPr>
+                      </m:ctrlPr>
+                    </m:accPr>
+                    <m:e>
+                      <m:r>
+                        <w:rPr>
+                          <w:rFonts w:ascii="Cambria Math" w:eastAsiaTheme="minorEastAsia" w:hAnsi="Cambria Math" w:cs="Open Sans"/>
+                          <w:sz w:val="24"/>
+                          <w:szCs w:val="24"/>
+                        </w:rPr>
+                        <m:t>n</m:t>
+                      </m:r>
+                    </m:e>
+                  </m:acc>
+                </m:e>
+                <m:sup>
+                  <m:r>
+                    <w:rPr>
+                      <w:rFonts w:ascii="Cambria Math" w:hAnsi="Cambria Math" w:cs="Open Sans"/>
+                      <w:sz w:val="24"/>
+                      <w:szCs w:val="24"/>
+                    </w:rPr>
+                    <m:t>l</m:t>
+                  </m:r>
+                </m:sup>
+              </m:sSup>
+            </m:e>
+          </m:d>
+          <m:r>
+            <w:rPr>
+              <w:rFonts w:ascii="Cambria Math" w:hAnsi="Cambria Math" w:cs="Open Sans"/>
+              <w:sz w:val="24"/>
+              <w:szCs w:val="24"/>
+            </w:rPr>
+            <m:t>+</m:t>
+          </m:r>
+          <m:r>
+            <w:rPr>
+              <w:rFonts w:ascii="Cambria Math" w:hAnsi="Cambria Math" w:cs="Open Sans"/>
+              <w:sz w:val="24"/>
+              <w:szCs w:val="24"/>
+            </w:rPr>
+            <m:t>f</m:t>
+          </m:r>
+          <m:d>
+            <m:dPr>
+              <m:ctrlPr>
+                <w:rPr>
+                  <w:rFonts w:ascii="Cambria Math" w:hAnsi="Cambria Math" w:cs="Open Sans"/>
+                  <w:i/>
+                  <w:sz w:val="24"/>
+                  <w:szCs w:val="24"/>
+                </w:rPr>
+              </m:ctrlPr>
+            </m:dPr>
+            <m:e>
+              <m:r>
+                <w:rPr>
+                  <w:rFonts w:ascii="Cambria Math" w:hAnsi="Cambria Math" w:cs="Open Sans"/>
+                  <w:sz w:val="24"/>
+                  <w:szCs w:val="24"/>
+                </w:rPr>
+                <m:t>x, y</m:t>
+              </m:r>
+            </m:e>
+          </m:d>
+        </m:oMath>
+      </m:oMathPara>
+    </w:p>
+    <w:p>
+      <w:pPr>
+        <w:pStyle w:val="Akapitzlist"/>
+        <w:ind w:left="1416"/>
+        <w:jc w:val="both"/>
+        <w:rPr>
+          <w:rFonts w:ascii="Open Sans" w:eastAsiaTheme="minorEastAsia" w:hAnsi="Open Sans" w:cs="Open Sans"/>
+          <w:sz w:val="24"/>
+          <w:szCs w:val="24"/>
+        </w:rPr>
+      </w:pPr>
+    </w:p>
+    <w:p>
+      <w:pPr>
+        <w:pStyle w:val="Akapitzlist"/>
+        <w:ind w:left="1416"/>
+        <w:jc w:val="both"/>
+        <w:rPr>
+          <w:rFonts w:ascii="Open Sans" w:eastAsiaTheme="minorEastAsia" w:hAnsi="Open Sans" w:cs="Open Sans"/>
+          <w:sz w:val="24"/>
+          <w:szCs w:val="24"/>
+        </w:rPr>
+      </w:pPr>
+      <w:r>
+        <w:rPr>
+          <w:rFonts w:ascii="Open Sans" w:eastAsiaTheme="minorEastAsia" w:hAnsi="Open Sans" w:cs="Open Sans"/>
+          <w:sz w:val="24"/>
+          <w:szCs w:val="24"/>
+        </w:rPr>
+        <w:t>Gdzie:</w:t>
+      </w:r>
+    </w:p>
+    <w:p>
+      <w:pPr>
+        <w:pStyle w:val="Akapitzlist"/>
+        <w:ind w:left="1416"/>
+        <w:jc w:val="both"/>
+        <w:rPr>
+          <w:rFonts w:ascii="Open Sans" w:eastAsiaTheme="minorEastAsia" w:hAnsi="Open Sans" w:cs="Open Sans"/>
+          <w:sz w:val="24"/>
+          <w:szCs w:val="24"/>
+        </w:rPr>
+      </w:pPr>
       <m:oMath>
         <m:acc>
           <m:accPr>
@@ -1820,7 +5089,7 @@
                 <w:sz w:val="24"/>
                 <w:szCs w:val="24"/>
               </w:rPr>
-              <m:t>n</m:t>
+              <m:t>u</m:t>
             </m:r>
           </m:e>
         </m:acc>
@@ -1831,12 +5100,23 @@
           <w:sz w:val="24"/>
           <w:szCs w:val="24"/>
         </w:rPr>
-        <w:t xml:space="preserve"> to wektor ilości tokarek danego typu a </w:t>
-      </w:r>
+        <w:t xml:space="preserve"> – wektor kosztów utrzymania każdego rodzaju maszyny</w:t>
+      </w:r>
+    </w:p>
+    <w:p>
+      <w:pPr>
+        <w:pStyle w:val="Akapitzlist"/>
+        <w:ind w:left="1416"/>
+        <w:jc w:val="both"/>
+        <w:rPr>
+          <w:rFonts w:ascii="Open Sans" w:eastAsiaTheme="minorEastAsia" w:hAnsi="Open Sans" w:cs="Open Sans"/>
+          <w:sz w:val="24"/>
+          <w:szCs w:val="24"/>
+        </w:rPr>
+      </w:pPr>
       <m:oMath>
-        <m:acc>
-          <m:accPr>
-            <m:chr m:val="̅"/>
+        <m:sSub>
+          <m:sSubPr>
             <m:ctrlPr>
               <w:rPr>
                 <w:rFonts w:ascii="Cambria Math" w:eastAsiaTheme="minorEastAsia" w:hAnsi="Cambria Math" w:cs="Open Sans"/>
@@ -1845,7 +5125,229 @@
                 <w:szCs w:val="24"/>
               </w:rPr>
             </m:ctrlPr>
-          </m:accPr>
+          </m:sSubPr>
+          <m:e>
+            <m:acc>
+              <m:accPr>
+                <m:chr m:val="̅"/>
+                <m:ctrlPr>
+                  <w:rPr>
+                    <w:rFonts w:ascii="Cambria Math" w:eastAsiaTheme="minorEastAsia" w:hAnsi="Cambria Math" w:cs="Open Sans"/>
+                    <w:i/>
+                    <w:sz w:val="24"/>
+                    <w:szCs w:val="24"/>
+                  </w:rPr>
+                </m:ctrlPr>
+              </m:accPr>
+              <m:e>
+                <m:r>
+                  <w:rPr>
+                    <w:rFonts w:ascii="Cambria Math" w:eastAsiaTheme="minorEastAsia" w:hAnsi="Cambria Math" w:cs="Open Sans"/>
+                    <w:sz w:val="24"/>
+                    <w:szCs w:val="24"/>
+                  </w:rPr>
+                  <m:t>n</m:t>
+                </m:r>
+              </m:e>
+            </m:acc>
+          </m:e>
+          <m:sub>
+            <m:r>
+              <w:rPr>
+                <w:rFonts w:ascii="Cambria Math" w:eastAsiaTheme="minorEastAsia" w:hAnsi="Cambria Math" w:cs="Open Sans"/>
+                <w:sz w:val="24"/>
+                <w:szCs w:val="24"/>
+              </w:rPr>
+              <m:t>bought</m:t>
+            </m:r>
+          </m:sub>
+        </m:sSub>
+      </m:oMath>
+      <w:r>
+        <w:rPr>
+          <w:rFonts w:ascii="Open Sans" w:eastAsiaTheme="minorEastAsia" w:hAnsi="Open Sans" w:cs="Open Sans"/>
+          <w:sz w:val="24"/>
+          <w:szCs w:val="24"/>
+        </w:rPr>
+        <w:t xml:space="preserve"> – wektor liczby zakupionych w danym etapie maszyn</w:t>
+      </w:r>
+    </w:p>
+    <w:p>
+      <w:pPr>
+        <w:pStyle w:val="Akapitzlist"/>
+        <w:ind w:left="1416"/>
+        <w:jc w:val="both"/>
+        <w:rPr>
+          <w:rFonts w:ascii="Open Sans" w:eastAsiaTheme="minorEastAsia" w:hAnsi="Open Sans" w:cs="Open Sans"/>
+          <w:sz w:val="24"/>
+          <w:szCs w:val="24"/>
+        </w:rPr>
+      </w:pPr>
+      <m:oMath>
+        <m:r>
+          <w:rPr>
+            <w:rFonts w:ascii="Cambria Math" w:hAnsi="Cambria Math" w:cs="Open Sans"/>
+            <w:sz w:val="24"/>
+            <w:szCs w:val="24"/>
+          </w:rPr>
+          <m:t>z</m:t>
+        </m:r>
+        <m:d>
+          <m:dPr>
+            <m:ctrlPr>
+              <w:rPr>
+                <w:rFonts w:ascii="Cambria Math" w:hAnsi="Cambria Math" w:cs="Open Sans"/>
+                <w:i/>
+                <w:sz w:val="24"/>
+                <w:szCs w:val="24"/>
+              </w:rPr>
+            </m:ctrlPr>
+          </m:dPr>
+          <m:e>
+            <m:sSup>
+              <m:sSupPr>
+                <m:ctrlPr>
+                  <w:rPr>
+                    <w:rFonts w:ascii="Cambria Math" w:hAnsi="Cambria Math" w:cs="Open Sans"/>
+                    <w:i/>
+                    <w:sz w:val="24"/>
+                    <w:szCs w:val="24"/>
+                  </w:rPr>
+                </m:ctrlPr>
+              </m:sSupPr>
+              <m:e>
+                <m:acc>
+                  <m:accPr>
+                    <m:chr m:val="̅"/>
+                    <m:ctrlPr>
+                      <w:rPr>
+                        <w:rFonts w:ascii="Cambria Math" w:eastAsiaTheme="minorEastAsia" w:hAnsi="Cambria Math" w:cs="Open Sans"/>
+                        <w:i/>
+                        <w:sz w:val="24"/>
+                        <w:szCs w:val="24"/>
+                      </w:rPr>
+                    </m:ctrlPr>
+                  </m:accPr>
+                  <m:e>
+                    <m:r>
+                      <w:rPr>
+                        <w:rFonts w:ascii="Cambria Math" w:eastAsiaTheme="minorEastAsia" w:hAnsi="Cambria Math" w:cs="Open Sans"/>
+                        <w:sz w:val="24"/>
+                        <w:szCs w:val="24"/>
+                      </w:rPr>
+                      <m:t>n</m:t>
+                    </m:r>
+                  </m:e>
+                </m:acc>
+              </m:e>
+              <m:sup>
+                <m:r>
+                  <w:rPr>
+                    <w:rFonts w:ascii="Cambria Math" w:hAnsi="Cambria Math" w:cs="Open Sans"/>
+                    <w:sz w:val="24"/>
+                    <w:szCs w:val="24"/>
+                  </w:rPr>
+                  <m:t>l</m:t>
+                </m:r>
+              </m:sup>
+            </m:sSup>
+          </m:e>
+        </m:d>
+      </m:oMath>
+      <w:r>
+        <w:rPr>
+          <w:rFonts w:ascii="Open Sans" w:eastAsiaTheme="minorEastAsia" w:hAnsi="Open Sans" w:cs="Open Sans"/>
+          <w:sz w:val="24"/>
+          <w:szCs w:val="24"/>
+        </w:rPr>
+        <w:t xml:space="preserve"> – wartość funkcji oceny dla poprzedzającego etapu</w:t>
+      </w:r>
+    </w:p>
+    <w:p>
+      <w:pPr>
+        <w:pStyle w:val="Akapitzlist"/>
+        <w:ind w:left="1416"/>
+        <w:jc w:val="both"/>
+        <w:rPr>
+          <w:rFonts w:ascii="Open Sans" w:eastAsiaTheme="minorEastAsia" w:hAnsi="Open Sans" w:cs="Open Sans"/>
+          <w:sz w:val="24"/>
+          <w:szCs w:val="24"/>
+        </w:rPr>
+      </w:pPr>
+      <m:oMath>
+        <m:r>
+          <w:rPr>
+            <w:rFonts w:ascii="Cambria Math" w:hAnsi="Cambria Math" w:cs="Open Sans"/>
+            <w:sz w:val="24"/>
+            <w:szCs w:val="24"/>
+          </w:rPr>
+          <m:t>f</m:t>
+        </m:r>
+        <m:d>
+          <m:dPr>
+            <m:ctrlPr>
+              <w:rPr>
+                <w:rFonts w:ascii="Cambria Math" w:hAnsi="Cambria Math" w:cs="Open Sans"/>
+                <w:i/>
+                <w:sz w:val="24"/>
+                <w:szCs w:val="24"/>
+              </w:rPr>
+            </m:ctrlPr>
+          </m:dPr>
+          <m:e>
+            <m:r>
+              <w:rPr>
+                <w:rFonts w:ascii="Cambria Math" w:hAnsi="Cambria Math" w:cs="Open Sans"/>
+                <w:sz w:val="24"/>
+                <w:szCs w:val="24"/>
+              </w:rPr>
+              <m:t>x, y</m:t>
+            </m:r>
+          </m:e>
+        </m:d>
+      </m:oMath>
+      <w:r>
+        <w:rPr>
+          <w:rFonts w:ascii="Open Sans" w:eastAsiaTheme="minorEastAsia" w:hAnsi="Open Sans" w:cs="Open Sans"/>
+          <w:sz w:val="24"/>
+          <w:szCs w:val="24"/>
+        </w:rPr>
+        <w:t xml:space="preserve"> – </w:t>
+      </w:r>
+      <w:bookmarkStart w:id="0" w:name="_Hlk136336435"/>
+      <w:r>
+        <w:rPr>
+          <w:rFonts w:ascii="Open Sans" w:eastAsiaTheme="minorEastAsia" w:hAnsi="Open Sans" w:cs="Open Sans"/>
+          <w:sz w:val="24"/>
+          <w:szCs w:val="24"/>
+        </w:rPr>
+        <w:t xml:space="preserve">wartość zysku w danym etapie </w:t>
+      </w:r>
+      <w:bookmarkEnd w:id="0"/>
+    </w:p>
+    <w:p>
+      <w:pPr>
+        <w:pStyle w:val="Akapitzlist"/>
+        <w:ind w:left="1416"/>
+        <w:jc w:val="both"/>
+        <w:rPr>
+          <w:rFonts w:ascii="Open Sans" w:eastAsiaTheme="minorEastAsia" w:hAnsi="Open Sans" w:cs="Open Sans"/>
+          <w:sz w:val="24"/>
+          <w:szCs w:val="24"/>
+        </w:rPr>
+      </w:pPr>
+      <m:oMath>
+        <m:sSub>
+          <m:sSubPr>
+            <m:ctrlPr>
+              <w:rPr>
+                <w:rFonts w:ascii="Cambria Math" w:eastAsiaTheme="minorEastAsia" w:hAnsi="Cambria Math" w:cs="Open Sans"/>
+                <w:i/>
+                <w:sz w:val="24"/>
+                <w:szCs w:val="24"/>
+              </w:rPr>
+            </m:ctrlPr>
+          </m:sSubPr>
           <m:e>
             <m:r>
               <w:rPr>
@@ -1853,10 +5355,20 @@
                 <w:sz w:val="24"/>
                 <w:szCs w:val="24"/>
               </w:rPr>
-              <m:t>c</m:t>
+              <m:t>t</m:t>
             </m:r>
           </m:e>
-        </m:acc>
+          <m:sub>
+            <m:r>
+              <w:rPr>
+                <w:rFonts w:ascii="Cambria Math" w:eastAsiaTheme="minorEastAsia" w:hAnsi="Cambria Math" w:cs="Open Sans"/>
+                <w:sz w:val="24"/>
+                <w:szCs w:val="24"/>
+              </w:rPr>
+              <m:t>i</m:t>
+            </m:r>
+          </m:sub>
+        </m:sSub>
       </m:oMath>
       <w:r>
         <w:rPr>
@@ -1864,152 +5376,56 @@
           <w:sz w:val="24"/>
           <w:szCs w:val="24"/>
         </w:rPr>
-        <w:t xml:space="preserve"> to wektor </w:t>
-      </w:r>
-      <w:r>
-        <w:rPr>
-          <w:rFonts w:ascii="Open Sans" w:eastAsiaTheme="minorEastAsia" w:hAnsi="Open Sans" w:cs="Open Sans"/>
-          <w:sz w:val="24"/>
-          <w:szCs w:val="24"/>
-        </w:rPr>
-        <w:t>ceny utrzymania każdego typu</w:t>
-      </w:r>
-      <w:r>
-        <w:rPr>
-          <w:rFonts w:ascii="Open Sans" w:eastAsiaTheme="minorEastAsia" w:hAnsi="Open Sans" w:cs="Open Sans"/>
-          <w:sz w:val="24"/>
-          <w:szCs w:val="24"/>
-        </w:rPr>
-        <w:t xml:space="preserve"> tokarek. </w:t>
-      </w:r>
-    </w:p>
-    <w:p>
-      <w:pPr>
-        <w:pStyle w:val="Akapitzlist"/>
-        <w:ind w:left="1440"/>
-        <w:rPr>
-          <w:rFonts w:ascii="Open Sans" w:hAnsi="Open Sans" w:cs="Open Sans"/>
-          <w:b/>
-          <w:bCs/>
-          <w:sz w:val="24"/>
-          <w:szCs w:val="24"/>
-        </w:rPr>
-      </w:pPr>
-    </w:p>
-    <w:p>
-      <w:pPr>
-        <w:pStyle w:val="Akapitzlist"/>
-        <w:numPr>
-          <w:ilvl w:val="1"/>
-          <w:numId w:val="12"/>
-        </w:numPr>
-        <w:rPr>
-          <w:rFonts w:ascii="Open Sans" w:hAnsi="Open Sans" w:cs="Open Sans"/>
-          <w:b/>
-          <w:bCs/>
-          <w:sz w:val="24"/>
-          <w:szCs w:val="24"/>
-        </w:rPr>
-      </w:pPr>
-      <w:r>
-        <w:rPr>
-          <w:rFonts w:ascii="Open Sans" w:hAnsi="Open Sans" w:cs="Open Sans"/>
-          <w:b/>
-          <w:bCs/>
-          <w:sz w:val="24"/>
-          <w:szCs w:val="24"/>
-        </w:rPr>
-        <w:t>funkcję oceny etapu ostatniego (ze zbiorem decyzji dopuszczalnych),</w:t>
-      </w:r>
-    </w:p>
-    <w:p>
-      <w:pPr>
-        <w:pStyle w:val="Akapitzlist"/>
-        <w:ind w:left="1440"/>
-        <w:rPr>
-          <w:rFonts w:ascii="Open Sans" w:hAnsi="Open Sans" w:cs="Open Sans"/>
-          <w:sz w:val="24"/>
-          <w:szCs w:val="24"/>
-        </w:rPr>
-      </w:pPr>
-      <w:r>
-        <w:rPr>
-          <w:rFonts w:ascii="Open Sans" w:hAnsi="Open Sans" w:cs="Open Sans"/>
-          <w:sz w:val="24"/>
-          <w:szCs w:val="24"/>
-        </w:rPr>
-        <w:t>W tym etapie macierz</w:t>
-      </w:r>
-      <w:r>
-        <w:rPr>
-          <w:rFonts w:ascii="Open Sans" w:hAnsi="Open Sans" w:cs="Open Sans"/>
-          <w:sz w:val="24"/>
-          <w:szCs w:val="24"/>
-        </w:rPr>
-        <w:t xml:space="preserve"> nowych macierzy sprowadza się do </w:t>
-      </w:r>
-      <w:r>
-        <w:rPr>
-          <w:rFonts w:ascii="Open Sans" w:hAnsi="Open Sans" w:cs="Open Sans"/>
-          <w:sz w:val="24"/>
-          <w:szCs w:val="24"/>
-        </w:rPr>
-        <w:t xml:space="preserve">dwóch wartości – liczby tokarek nowych małych i dużych (nie interesuje nas czy maszyny przeżyją po okresie rozpatrywania). </w:t>
-      </w:r>
-      <w:r>
-        <w:rPr>
-          <w:rFonts w:ascii="Open Sans" w:hAnsi="Open Sans" w:cs="Open Sans"/>
-          <w:sz w:val="24"/>
-          <w:szCs w:val="24"/>
-        </w:rPr>
-        <w:t xml:space="preserve">Wszystkie możliwe stany są osiągalne – nie ogranicza nas nic poza rozmiarem fabryki. </w:t>
-      </w:r>
-    </w:p>
-    <w:p>
-      <w:pPr>
-        <w:pStyle w:val="Akapitzlist"/>
-        <w:ind w:left="1440"/>
-        <w:rPr>
-          <w:rFonts w:ascii="Open Sans" w:hAnsi="Open Sans" w:cs="Open Sans"/>
-          <w:sz w:val="24"/>
-          <w:szCs w:val="24"/>
-        </w:rPr>
-      </w:pPr>
-    </w:p>
-    <w:p>
-      <w:pPr>
-        <w:pStyle w:val="Akapitzlist"/>
-        <w:numPr>
-          <w:ilvl w:val="1"/>
-          <w:numId w:val="12"/>
-        </w:numPr>
-        <w:rPr>
-          <w:rFonts w:ascii="Open Sans" w:hAnsi="Open Sans" w:cs="Open Sans"/>
-          <w:b/>
-          <w:bCs/>
-          <w:sz w:val="24"/>
-          <w:szCs w:val="24"/>
-        </w:rPr>
-      </w:pPr>
-      <w:r>
-        <w:rPr>
-          <w:rFonts w:ascii="Open Sans" w:hAnsi="Open Sans" w:cs="Open Sans"/>
-          <w:b/>
-          <w:bCs/>
-          <w:sz w:val="24"/>
-          <w:szCs w:val="24"/>
-        </w:rPr>
-        <w:t>funkcję oceny etapu przedostatniego.</w:t>
-      </w:r>
-    </w:p>
-    <w:p>
-      <w:pPr>
-        <w:rPr>
-          <w:rFonts w:ascii="Open Sans" w:hAnsi="Open Sans" w:cs="Open Sans"/>
-          <w:sz w:val="24"/>
-          <w:szCs w:val="24"/>
-        </w:rPr>
-      </w:pPr>
+        <w:t xml:space="preserve"> – numer etapu (potrzebny do kalkulowania ceny używanej maszyny</w:t>
+      </w:r>
+    </w:p>
+    <w:p>
+      <w:pPr>
+        <w:pStyle w:val="Akapitzlist"/>
+        <w:ind w:left="1416"/>
+        <w:jc w:val="both"/>
+        <w:rPr>
+          <w:rFonts w:ascii="Open Sans" w:eastAsiaTheme="minorEastAsia" w:hAnsi="Open Sans" w:cs="Open Sans"/>
+          <w:sz w:val="24"/>
+          <w:szCs w:val="24"/>
+        </w:rPr>
+      </w:pPr>
+    </w:p>
+    <w:p>
+      <w:pPr>
+        <w:pStyle w:val="Akapitzlist"/>
+        <w:ind w:left="1416"/>
+        <w:jc w:val="both"/>
+        <w:rPr>
+          <w:rFonts w:ascii="Open Sans" w:eastAsiaTheme="minorEastAsia" w:hAnsi="Open Sans" w:cs="Open Sans"/>
+          <w:sz w:val="24"/>
+          <w:szCs w:val="24"/>
+        </w:rPr>
+      </w:pPr>
+      <w:r>
+        <w:rPr>
+          <w:rFonts w:ascii="Open Sans" w:eastAsiaTheme="minorEastAsia" w:hAnsi="Open Sans" w:cs="Open Sans"/>
+          <w:sz w:val="24"/>
+          <w:szCs w:val="24"/>
+        </w:rPr>
+        <w:t>W</w:t>
+      </w:r>
+      <w:r>
+        <w:rPr>
+          <w:rFonts w:ascii="Open Sans" w:eastAsiaTheme="minorEastAsia" w:hAnsi="Open Sans" w:cs="Open Sans"/>
+          <w:sz w:val="24"/>
+          <w:szCs w:val="24"/>
+        </w:rPr>
+        <w:t xml:space="preserve">artość zysku w danym etapie </w:t>
+      </w:r>
+      <w:r>
+        <w:rPr>
+          <w:rFonts w:ascii="Open Sans" w:eastAsiaTheme="minorEastAsia" w:hAnsi="Open Sans" w:cs="Open Sans"/>
+          <w:sz w:val="24"/>
+          <w:szCs w:val="24"/>
+        </w:rPr>
+        <w:t xml:space="preserve">zależy tylko od liczby maszyn dlatego nie zależy od stanu następnego. Dzięki temu możemy sobie doliczyć jej wartość już po wybraniu stanu następnego. </w:t>
+      </w:r>
     </w:p>
     <w:sectPr>
       <w:type w:val="continuous"/>
@@ -3946,6 +7362,7 @@
   <w:style w:type="character" w:default="1" w:styleId="Domylnaczcionkaakapitu">
     <w:name w:val="Default Paragraph Font"/>
     <w:uiPriority w:val="1"/>
+    <w:semiHidden/>
     <w:unhideWhenUsed/>
   </w:style>
   <w:style w:type="table" w:default="1" w:styleId="Standardowy">
@@ -4429,4 +7846,16 @@
     </a:ext>
   </a:extLst>
 </a:theme>
+</file>
+
+<file path=customXml/item1.xml><?xml version="1.0" encoding="utf-8"?>
+<b:Sources xmlns:b="http://schemas.openxmlformats.org/officeDocument/2006/bibliography" xmlns="http://schemas.openxmlformats.org/officeDocument/2006/bibliography" SelectedStyle="\APASixthEditionOfficeOnline.xsl" StyleName="APA" Version="6"/>
+</file>
+
+<file path=customXml/itemProps1.xml><?xml version="1.0" encoding="utf-8"?>
+<ds:datastoreItem xmlns:ds="http://schemas.openxmlformats.org/officeDocument/2006/customXml" ds:itemID="{46022D08-5B66-4073-8C9A-FEAF13C2AA55}">
+  <ds:schemaRefs>
+    <ds:schemaRef ds:uri="http://schemas.openxmlformats.org/officeDocument/2006/bibliography"/>
+  </ds:schemaRefs>
+</ds:datastoreItem>
 </file>